--- a/docs/NewProcess.docx
+++ b/docs/NewProcess.docx
@@ -14,6 +14,12 @@
     </w:p>
     <w:sdt>
       <w:sdtPr>
+        <w:rPr>
+          <w:rFonts w:ascii="Times New Roman" w:eastAsiaTheme="minorHAnsi" w:hAnsi="Times New Roman" w:cstheme="minorBidi"/>
+          <w:color w:val="auto"/>
+          <w:sz w:val="24"/>
+          <w:szCs w:val="22"/>
+        </w:rPr>
         <w:id w:val="259802530"/>
         <w:docPartObj>
           <w:docPartGallery w:val="Table of Contents"/>
@@ -22,13 +28,9 @@
       </w:sdtPr>
       <w:sdtEndPr>
         <w:rPr>
-          <w:rFonts w:ascii="Times New Roman" w:eastAsiaTheme="minorHAnsi" w:hAnsi="Times New Roman" w:cstheme="minorBidi"/>
           <w:b/>
           <w:bCs/>
           <w:noProof/>
-          <w:color w:val="auto"/>
-          <w:sz w:val="24"/>
-          <w:szCs w:val="22"/>
         </w:rPr>
       </w:sdtEndPr>
       <w:sdtContent>
@@ -5180,10 +5182,7 @@
         </w:numPr>
       </w:pPr>
       <w:r>
-        <w:t xml:space="preserve">If (length(n) &lt;= </w:t>
-      </w:r>
-      <w:r>
-        <w:t>L</w:t>
+        <w:t>If (length(n) &lt;= L</w:t>
       </w:r>
       <w:r>
         <w:rPr>
@@ -5238,7 +5237,7 @@
         <w:gridCol w:w="805"/>
         <w:gridCol w:w="1715"/>
         <w:gridCol w:w="1176"/>
-        <w:gridCol w:w="896"/>
+        <w:gridCol w:w="636"/>
       </w:tblGrid>
       <w:tr>
         <w:trPr>
@@ -5286,10 +5285,7 @@
               <w:jc w:val="center"/>
             </w:pPr>
             <w:r>
-              <w:t>lengt</w:t>
-            </w:r>
-            <w:r>
-              <w:t>h</w:t>
+              <w:t>l</w:t>
             </w:r>
             <w:r>
               <w:rPr>
@@ -7183,7 +7179,40 @@
     </w:p>
     <w:p>
       <w:pPr>
+        <w:pStyle w:val="Heading4"/>
+      </w:pPr>
+      <w:r>
+        <w:t>Determine viable scallops per square meter</w:t>
+      </w:r>
+    </w:p>
+    <w:p>
+      <w:pPr>
         <w:ind w:left="720"/>
+      </w:pPr>
+      <w:proofErr w:type="spellStart"/>
+      <w:r>
+        <w:t>scallops_per_sqm</w:t>
+      </w:r>
+      <w:proofErr w:type="spellEnd"/>
+      <w:r>
+        <w:t xml:space="preserve"> = </w:t>
+      </w:r>
+      <w:r>
+        <w:t>s</w:t>
+      </w:r>
+      <w:r>
+        <w:t>elect</w:t>
+      </w:r>
+      <w:r>
+        <w:t>ivity</w:t>
+      </w:r>
+      <w:r>
+        <w:t xml:space="preserve"> * state</w:t>
+      </w:r>
+    </w:p>
+    <w:p>
+      <w:pPr>
+        <w:pStyle w:val="Heading4"/>
       </w:pPr>
       <w:r>
         <w:t>Convert weight in grams to pounds per scallop and sort</w:t>
@@ -7282,11 +7311,13 @@
     </w:p>
     <w:p>
       <w:pPr>
-        <w:pStyle w:val="ListParagraph"/>
-      </w:pPr>
-      <w:r>
-        <w:br/>
-      </w:r>
+        <w:pStyle w:val="Heading4"/>
+      </w:pPr>
+      <w:r>
+        <w:t>Scallop Price</w:t>
+      </w:r>
+    </w:p>
+    <w:p>
       <w:r>
         <w:t xml:space="preserve">Data is read from </w:t>
       </w:r>
@@ -7298,24 +7329,8 @@
         <w:t>Data/ScallopPrice.csv</w:t>
       </w:r>
       <w:r>
-        <w:t xml:space="preserve">, </w:t>
-      </w:r>
-      <w:proofErr w:type="gramStart"/>
-      <w:r>
-        <w:t>years</w:t>
-      </w:r>
-      <w:proofErr w:type="gramEnd"/>
-      <w:r>
-        <w:t xml:space="preserve"> 1998 to 2021</w:t>
-      </w:r>
-      <w:r>
-        <w:br/>
-      </w:r>
-      <w:proofErr w:type="spellStart"/>
-      <w:r>
-        <w:t>scallopPrice</w:t>
-      </w:r>
-      <w:proofErr w:type="spellEnd"/>
+        <w:t>, years 1998 to 2021</w:t>
+      </w:r>
     </w:p>
     <w:tbl>
       <w:tblPr>
@@ -7324,11 +7339,11 @@
         <w:tblLook w:val="04A0" w:firstRow="1" w:lastRow="0" w:firstColumn="1" w:lastColumn="0" w:noHBand="0" w:noVBand="1"/>
       </w:tblPr>
       <w:tblGrid>
-        <w:gridCol w:w="1170"/>
-        <w:gridCol w:w="960"/>
-        <w:gridCol w:w="1110"/>
-        <w:gridCol w:w="1080"/>
-        <w:gridCol w:w="960"/>
+        <w:gridCol w:w="1383"/>
+        <w:gridCol w:w="1550"/>
+        <w:gridCol w:w="1661"/>
+        <w:gridCol w:w="1661"/>
+        <w:gridCol w:w="1661"/>
       </w:tblGrid>
       <w:tr>
         <w:trPr>
@@ -7351,6 +7366,7 @@
           <w:p>
             <w:pPr>
               <w:spacing w:after="0" w:line="240" w:lineRule="auto"/>
+              <w:ind w:left="720"/>
               <w:jc w:val="center"/>
               <w:rPr>
                 <w:rFonts w:ascii="Calibri" w:eastAsia="Times New Roman" w:hAnsi="Calibri" w:cs="Calibri"/>
@@ -7386,6 +7402,7 @@
           <w:p>
             <w:pPr>
               <w:spacing w:after="0" w:line="240" w:lineRule="auto"/>
+              <w:ind w:left="720"/>
               <w:jc w:val="center"/>
               <w:rPr>
                 <w:rFonts w:ascii="Calibri" w:eastAsia="Times New Roman" w:hAnsi="Calibri" w:cs="Calibri"/>
@@ -7421,6 +7438,7 @@
           <w:p>
             <w:pPr>
               <w:spacing w:after="0" w:line="240" w:lineRule="auto"/>
+              <w:ind w:left="720"/>
               <w:jc w:val="center"/>
               <w:rPr>
                 <w:rFonts w:ascii="Calibri" w:eastAsia="Times New Roman" w:hAnsi="Calibri" w:cs="Calibri"/>
@@ -7456,6 +7474,7 @@
           <w:p>
             <w:pPr>
               <w:spacing w:after="0" w:line="240" w:lineRule="auto"/>
+              <w:ind w:left="720"/>
               <w:jc w:val="center"/>
               <w:rPr>
                 <w:rFonts w:ascii="Calibri" w:eastAsia="Times New Roman" w:hAnsi="Calibri" w:cs="Calibri"/>
@@ -7491,6 +7510,7 @@
           <w:p>
             <w:pPr>
               <w:spacing w:after="0" w:line="240" w:lineRule="auto"/>
+              <w:ind w:left="720"/>
               <w:jc w:val="center"/>
               <w:rPr>
                 <w:rFonts w:ascii="Calibri" w:eastAsia="Times New Roman" w:hAnsi="Calibri" w:cs="Calibri"/>
@@ -7533,6 +7553,7 @@
           <w:p>
             <w:pPr>
               <w:spacing w:after="0" w:line="240" w:lineRule="auto"/>
+              <w:ind w:left="720"/>
               <w:jc w:val="center"/>
               <w:rPr>
                 <w:rFonts w:ascii="Calibri" w:eastAsia="Times New Roman" w:hAnsi="Calibri" w:cs="Calibri"/>
@@ -7567,6 +7588,7 @@
           <w:p>
             <w:pPr>
               <w:spacing w:after="0" w:line="240" w:lineRule="auto"/>
+              <w:ind w:left="720"/>
               <w:jc w:val="center"/>
               <w:rPr>
                 <w:rFonts w:ascii="Calibri" w:eastAsia="Times New Roman" w:hAnsi="Calibri" w:cs="Calibri"/>
@@ -7601,6 +7623,7 @@
           <w:p>
             <w:pPr>
               <w:spacing w:after="0" w:line="240" w:lineRule="auto"/>
+              <w:ind w:left="720"/>
               <w:jc w:val="center"/>
               <w:rPr>
                 <w:rFonts w:ascii="Calibri" w:eastAsia="Times New Roman" w:hAnsi="Calibri" w:cs="Calibri"/>
@@ -7635,6 +7658,7 @@
           <w:p>
             <w:pPr>
               <w:spacing w:after="0" w:line="240" w:lineRule="auto"/>
+              <w:ind w:left="720"/>
               <w:jc w:val="center"/>
               <w:rPr>
                 <w:rFonts w:ascii="Calibri" w:eastAsia="Times New Roman" w:hAnsi="Calibri" w:cs="Calibri"/>
@@ -7669,6 +7693,7 @@
           <w:p>
             <w:pPr>
               <w:spacing w:after="0" w:line="240" w:lineRule="auto"/>
+              <w:ind w:left="720"/>
               <w:jc w:val="center"/>
               <w:rPr>
                 <w:rFonts w:ascii="Calibri" w:eastAsia="Times New Roman" w:hAnsi="Calibri" w:cs="Calibri"/>
@@ -7697,14 +7722,24 @@
       </w:pPr>
       <w:proofErr w:type="spellStart"/>
       <w:r>
-        <w:t>Cash_Money</w:t>
+        <w:t>USD_per_</w:t>
+      </w:r>
+      <w:proofErr w:type="gramStart"/>
+      <w:r>
+        <w:t>pound</w:t>
       </w:r>
       <w:proofErr w:type="spellEnd"/>
       <w:r>
-        <w:t xml:space="preserve"> = cnt10 * </w:t>
+        <w:t xml:space="preserve"> </w:t>
+      </w:r>
+      <w:r>
+        <w:t xml:space="preserve"> =</w:t>
+      </w:r>
+      <w:proofErr w:type="gramEnd"/>
+      <w:r>
+        <w:t xml:space="preserve"> cnt10 * </w:t>
       </w:r>
       <w:proofErr w:type="spellStart"/>
-      <w:proofErr w:type="gramStart"/>
       <w:r>
         <w:t>scallopPrice</w:t>
       </w:r>
@@ -7712,7 +7747,6 @@
       <w:r>
         <w:t>(</w:t>
       </w:r>
-      <w:proofErr w:type="gramEnd"/>
       <w:r>
         <w:t>1)</w:t>
       </w:r>
@@ -7766,16 +7800,6 @@
       <w:r>
         <w:t>(4)</w:t>
       </w:r>
-    </w:p>
-    <w:p>
-      <w:pPr>
-        <w:pStyle w:val="Heading3"/>
-      </w:pPr>
-      <w:bookmarkStart w:id="19" w:name="_Toc152919087"/>
-      <w:r>
-        <w:t>Fishing Effort by Weight</w:t>
-      </w:r>
-      <w:bookmarkEnd w:id="19"/>
     </w:p>
     <w:p>
       <w:pPr>
@@ -7785,11 +7809,50 @@
           <w:numId w:val="16"/>
         </w:numPr>
       </w:pPr>
-      <w:r>
-        <w:t xml:space="preserve">Determine total weight of scallops, in millions of </w:t>
+      <w:bookmarkStart w:id="19" w:name="_Toc152919087"/>
+      <w:r>
+        <w:t>Determine total wei</w:t>
+      </w:r>
+      <w:r>
+        <w:t xml:space="preserve">ght of scallops in </w:t>
       </w:r>
       <w:r>
         <w:t>pounds</w:t>
+      </w:r>
+      <w:r>
+        <w:br/>
+      </w:r>
+      <w:proofErr w:type="spellStart"/>
+      <w:r>
+        <w:t>totalWeight_lbs</w:t>
+      </w:r>
+      <w:proofErr w:type="spellEnd"/>
+      <w:r>
+        <w:t xml:space="preserve"> = sum(</w:t>
+      </w:r>
+      <w:proofErr w:type="spellStart"/>
+      <w:r>
+        <w:t>scallops_per_sqm</w:t>
+      </w:r>
+      <w:proofErr w:type="spellEnd"/>
+      <w:r>
+        <w:t xml:space="preserve"> * </w:t>
+      </w:r>
+      <w:proofErr w:type="spellStart"/>
+      <w:r>
+        <w:t>weight_grams</w:t>
+      </w:r>
+      <w:proofErr w:type="spellEnd"/>
+      <w:r>
+        <w:t xml:space="preserve"> / </w:t>
+      </w:r>
+      <w:proofErr w:type="spellStart"/>
+      <w:r>
+        <w:t>grams_per_pound</w:t>
+      </w:r>
+      <w:proofErr w:type="spellEnd"/>
+      <w:r>
+        <w:t>)</w:t>
       </w:r>
     </w:p>
     <w:p>
@@ -7801,10 +7864,90 @@
         </w:numPr>
       </w:pPr>
       <w:r>
+        <w:t>Compute worth in dollars</w:t>
+      </w:r>
+      <w:r>
+        <w:br/>
+      </w:r>
+      <w:proofErr w:type="spellStart"/>
+      <w:r>
+        <w:t>TotalD</w:t>
+      </w:r>
+      <w:r>
+        <w:t>ollars</w:t>
+      </w:r>
+      <w:proofErr w:type="spellEnd"/>
+      <w:r>
+        <w:t xml:space="preserve"> = </w:t>
+      </w:r>
+      <w:proofErr w:type="spellStart"/>
+      <w:r>
+        <w:t>USD_per_pound</w:t>
+      </w:r>
+      <w:proofErr w:type="spellEnd"/>
+      <w:r>
+        <w:t xml:space="preserve"> </w:t>
+      </w:r>
+      <w:r>
+        <w:t xml:space="preserve">* </w:t>
+      </w:r>
+      <w:proofErr w:type="spellStart"/>
+      <w:r>
+        <w:t>grid_area_sqm</w:t>
+      </w:r>
+      <w:proofErr w:type="spellEnd"/>
+      <w:r>
+        <w:t xml:space="preserve"> </w:t>
+      </w:r>
+      <w:r>
+        <w:t xml:space="preserve">* </w:t>
+      </w:r>
+      <w:proofErr w:type="spellStart"/>
+      <w:r>
+        <w:t>totalW</w:t>
+      </w:r>
+      <w:r>
+        <w:t>eight</w:t>
+      </w:r>
+      <w:proofErr w:type="spellEnd"/>
+      <w:r>
+        <w:t xml:space="preserve"> _</w:t>
+      </w:r>
+      <w:proofErr w:type="spellStart"/>
+      <w:r>
+        <w:t>lbs</w:t>
+      </w:r>
+      <w:proofErr w:type="spellEnd"/>
+      <w:r>
+        <w:t xml:space="preserve"> </w:t>
+      </w:r>
+    </w:p>
+    <w:p/>
+    <w:p>
+      <w:pPr>
+        <w:pStyle w:val="Heading3"/>
+      </w:pPr>
+      <w:r>
+        <w:t>Fishing Effort by Weight</w:t>
+      </w:r>
+      <w:bookmarkEnd w:id="19"/>
+    </w:p>
+    <w:p>
+      <w:pPr>
+        <w:pStyle w:val="ListParagraph"/>
+        <w:numPr>
+          <w:ilvl w:val="0"/>
+          <w:numId w:val="16"/>
+        </w:numPr>
+      </w:pPr>
+      <w:r>
         <w:t xml:space="preserve">Fishing Effort by Weight </w:t>
       </w:r>
       <w:r>
-        <w:t xml:space="preserve">and $$ </w:t>
+        <w:t>in USD</w:t>
+      </w:r>
+      <w:r>
+        <w:t xml:space="preserve"> </w:t>
       </w:r>
       <w:r>
         <w:t xml:space="preserve">= </w:t>
@@ -7812,19 +7955,241 @@
       <w:r>
         <w:t>(</w:t>
       </w:r>
-      <w:r>
-        <w:t xml:space="preserve">Total Catch / </w:t>
-      </w:r>
-      <w:r>
-        <w:t xml:space="preserve">Total Dollars) * Dollars per </w:t>
-      </w:r>
       <w:proofErr w:type="spellStart"/>
       <w:r>
-        <w:t>Sq</w:t>
+        <w:t>Total</w:t>
+      </w:r>
+      <w:r>
+        <w:t>Catch</w:t>
       </w:r>
       <w:proofErr w:type="spellEnd"/>
       <w:r>
-        <w:t xml:space="preserve"> Meter</w:t>
+        <w:t xml:space="preserve"> / </w:t>
+      </w:r>
+      <w:proofErr w:type="spellStart"/>
+      <w:r>
+        <w:t>T</w:t>
+      </w:r>
+      <w:r>
+        <w:t>otal</w:t>
+      </w:r>
+      <w:r>
+        <w:t>Dollars</w:t>
+      </w:r>
+      <w:proofErr w:type="spellEnd"/>
+      <w:r>
+        <w:t xml:space="preserve">) * </w:t>
+      </w:r>
+      <w:proofErr w:type="spellStart"/>
+      <w:r>
+        <w:t>USD_per_pound</w:t>
+      </w:r>
+      <w:proofErr w:type="spellEnd"/>
+    </w:p>
+    <w:p>
+      <w:pPr>
+        <w:rPr>
+          <w:color w:val="FF0000"/>
+        </w:rPr>
+      </w:pPr>
+      <w:r>
+        <w:rPr>
+          <w:color w:val="FF0000"/>
+        </w:rPr>
+        <w:t>NOTE: This is the same as</w:t>
+      </w:r>
+    </w:p>
+    <w:p>
+      <w:pPr>
+        <w:rPr>
+          <w:color w:val="FF0000"/>
+        </w:rPr>
+      </w:pPr>
+      <w:r>
+        <w:rPr>
+          <w:color w:val="FF0000"/>
+        </w:rPr>
+        <w:t>(</w:t>
+      </w:r>
+      <w:proofErr w:type="spellStart"/>
+      <w:r>
+        <w:rPr>
+          <w:color w:val="FF0000"/>
+        </w:rPr>
+        <w:t>TotalCatch</w:t>
+      </w:r>
+      <w:proofErr w:type="spellEnd"/>
+      <w:r>
+        <w:rPr>
+          <w:color w:val="FF0000"/>
+        </w:rPr>
+        <w:t xml:space="preserve"> / </w:t>
+      </w:r>
+      <w:proofErr w:type="spellStart"/>
+      <w:r>
+        <w:rPr>
+          <w:color w:val="4472C4" w:themeColor="accent5"/>
+        </w:rPr>
+        <w:t>USD_per_pound</w:t>
+      </w:r>
+      <w:proofErr w:type="spellEnd"/>
+      <w:r>
+        <w:rPr>
+          <w:color w:val="4472C4" w:themeColor="accent5"/>
+        </w:rPr>
+        <w:t xml:space="preserve"> </w:t>
+      </w:r>
+      <w:r>
+        <w:rPr>
+          <w:color w:val="FF0000"/>
+        </w:rPr>
+        <w:t xml:space="preserve">* </w:t>
+      </w:r>
+      <w:proofErr w:type="spellStart"/>
+      <w:r>
+        <w:rPr>
+          <w:color w:val="FF0000"/>
+        </w:rPr>
+        <w:t>grid_area_sqm</w:t>
+      </w:r>
+      <w:proofErr w:type="spellEnd"/>
+      <w:r>
+        <w:rPr>
+          <w:color w:val="FF0000"/>
+        </w:rPr>
+        <w:t xml:space="preserve"> * </w:t>
+      </w:r>
+      <w:proofErr w:type="spellStart"/>
+      <w:r>
+        <w:rPr>
+          <w:color w:val="FF0000"/>
+        </w:rPr>
+        <w:t>totalWeight</w:t>
+      </w:r>
+      <w:proofErr w:type="spellEnd"/>
+      <w:r>
+        <w:rPr>
+          <w:color w:val="FF0000"/>
+        </w:rPr>
+        <w:t xml:space="preserve"> _</w:t>
+      </w:r>
+      <w:proofErr w:type="spellStart"/>
+      <w:r>
+        <w:rPr>
+          <w:color w:val="FF0000"/>
+        </w:rPr>
+        <w:t>lbs</w:t>
+      </w:r>
+      <w:proofErr w:type="spellEnd"/>
+      <w:r>
+        <w:rPr>
+          <w:color w:val="FF0000"/>
+        </w:rPr>
+        <w:t xml:space="preserve">) </w:t>
+      </w:r>
+      <w:r>
+        <w:rPr>
+          <w:color w:val="FF0000"/>
+        </w:rPr>
+        <w:t xml:space="preserve">* </w:t>
+      </w:r>
+      <w:proofErr w:type="spellStart"/>
+      <w:r>
+        <w:rPr>
+          <w:color w:val="4472C4" w:themeColor="accent5"/>
+        </w:rPr>
+        <w:t>USD_per_pound</w:t>
+      </w:r>
+      <w:proofErr w:type="spellEnd"/>
+    </w:p>
+    <w:p>
+      <w:pPr>
+        <w:rPr>
+          <w:color w:val="FF0000"/>
+        </w:rPr>
+      </w:pPr>
+      <w:proofErr w:type="spellStart"/>
+      <w:r>
+        <w:rPr>
+          <w:color w:val="FF0000"/>
+        </w:rPr>
+        <w:t>USD_per_pound</w:t>
+      </w:r>
+      <w:proofErr w:type="spellEnd"/>
+      <w:r>
+        <w:rPr>
+          <w:color w:val="FF0000"/>
+        </w:rPr>
+        <w:t xml:space="preserve"> cancels out and you are left with</w:t>
+      </w:r>
+    </w:p>
+    <w:p>
+      <w:pPr>
+        <w:rPr>
+          <w:color w:val="FF0000"/>
+        </w:rPr>
+      </w:pPr>
+      <w:r>
+        <w:rPr>
+          <w:color w:val="FF0000"/>
+        </w:rPr>
+        <w:t>(</w:t>
+      </w:r>
+      <w:proofErr w:type="spellStart"/>
+      <w:r>
+        <w:rPr>
+          <w:color w:val="FF0000"/>
+        </w:rPr>
+        <w:t>TotalCatch</w:t>
+      </w:r>
+      <w:proofErr w:type="spellEnd"/>
+      <w:r>
+        <w:rPr>
+          <w:color w:val="FF0000"/>
+        </w:rPr>
+        <w:t xml:space="preserve"> / </w:t>
+      </w:r>
+      <w:proofErr w:type="spellStart"/>
+      <w:r>
+        <w:rPr>
+          <w:color w:val="FF0000"/>
+        </w:rPr>
+        <w:t>grid_area_sqm</w:t>
+      </w:r>
+      <w:proofErr w:type="spellEnd"/>
+      <w:r>
+        <w:rPr>
+          <w:color w:val="FF0000"/>
+        </w:rPr>
+        <w:t xml:space="preserve"> * </w:t>
+      </w:r>
+      <w:proofErr w:type="spellStart"/>
+      <w:r>
+        <w:rPr>
+          <w:color w:val="FF0000"/>
+        </w:rPr>
+        <w:t>totalWeight</w:t>
+      </w:r>
+      <w:proofErr w:type="spellEnd"/>
+      <w:r>
+        <w:rPr>
+          <w:color w:val="FF0000"/>
+        </w:rPr>
+        <w:t xml:space="preserve"> _</w:t>
+      </w:r>
+      <w:proofErr w:type="spellStart"/>
+      <w:r>
+        <w:rPr>
+          <w:color w:val="FF0000"/>
+        </w:rPr>
+        <w:t>lbs</w:t>
+      </w:r>
+      <w:proofErr w:type="spellEnd"/>
+      <w:r>
+        <w:rPr>
+          <w:color w:val="FF0000"/>
+        </w:rPr>
+        <w:t>)</w:t>
       </w:r>
     </w:p>
     <w:p>
@@ -7835,7 +8200,9 @@
       <w:r>
         <w:t>For each grid</w:t>
       </w:r>
+      <w:bookmarkStart w:id="21" w:name="_GoBack"/>
       <w:bookmarkEnd w:id="20"/>
+      <w:bookmarkEnd w:id="21"/>
     </w:p>
     <w:p>
       <w:r>
@@ -7856,20 +8223,16 @@
       <w:pPr>
         <w:pStyle w:val="Heading3"/>
       </w:pPr>
-      <w:bookmarkStart w:id="21" w:name="_Ref152873640"/>
       <w:bookmarkStart w:id="22" w:name="_Toc152919089"/>
-      <w:r>
-        <w:lastRenderedPageBreak/>
+      <w:bookmarkStart w:id="23" w:name="_Ref152873640"/>
+      <w:r>
         <w:t xml:space="preserve">Computes </w:t>
       </w:r>
       <w:r>
         <w:t xml:space="preserve">natural </w:t>
       </w:r>
       <w:r>
-        <w:t xml:space="preserve">mortality based on current </w:t>
-      </w:r>
-      <w:r>
-        <w:t>state.</w:t>
+        <w:t>mortality</w:t>
       </w:r>
       <w:bookmarkEnd w:id="22"/>
     </w:p>
@@ -7881,7 +8244,7 @@
         <w:t>number of scallops in millions, S</w:t>
       </w:r>
       <w:r>
-        <w:t>.</w:t>
+        <w:t>, given the current state</w:t>
       </w:r>
     </w:p>
     <w:p>
@@ -7896,6 +8259,11 @@
     </w:p>
     <w:p>
       <w:r>
+        <w:t>This is used to determine the juvenile mortality.</w:t>
+      </w:r>
+    </w:p>
+    <w:p>
+      <w:r>
         <w:t>Mid-Atlantic</w:t>
       </w:r>
     </w:p>
@@ -7904,6 +8272,9 @@
         <w:ind w:left="720"/>
       </w:pPr>
       <w:r>
+        <w:rPr>
+          <w:noProof/>
+        </w:rPr>
         <w:drawing>
           <wp:inline distT="0" distB="0" distL="0" distR="0" wp14:anchorId="3767AA5E" wp14:editId="1EFFBAC2">
             <wp:extent cx="3695700" cy="469070"/>
@@ -7967,6 +8338,9 @@
         <w:ind w:left="720"/>
       </w:pPr>
       <w:r>
+        <w:rPr>
+          <w:noProof/>
+        </w:rPr>
         <w:drawing>
           <wp:inline distT="0" distB="0" distL="0" distR="0" wp14:anchorId="45A10544" wp14:editId="4D53D76C">
             <wp:extent cx="3672840" cy="453366"/>
@@ -8080,7 +8454,7 @@
         </w:rPr>
         <w:t xml:space="preserve"> turns out to be </w:t>
       </w:r>
-      <w:bookmarkEnd w:id="21"/>
+      <w:bookmarkEnd w:id="23"/>
       <w:proofErr w:type="spellStart"/>
       <w:r>
         <w:rPr>
@@ -8239,8 +8613,6 @@
         </w:rPr>
         <w:t xml:space="preserve"> is not truly used.</w:t>
       </w:r>
-      <w:bookmarkStart w:id="23" w:name="_GoBack"/>
-      <w:bookmarkEnd w:id="23"/>
     </w:p>
     <w:p>
       <w:pPr>
@@ -8432,6 +8804,7 @@
       </w:pPr>
       <w:bookmarkStart w:id="24" w:name="_Toc152919090"/>
       <w:r>
+        <w:lastRenderedPageBreak/>
         <w:t>Adjust</w:t>
       </w:r>
       <w:r>
@@ -8896,7 +9269,6 @@
       </w:pPr>
       <w:bookmarkStart w:id="27" w:name="_Toc152919093"/>
       <w:r>
-        <w:lastRenderedPageBreak/>
         <w:t xml:space="preserve">Compute effect of mortality to arrive at </w:t>
       </w:r>
       <w:r>
@@ -11511,6 +11883,7 @@
   <w:style w:type="character" w:default="1" w:styleId="DefaultParagraphFont">
     <w:name w:val="Default Paragraph Font"/>
     <w:uiPriority w:val="1"/>
+    <w:semiHidden/>
     <w:unhideWhenUsed/>
   </w:style>
   <w:style w:type="table" w:default="1" w:styleId="TableNormal">
@@ -12061,558 +12434,6 @@
 </w:styles>
 </file>
 
-<file path=word/glossary/document.xml><?xml version="1.0" encoding="utf-8"?>
-<w:glossaryDocument xmlns:wpc="http://schemas.microsoft.com/office/word/2010/wordprocessingCanvas" xmlns:cx="http://schemas.microsoft.com/office/drawing/2014/chartex" xmlns:cx1="http://schemas.microsoft.com/office/drawing/2015/9/8/chartex" xmlns:mc="http://schemas.openxmlformats.org/markup-compatibility/2006" xmlns:o="urn:schemas-microsoft-com:office:office" xmlns:r="http://schemas.openxmlformats.org/officeDocument/2006/relationships" xmlns:m="http://schemas.openxmlformats.org/officeDocument/2006/math" xmlns:v="urn:schemas-microsoft-com:vml" xmlns:wp14="http://schemas.microsoft.com/office/word/2010/wordprocessingDrawing" xmlns:wp="http://schemas.openxmlformats.org/drawingml/2006/wordprocessingDrawing" xmlns:w10="urn:schemas-microsoft-com:office:word" xmlns:w="http://schemas.openxmlformats.org/wordprocessingml/2006/main" xmlns:w14="http://schemas.microsoft.com/office/word/2010/wordml" xmlns:w15="http://schemas.microsoft.com/office/word/2012/wordml" xmlns:w16se="http://schemas.microsoft.com/office/word/2015/wordml/symex" xmlns:wpg="http://schemas.microsoft.com/office/word/2010/wordprocessingGroup" xmlns:wpi="http://schemas.microsoft.com/office/word/2010/wordprocessingInk" xmlns:wne="http://schemas.microsoft.com/office/word/2006/wordml" xmlns:wps="http://schemas.microsoft.com/office/word/2010/wordprocessingShape" mc:Ignorable="w14 w15 w16se wp14"/>
-</file>
-
-<file path=word/glossary/fontTable.xml><?xml version="1.0" encoding="utf-8"?>
-<w:fonts xmlns:mc="http://schemas.openxmlformats.org/markup-compatibility/2006" xmlns:r="http://schemas.openxmlformats.org/officeDocument/2006/relationships" xmlns:w="http://schemas.openxmlformats.org/wordprocessingml/2006/main" xmlns:w14="http://schemas.microsoft.com/office/word/2010/wordml" xmlns:w15="http://schemas.microsoft.com/office/word/2012/wordml" xmlns:w16se="http://schemas.microsoft.com/office/word/2015/wordml/symex" mc:Ignorable="w14 w15 w16se">
-  <w:font w:name="Symbol">
-    <w:panose1 w:val="05050102010706020507"/>
-    <w:charset w:val="02"/>
-    <w:family w:val="roman"/>
-    <w:pitch w:val="variable"/>
-    <w:sig w:usb0="00000000" w:usb1="10000000" w:usb2="00000000" w:usb3="00000000" w:csb0="80000000" w:csb1="00000000"/>
-  </w:font>
-  <w:font w:name="Times New Roman">
-    <w:panose1 w:val="02020603050405020304"/>
-    <w:charset w:val="00"/>
-    <w:family w:val="roman"/>
-    <w:pitch w:val="variable"/>
-    <w:sig w:usb0="E0002EFF" w:usb1="C000785B" w:usb2="00000009" w:usb3="00000000" w:csb0="000001FF" w:csb1="00000000"/>
-  </w:font>
-  <w:font w:name="Courier New">
-    <w:panose1 w:val="02070309020205020404"/>
-    <w:charset w:val="00"/>
-    <w:family w:val="modern"/>
-    <w:pitch w:val="fixed"/>
-    <w:sig w:usb0="E0002EFF" w:usb1="C0007843" w:usb2="00000009" w:usb3="00000000" w:csb0="000001FF" w:csb1="00000000"/>
-  </w:font>
-  <w:font w:name="Wingdings">
-    <w:panose1 w:val="05000000000000000000"/>
-    <w:charset w:val="02"/>
-    <w:family w:val="auto"/>
-    <w:pitch w:val="variable"/>
-    <w:sig w:usb0="00000000" w:usb1="10000000" w:usb2="00000000" w:usb3="00000000" w:csb0="80000000" w:csb1="00000000"/>
-  </w:font>
-  <w:font w:name="Calibri">
-    <w:panose1 w:val="020F0502020204030204"/>
-    <w:charset w:val="00"/>
-    <w:family w:val="swiss"/>
-    <w:pitch w:val="variable"/>
-    <w:sig w:usb0="E4002EFF" w:usb1="C000247B" w:usb2="00000009" w:usb3="00000000" w:csb0="000001FF" w:csb1="00000000"/>
-  </w:font>
-  <w:font w:name="Calibri Light">
-    <w:panose1 w:val="020F0302020204030204"/>
-    <w:charset w:val="00"/>
-    <w:family w:val="swiss"/>
-    <w:pitch w:val="variable"/>
-    <w:sig w:usb0="E4002EFF" w:usb1="C000247B" w:usb2="00000009" w:usb3="00000000" w:csb0="000001FF" w:csb1="00000000"/>
-  </w:font>
-  <w:font w:name="Cambria Math">
-    <w:panose1 w:val="02040503050406030204"/>
-    <w:charset w:val="00"/>
-    <w:family w:val="roman"/>
-    <w:pitch w:val="variable"/>
-    <w:sig w:usb0="E00006FF" w:usb1="420024FF" w:usb2="02000000" w:usb3="00000000" w:csb0="0000019F" w:csb1="00000000"/>
-  </w:font>
-  <w:font w:name="Consolas">
-    <w:panose1 w:val="020B0609020204030204"/>
-    <w:charset w:val="00"/>
-    <w:family w:val="modern"/>
-    <w:pitch w:val="fixed"/>
-    <w:sig w:usb0="E00006FF" w:usb1="0000FCFF" w:usb2="00000001" w:usb3="00000000" w:csb0="0000019F" w:csb1="00000000"/>
-  </w:font>
-  <w:font w:name="Arial">
-    <w:panose1 w:val="020B0604020202020204"/>
-    <w:charset w:val="00"/>
-    <w:family w:val="swiss"/>
-    <w:pitch w:val="variable"/>
-    <w:sig w:usb0="E0002EFF" w:usb1="C000785B" w:usb2="00000009" w:usb3="00000000" w:csb0="000001FF" w:csb1="00000000"/>
-  </w:font>
-</w:fonts>
-</file>
-
-<file path=word/glossary/settings.xml><?xml version="1.0" encoding="utf-8"?>
-<w:settings xmlns:mc="http://schemas.openxmlformats.org/markup-compatibility/2006" xmlns:o="urn:schemas-microsoft-com:office:office" xmlns:r="http://schemas.openxmlformats.org/officeDocument/2006/relationships" xmlns:m="http://schemas.openxmlformats.org/officeDocument/2006/math" xmlns:v="urn:schemas-microsoft-com:vml" xmlns:w10="urn:schemas-microsoft-com:office:word" xmlns:w="http://schemas.openxmlformats.org/wordprocessingml/2006/main" xmlns:w14="http://schemas.microsoft.com/office/word/2010/wordml" xmlns:w15="http://schemas.microsoft.com/office/word/2012/wordml" xmlns:w16se="http://schemas.microsoft.com/office/word/2015/wordml/symex" xmlns:sl="http://schemas.openxmlformats.org/schemaLibrary/2006/main" mc:Ignorable="w14 w15 w16se">
-  <w:view w:val="normal"/>
-  <w:defaultTabStop w:val="720"/>
-  <w:characterSpacingControl w:val="doNotCompress"/>
-  <w:compat>
-    <w:useFELayout/>
-    <w:compatSetting w:name="compatibilityMode" w:uri="http://schemas.microsoft.com/office/word" w:val="15"/>
-    <w:compatSetting w:name="overrideTableStyleFontSizeAndJustification" w:uri="http://schemas.microsoft.com/office/word" w:val="1"/>
-    <w:compatSetting w:name="enableOpenTypeFeatures" w:uri="http://schemas.microsoft.com/office/word" w:val="1"/>
-    <w:compatSetting w:name="doNotFlipMirrorIndents" w:uri="http://schemas.microsoft.com/office/word" w:val="1"/>
-    <w:compatSetting w:name="differentiateMultirowTableHeaders" w:uri="http://schemas.microsoft.com/office/word" w:val="1"/>
-  </w:compat>
-  <w:rsids>
-    <w:rsidRoot w:val="007358D4"/>
-    <w:rsid w:val="007358D4"/>
-    <w:rsid w:val="00E0757B"/>
-  </w:rsids>
-  <m:mathPr>
-    <m:mathFont m:val="Cambria Math"/>
-    <m:brkBin m:val="before"/>
-    <m:brkBinSub m:val="--"/>
-    <m:smallFrac m:val="0"/>
-    <m:dispDef/>
-    <m:lMargin m:val="0"/>
-    <m:rMargin m:val="0"/>
-    <m:defJc m:val="centerGroup"/>
-    <m:wrapIndent m:val="1440"/>
-    <m:intLim m:val="subSup"/>
-    <m:naryLim m:val="undOvr"/>
-  </m:mathPr>
-  <w:themeFontLang w:val="en-US"/>
-  <w:clrSchemeMapping w:bg1="light1" w:t1="dark1" w:bg2="light2" w:t2="dark2" w:accent1="accent1" w:accent2="accent2" w:accent3="accent3" w:accent4="accent4" w:accent5="accent5" w:accent6="accent6" w:hyperlink="hyperlink" w:followedHyperlink="followedHyperlink"/>
-  <w:decimalSymbol w:val="."/>
-  <w:listSeparator w:val=","/>
-  <w15:chartTrackingRefBased/>
-</w:settings>
-</file>
-
-<file path=word/glossary/styles.xml><?xml version="1.0" encoding="utf-8"?>
-<w:styles xmlns:mc="http://schemas.openxmlformats.org/markup-compatibility/2006" xmlns:r="http://schemas.openxmlformats.org/officeDocument/2006/relationships" xmlns:w="http://schemas.openxmlformats.org/wordprocessingml/2006/main" xmlns:w14="http://schemas.microsoft.com/office/word/2010/wordml" xmlns:w15="http://schemas.microsoft.com/office/word/2012/wordml" xmlns:w16se="http://schemas.microsoft.com/office/word/2015/wordml/symex" mc:Ignorable="w14 w15 w16se">
-  <w:docDefaults>
-    <w:rPrDefault>
-      <w:rPr>
-        <w:rFonts w:asciiTheme="minorHAnsi" w:eastAsiaTheme="minorEastAsia" w:hAnsiTheme="minorHAnsi" w:cstheme="minorBidi"/>
-        <w:sz w:val="22"/>
-        <w:szCs w:val="22"/>
-        <w:lang w:val="en-US" w:eastAsia="en-US" w:bidi="ar-SA"/>
-      </w:rPr>
-    </w:rPrDefault>
-    <w:pPrDefault>
-      <w:pPr>
-        <w:spacing w:after="160" w:line="259" w:lineRule="auto"/>
-      </w:pPr>
-    </w:pPrDefault>
-  </w:docDefaults>
-  <w:latentStyles w:defLockedState="0" w:defUIPriority="99" w:defSemiHidden="0" w:defUnhideWhenUsed="0" w:defQFormat="0" w:count="371">
-    <w:lsdException w:name="Normal" w:uiPriority="0" w:qFormat="1"/>
-    <w:lsdException w:name="heading 1" w:uiPriority="9" w:qFormat="1"/>
-    <w:lsdException w:name="heading 2" w:semiHidden="1" w:uiPriority="9" w:unhideWhenUsed="1" w:qFormat="1"/>
-    <w:lsdException w:name="heading 3" w:semiHidden="1" w:uiPriority="9" w:unhideWhenUsed="1" w:qFormat="1"/>
-    <w:lsdException w:name="heading 4" w:semiHidden="1" w:uiPriority="9" w:unhideWhenUsed="1" w:qFormat="1"/>
-    <w:lsdException w:name="heading 5" w:semiHidden="1" w:uiPriority="9" w:unhideWhenUsed="1" w:qFormat="1"/>
-    <w:lsdException w:name="heading 6" w:semiHidden="1" w:uiPriority="9" w:unhideWhenUsed="1" w:qFormat="1"/>
-    <w:lsdException w:name="heading 7" w:semiHidden="1" w:uiPriority="9" w:unhideWhenUsed="1" w:qFormat="1"/>
-    <w:lsdException w:name="heading 8" w:semiHidden="1" w:uiPriority="9" w:unhideWhenUsed="1" w:qFormat="1"/>
-    <w:lsdException w:name="heading 9" w:semiHidden="1" w:uiPriority="9" w:unhideWhenUsed="1" w:qFormat="1"/>
-    <w:lsdException w:name="index 1" w:semiHidden="1" w:unhideWhenUsed="1"/>
-    <w:lsdException w:name="index 2" w:semiHidden="1" w:unhideWhenUsed="1"/>
-    <w:lsdException w:name="index 3" w:semiHidden="1" w:unhideWhenUsed="1"/>
-    <w:lsdException w:name="index 4" w:semiHidden="1" w:unhideWhenUsed="1"/>
-    <w:lsdException w:name="index 5" w:semiHidden="1" w:unhideWhenUsed="1"/>
-    <w:lsdException w:name="index 6" w:semiHidden="1" w:unhideWhenUsed="1"/>
-    <w:lsdException w:name="index 7" w:semiHidden="1" w:unhideWhenUsed="1"/>
-    <w:lsdException w:name="index 8" w:semiHidden="1" w:unhideWhenUsed="1"/>
-    <w:lsdException w:name="index 9" w:semiHidden="1" w:unhideWhenUsed="1"/>
-    <w:lsdException w:name="toc 1" w:semiHidden="1" w:uiPriority="39" w:unhideWhenUsed="1"/>
-    <w:lsdException w:name="toc 2" w:semiHidden="1" w:uiPriority="39" w:unhideWhenUsed="1"/>
-    <w:lsdException w:name="toc 3" w:semiHidden="1" w:uiPriority="39" w:unhideWhenUsed="1"/>
-    <w:lsdException w:name="toc 4" w:semiHidden="1" w:uiPriority="39" w:unhideWhenUsed="1"/>
-    <w:lsdException w:name="toc 5" w:semiHidden="1" w:uiPriority="39" w:unhideWhenUsed="1"/>
-    <w:lsdException w:name="toc 6" w:semiHidden="1" w:uiPriority="39" w:unhideWhenUsed="1"/>
-    <w:lsdException w:name="toc 7" w:semiHidden="1" w:uiPriority="39" w:unhideWhenUsed="1"/>
-    <w:lsdException w:name="toc 8" w:semiHidden="1" w:uiPriority="39" w:unhideWhenUsed="1"/>
-    <w:lsdException w:name="toc 9" w:semiHidden="1" w:uiPriority="39" w:unhideWhenUsed="1"/>
-    <w:lsdException w:name="Normal Indent" w:semiHidden="1" w:unhideWhenUsed="1"/>
-    <w:lsdException w:name="footnote text" w:semiHidden="1" w:unhideWhenUsed="1"/>
-    <w:lsdException w:name="annotation text" w:semiHidden="1" w:unhideWhenUsed="1"/>
-    <w:lsdException w:name="header" w:semiHidden="1" w:unhideWhenUsed="1"/>
-    <w:lsdException w:name="footer" w:semiHidden="1" w:unhideWhenUsed="1"/>
-    <w:lsdException w:name="index heading" w:semiHidden="1" w:unhideWhenUsed="1"/>
-    <w:lsdException w:name="caption" w:semiHidden="1" w:uiPriority="35" w:unhideWhenUsed="1" w:qFormat="1"/>
-    <w:lsdException w:name="table of figures" w:semiHidden="1" w:unhideWhenUsed="1"/>
-    <w:lsdException w:name="envelope address" w:semiHidden="1" w:unhideWhenUsed="1"/>
-    <w:lsdException w:name="envelope return" w:semiHidden="1" w:unhideWhenUsed="1"/>
-    <w:lsdException w:name="footnote reference" w:semiHidden="1" w:unhideWhenUsed="1"/>
-    <w:lsdException w:name="annotation reference" w:semiHidden="1" w:unhideWhenUsed="1"/>
-    <w:lsdException w:name="line number" w:semiHidden="1" w:unhideWhenUsed="1"/>
-    <w:lsdException w:name="page number" w:semiHidden="1" w:unhideWhenUsed="1"/>
-    <w:lsdException w:name="endnote reference" w:semiHidden="1" w:unhideWhenUsed="1"/>
-    <w:lsdException w:name="endnote text" w:semiHidden="1" w:unhideWhenUsed="1"/>
-    <w:lsdException w:name="table of authorities" w:semiHidden="1" w:unhideWhenUsed="1"/>
-    <w:lsdException w:name="macro" w:semiHidden="1" w:unhideWhenUsed="1"/>
-    <w:lsdException w:name="toa heading" w:semiHidden="1" w:unhideWhenUsed="1"/>
-    <w:lsdException w:name="List" w:semiHidden="1" w:unhideWhenUsed="1"/>
-    <w:lsdException w:name="List Bullet" w:semiHidden="1" w:unhideWhenUsed="1"/>
-    <w:lsdException w:name="List Number" w:semiHidden="1" w:unhideWhenUsed="1"/>
-    <w:lsdException w:name="List 2" w:semiHidden="1" w:unhideWhenUsed="1"/>
-    <w:lsdException w:name="List 3" w:semiHidden="1" w:unhideWhenUsed="1"/>
-    <w:lsdException w:name="List 4" w:semiHidden="1" w:unhideWhenUsed="1"/>
-    <w:lsdException w:name="List 5" w:semiHidden="1" w:unhideWhenUsed="1"/>
-    <w:lsdException w:name="List Bullet 2" w:semiHidden="1" w:unhideWhenUsed="1"/>
-    <w:lsdException w:name="List Bullet 3" w:semiHidden="1" w:unhideWhenUsed="1"/>
-    <w:lsdException w:name="List Bullet 4" w:semiHidden="1" w:unhideWhenUsed="1"/>
-    <w:lsdException w:name="List Bullet 5" w:semiHidden="1" w:unhideWhenUsed="1"/>
-    <w:lsdException w:name="List Number 2" w:semiHidden="1" w:unhideWhenUsed="1"/>
-    <w:lsdException w:name="List Number 3" w:semiHidden="1" w:unhideWhenUsed="1"/>
-    <w:lsdException w:name="List Number 4" w:semiHidden="1" w:unhideWhenUsed="1"/>
-    <w:lsdException w:name="List Number 5" w:semiHidden="1" w:unhideWhenUsed="1"/>
-    <w:lsdException w:name="Title" w:uiPriority="10" w:qFormat="1"/>
-    <w:lsdException w:name="Closing" w:semiHidden="1" w:unhideWhenUsed="1"/>
-    <w:lsdException w:name="Signature" w:semiHidden="1" w:unhideWhenUsed="1"/>
-    <w:lsdException w:name="Default Paragraph Font" w:semiHidden="1" w:uiPriority="1" w:unhideWhenUsed="1"/>
-    <w:lsdException w:name="Body Text" w:semiHidden="1" w:unhideWhenUsed="1"/>
-    <w:lsdException w:name="Body Text Indent" w:semiHidden="1" w:unhideWhenUsed="1"/>
-    <w:lsdException w:name="List Continue" w:semiHidden="1" w:unhideWhenUsed="1"/>
-    <w:lsdException w:name="List Continue 2" w:semiHidden="1" w:unhideWhenUsed="1"/>
-    <w:lsdException w:name="List Continue 3" w:semiHidden="1" w:unhideWhenUsed="1"/>
-    <w:lsdException w:name="List Continue 4" w:semiHidden="1" w:unhideWhenUsed="1"/>
-    <w:lsdException w:name="List Continue 5" w:semiHidden="1" w:unhideWhenUsed="1"/>
-    <w:lsdException w:name="Message Header" w:semiHidden="1" w:unhideWhenUsed="1"/>
-    <w:lsdException w:name="Subtitle" w:uiPriority="11" w:qFormat="1"/>
-    <w:lsdException w:name="Salutation" w:semiHidden="1" w:unhideWhenUsed="1"/>
-    <w:lsdException w:name="Date" w:semiHidden="1" w:unhideWhenUsed="1"/>
-    <w:lsdException w:name="Body Text First Indent" w:semiHidden="1" w:unhideWhenUsed="1"/>
-    <w:lsdException w:name="Body Text First Indent 2" w:semiHidden="1" w:unhideWhenUsed="1"/>
-    <w:lsdException w:name="Note Heading" w:semiHidden="1" w:unhideWhenUsed="1"/>
-    <w:lsdException w:name="Body Text 2" w:semiHidden="1" w:unhideWhenUsed="1"/>
-    <w:lsdException w:name="Body Text 3" w:semiHidden="1" w:unhideWhenUsed="1"/>
-    <w:lsdException w:name="Body Text Indent 2" w:semiHidden="1" w:unhideWhenUsed="1"/>
-    <w:lsdException w:name="Body Text Indent 3" w:semiHidden="1" w:unhideWhenUsed="1"/>
-    <w:lsdException w:name="Block Text" w:semiHidden="1" w:unhideWhenUsed="1"/>
-    <w:lsdException w:name="Hyperlink" w:semiHidden="1" w:unhideWhenUsed="1"/>
-    <w:lsdException w:name="FollowedHyperlink" w:semiHidden="1" w:unhideWhenUsed="1"/>
-    <w:lsdException w:name="Strong" w:uiPriority="22" w:qFormat="1"/>
-    <w:lsdException w:name="Emphasis" w:uiPriority="20" w:qFormat="1"/>
-    <w:lsdException w:name="Document Map" w:semiHidden="1" w:unhideWhenUsed="1"/>
-    <w:lsdException w:name="Plain Text" w:semiHidden="1" w:unhideWhenUsed="1"/>
-    <w:lsdException w:name="E-mail Signature" w:semiHidden="1" w:unhideWhenUsed="1"/>
-    <w:lsdException w:name="HTML Top of Form" w:semiHidden="1" w:unhideWhenUsed="1"/>
-    <w:lsdException w:name="HTML Bottom of Form" w:semiHidden="1" w:unhideWhenUsed="1"/>
-    <w:lsdException w:name="Normal (Web)" w:semiHidden="1" w:unhideWhenUsed="1"/>
-    <w:lsdException w:name="HTML Acronym" w:semiHidden="1" w:unhideWhenUsed="1"/>
-    <w:lsdException w:name="HTML Address" w:semiHidden="1" w:unhideWhenUsed="1"/>
-    <w:lsdException w:name="HTML Cite" w:semiHidden="1" w:unhideWhenUsed="1"/>
-    <w:lsdException w:name="HTML Code" w:semiHidden="1" w:unhideWhenUsed="1"/>
-    <w:lsdException w:name="HTML Definition" w:semiHidden="1" w:unhideWhenUsed="1"/>
-    <w:lsdException w:name="HTML Keyboard" w:semiHidden="1" w:unhideWhenUsed="1"/>
-    <w:lsdException w:name="HTML Preformatted" w:semiHidden="1" w:unhideWhenUsed="1"/>
-    <w:lsdException w:name="HTML Sample" w:semiHidden="1" w:unhideWhenUsed="1"/>
-    <w:lsdException w:name="HTML Typewriter" w:semiHidden="1" w:unhideWhenUsed="1"/>
-    <w:lsdException w:name="HTML Variable" w:semiHidden="1" w:unhideWhenUsed="1"/>
-    <w:lsdException w:name="Normal Table" w:semiHidden="1" w:unhideWhenUsed="1"/>
-    <w:lsdException w:name="annotation subject" w:semiHidden="1" w:unhideWhenUsed="1"/>
-    <w:lsdException w:name="No List" w:semiHidden="1" w:unhideWhenUsed="1"/>
-    <w:lsdException w:name="Outline List 1" w:semiHidden="1" w:unhideWhenUsed="1"/>
-    <w:lsdException w:name="Outline List 2" w:semiHidden="1" w:unhideWhenUsed="1"/>
-    <w:lsdException w:name="Outline List 3" w:semiHidden="1" w:unhideWhenUsed="1"/>
-    <w:lsdException w:name="Table Simple 1" w:semiHidden="1" w:unhideWhenUsed="1"/>
-    <w:lsdException w:name="Table Simple 2" w:semiHidden="1" w:unhideWhenUsed="1"/>
-    <w:lsdException w:name="Table Simple 3" w:semiHidden="1" w:unhideWhenUsed="1"/>
-    <w:lsdException w:name="Table Classic 1" w:semiHidden="1" w:unhideWhenUsed="1"/>
-    <w:lsdException w:name="Table Classic 2" w:semiHidden="1" w:unhideWhenUsed="1"/>
-    <w:lsdException w:name="Table Classic 3" w:semiHidden="1" w:unhideWhenUsed="1"/>
-    <w:lsdException w:name="Table Classic 4" w:semiHidden="1" w:unhideWhenUsed="1"/>
-    <w:lsdException w:name="Table Colorful 1" w:semiHidden="1" w:unhideWhenUsed="1"/>
-    <w:lsdException w:name="Table Colorful 2" w:semiHidden="1" w:unhideWhenUsed="1"/>
-    <w:lsdException w:name="Table Colorful 3" w:semiHidden="1" w:unhideWhenUsed="1"/>
-    <w:lsdException w:name="Table Columns 1" w:semiHidden="1" w:unhideWhenUsed="1"/>
-    <w:lsdException w:name="Table Columns 2" w:semiHidden="1" w:unhideWhenUsed="1"/>
-    <w:lsdException w:name="Table Columns 3" w:semiHidden="1" w:unhideWhenUsed="1"/>
-    <w:lsdException w:name="Table Columns 4" w:semiHidden="1" w:unhideWhenUsed="1"/>
-    <w:lsdException w:name="Table Columns 5" w:semiHidden="1" w:unhideWhenUsed="1"/>
-    <w:lsdException w:name="Table Grid 1" w:semiHidden="1" w:unhideWhenUsed="1"/>
-    <w:lsdException w:name="Table Grid 2" w:semiHidden="1" w:unhideWhenUsed="1"/>
-    <w:lsdException w:name="Table Grid 3" w:semiHidden="1" w:unhideWhenUsed="1"/>
-    <w:lsdException w:name="Table Grid 4" w:semiHidden="1" w:unhideWhenUsed="1"/>
-    <w:lsdException w:name="Table Grid 5" w:semiHidden="1" w:unhideWhenUsed="1"/>
-    <w:lsdException w:name="Table Grid 6" w:semiHidden="1" w:unhideWhenUsed="1"/>
-    <w:lsdException w:name="Table Grid 7" w:semiHidden="1" w:unhideWhenUsed="1"/>
-    <w:lsdException w:name="Table Grid 8" w:semiHidden="1" w:unhideWhenUsed="1"/>
-    <w:lsdException w:name="Table List 1" w:semiHidden="1" w:unhideWhenUsed="1"/>
-    <w:lsdException w:name="Table List 2" w:semiHidden="1" w:unhideWhenUsed="1"/>
-    <w:lsdException w:name="Table List 3" w:semiHidden="1" w:unhideWhenUsed="1"/>
-    <w:lsdException w:name="Table List 4" w:semiHidden="1" w:unhideWhenUsed="1"/>
-    <w:lsdException w:name="Table List 5" w:semiHidden="1" w:unhideWhenUsed="1"/>
-    <w:lsdException w:name="Table List 6" w:semiHidden="1" w:unhideWhenUsed="1"/>
-    <w:lsdException w:name="Table List 7" w:semiHidden="1" w:unhideWhenUsed="1"/>
-    <w:lsdException w:name="Table List 8" w:semiHidden="1" w:unhideWhenUsed="1"/>
-    <w:lsdException w:name="Table 3D effects 1" w:semiHidden="1" w:unhideWhenUsed="1"/>
-    <w:lsdException w:name="Table 3D effects 2" w:semiHidden="1" w:unhideWhenUsed="1"/>
-    <w:lsdException w:name="Table 3D effects 3" w:semiHidden="1" w:unhideWhenUsed="1"/>
-    <w:lsdException w:name="Table Contemporary" w:semiHidden="1" w:unhideWhenUsed="1"/>
-    <w:lsdException w:name="Table Elegant" w:semiHidden="1" w:unhideWhenUsed="1"/>
-    <w:lsdException w:name="Table Professional" w:semiHidden="1" w:unhideWhenUsed="1"/>
-    <w:lsdException w:name="Table Subtle 1" w:semiHidden="1" w:unhideWhenUsed="1"/>
-    <w:lsdException w:name="Table Subtle 2" w:semiHidden="1" w:unhideWhenUsed="1"/>
-    <w:lsdException w:name="Table Web 1" w:semiHidden="1" w:unhideWhenUsed="1"/>
-    <w:lsdException w:name="Table Web 2" w:semiHidden="1" w:unhideWhenUsed="1"/>
-    <w:lsdException w:name="Table Web 3" w:semiHidden="1" w:unhideWhenUsed="1"/>
-    <w:lsdException w:name="Balloon Text" w:semiHidden="1" w:unhideWhenUsed="1"/>
-    <w:lsdException w:name="Table Grid" w:uiPriority="39"/>
-    <w:lsdException w:name="Table Theme" w:semiHidden="1" w:unhideWhenUsed="1"/>
-    <w:lsdException w:name="Placeholder Text" w:semiHidden="1"/>
-    <w:lsdException w:name="No Spacing" w:uiPriority="1" w:qFormat="1"/>
-    <w:lsdException w:name="Light Shading" w:uiPriority="60"/>
-    <w:lsdException w:name="Light List" w:uiPriority="61"/>
-    <w:lsdException w:name="Light Grid" w:uiPriority="62"/>
-    <w:lsdException w:name="Medium Shading 1" w:uiPriority="63"/>
-    <w:lsdException w:name="Medium Shading 2" w:uiPriority="64"/>
-    <w:lsdException w:name="Medium List 1" w:uiPriority="65"/>
-    <w:lsdException w:name="Medium List 2" w:uiPriority="66"/>
-    <w:lsdException w:name="Medium Grid 1" w:uiPriority="67"/>
-    <w:lsdException w:name="Medium Grid 2" w:uiPriority="68"/>
-    <w:lsdException w:name="Medium Grid 3" w:uiPriority="69"/>
-    <w:lsdException w:name="Dark List" w:uiPriority="70"/>
-    <w:lsdException w:name="Colorful Shading" w:uiPriority="71"/>
-    <w:lsdException w:name="Colorful List" w:uiPriority="72"/>
-    <w:lsdException w:name="Colorful Grid" w:uiPriority="73"/>
-    <w:lsdException w:name="Light Shading Accent 1" w:uiPriority="60"/>
-    <w:lsdException w:name="Light List Accent 1" w:uiPriority="61"/>
-    <w:lsdException w:name="Light Grid Accent 1" w:uiPriority="62"/>
-    <w:lsdException w:name="Medium Shading 1 Accent 1" w:uiPriority="63"/>
-    <w:lsdException w:name="Medium Shading 2 Accent 1" w:uiPriority="64"/>
-    <w:lsdException w:name="Medium List 1 Accent 1" w:uiPriority="65"/>
-    <w:lsdException w:name="Revision" w:semiHidden="1"/>
-    <w:lsdException w:name="List Paragraph" w:uiPriority="34" w:qFormat="1"/>
-    <w:lsdException w:name="Quote" w:uiPriority="29" w:qFormat="1"/>
-    <w:lsdException w:name="Intense Quote" w:uiPriority="30" w:qFormat="1"/>
-    <w:lsdException w:name="Medium List 2 Accent 1" w:uiPriority="66"/>
-    <w:lsdException w:name="Medium Grid 1 Accent 1" w:uiPriority="67"/>
-    <w:lsdException w:name="Medium Grid 2 Accent 1" w:uiPriority="68"/>
-    <w:lsdException w:name="Medium Grid 3 Accent 1" w:uiPriority="69"/>
-    <w:lsdException w:name="Dark List Accent 1" w:uiPriority="70"/>
-    <w:lsdException w:name="Colorful Shading Accent 1" w:uiPriority="71"/>
-    <w:lsdException w:name="Colorful List Accent 1" w:uiPriority="72"/>
-    <w:lsdException w:name="Colorful Grid Accent 1" w:uiPriority="73"/>
-    <w:lsdException w:name="Light Shading Accent 2" w:uiPriority="60"/>
-    <w:lsdException w:name="Light List Accent 2" w:uiPriority="61"/>
-    <w:lsdException w:name="Light Grid Accent 2" w:uiPriority="62"/>
-    <w:lsdException w:name="Medium Shading 1 Accent 2" w:uiPriority="63"/>
-    <w:lsdException w:name="Medium Shading 2 Accent 2" w:uiPriority="64"/>
-    <w:lsdException w:name="Medium List 1 Accent 2" w:uiPriority="65"/>
-    <w:lsdException w:name="Medium List 2 Accent 2" w:uiPriority="66"/>
-    <w:lsdException w:name="Medium Grid 1 Accent 2" w:uiPriority="67"/>
-    <w:lsdException w:name="Medium Grid 2 Accent 2" w:uiPriority="68"/>
-    <w:lsdException w:name="Medium Grid 3 Accent 2" w:uiPriority="69"/>
-    <w:lsdException w:name="Dark List Accent 2" w:uiPriority="70"/>
-    <w:lsdException w:name="Colorful Shading Accent 2" w:uiPriority="71"/>
-    <w:lsdException w:name="Colorful List Accent 2" w:uiPriority="72"/>
-    <w:lsdException w:name="Colorful Grid Accent 2" w:uiPriority="73"/>
-    <w:lsdException w:name="Light Shading Accent 3" w:uiPriority="60"/>
-    <w:lsdException w:name="Light List Accent 3" w:uiPriority="61"/>
-    <w:lsdException w:name="Light Grid Accent 3" w:uiPriority="62"/>
-    <w:lsdException w:name="Medium Shading 1 Accent 3" w:uiPriority="63"/>
-    <w:lsdException w:name="Medium Shading 2 Accent 3" w:uiPriority="64"/>
-    <w:lsdException w:name="Medium List 1 Accent 3" w:uiPriority="65"/>
-    <w:lsdException w:name="Medium List 2 Accent 3" w:uiPriority="66"/>
-    <w:lsdException w:name="Medium Grid 1 Accent 3" w:uiPriority="67"/>
-    <w:lsdException w:name="Medium Grid 2 Accent 3" w:uiPriority="68"/>
-    <w:lsdException w:name="Medium Grid 3 Accent 3" w:uiPriority="69"/>
-    <w:lsdException w:name="Dark List Accent 3" w:uiPriority="70"/>
-    <w:lsdException w:name="Colorful Shading Accent 3" w:uiPriority="71"/>
-    <w:lsdException w:name="Colorful List Accent 3" w:uiPriority="72"/>
-    <w:lsdException w:name="Colorful Grid Accent 3" w:uiPriority="73"/>
-    <w:lsdException w:name="Light Shading Accent 4" w:uiPriority="60"/>
-    <w:lsdException w:name="Light List Accent 4" w:uiPriority="61"/>
-    <w:lsdException w:name="Light Grid Accent 4" w:uiPriority="62"/>
-    <w:lsdException w:name="Medium Shading 1 Accent 4" w:uiPriority="63"/>
-    <w:lsdException w:name="Medium Shading 2 Accent 4" w:uiPriority="64"/>
-    <w:lsdException w:name="Medium List 1 Accent 4" w:uiPriority="65"/>
-    <w:lsdException w:name="Medium List 2 Accent 4" w:uiPriority="66"/>
-    <w:lsdException w:name="Medium Grid 1 Accent 4" w:uiPriority="67"/>
-    <w:lsdException w:name="Medium Grid 2 Accent 4" w:uiPriority="68"/>
-    <w:lsdException w:name="Medium Grid 3 Accent 4" w:uiPriority="69"/>
-    <w:lsdException w:name="Dark List Accent 4" w:uiPriority="70"/>
-    <w:lsdException w:name="Colorful Shading Accent 4" w:uiPriority="71"/>
-    <w:lsdException w:name="Colorful List Accent 4" w:uiPriority="72"/>
-    <w:lsdException w:name="Colorful Grid Accent 4" w:uiPriority="73"/>
-    <w:lsdException w:name="Light Shading Accent 5" w:uiPriority="60"/>
-    <w:lsdException w:name="Light List Accent 5" w:uiPriority="61"/>
-    <w:lsdException w:name="Light Grid Accent 5" w:uiPriority="62"/>
-    <w:lsdException w:name="Medium Shading 1 Accent 5" w:uiPriority="63"/>
-    <w:lsdException w:name="Medium Shading 2 Accent 5" w:uiPriority="64"/>
-    <w:lsdException w:name="Medium List 1 Accent 5" w:uiPriority="65"/>
-    <w:lsdException w:name="Medium List 2 Accent 5" w:uiPriority="66"/>
-    <w:lsdException w:name="Medium Grid 1 Accent 5" w:uiPriority="67"/>
-    <w:lsdException w:name="Medium Grid 2 Accent 5" w:uiPriority="68"/>
-    <w:lsdException w:name="Medium Grid 3 Accent 5" w:uiPriority="69"/>
-    <w:lsdException w:name="Dark List Accent 5" w:uiPriority="70"/>
-    <w:lsdException w:name="Colorful Shading Accent 5" w:uiPriority="71"/>
-    <w:lsdException w:name="Colorful List Accent 5" w:uiPriority="72"/>
-    <w:lsdException w:name="Colorful Grid Accent 5" w:uiPriority="73"/>
-    <w:lsdException w:name="Light Shading Accent 6" w:uiPriority="60"/>
-    <w:lsdException w:name="Light List Accent 6" w:uiPriority="61"/>
-    <w:lsdException w:name="Light Grid Accent 6" w:uiPriority="62"/>
-    <w:lsdException w:name="Medium Shading 1 Accent 6" w:uiPriority="63"/>
-    <w:lsdException w:name="Medium Shading 2 Accent 6" w:uiPriority="64"/>
-    <w:lsdException w:name="Medium List 1 Accent 6" w:uiPriority="65"/>
-    <w:lsdException w:name="Medium List 2 Accent 6" w:uiPriority="66"/>
-    <w:lsdException w:name="Medium Grid 1 Accent 6" w:uiPriority="67"/>
-    <w:lsdException w:name="Medium Grid 2 Accent 6" w:uiPriority="68"/>
-    <w:lsdException w:name="Medium Grid 3 Accent 6" w:uiPriority="69"/>
-    <w:lsdException w:name="Dark List Accent 6" w:uiPriority="70"/>
-    <w:lsdException w:name="Colorful Shading Accent 6" w:uiPriority="71"/>
-    <w:lsdException w:name="Colorful List Accent 6" w:uiPriority="72"/>
-    <w:lsdException w:name="Colorful Grid Accent 6" w:uiPriority="73"/>
-    <w:lsdException w:name="Subtle Emphasis" w:uiPriority="19" w:qFormat="1"/>
-    <w:lsdException w:name="Intense Emphasis" w:uiPriority="21" w:qFormat="1"/>
-    <w:lsdException w:name="Subtle Reference" w:uiPriority="31" w:qFormat="1"/>
-    <w:lsdException w:name="Intense Reference" w:uiPriority="32" w:qFormat="1"/>
-    <w:lsdException w:name="Book Title" w:uiPriority="33" w:qFormat="1"/>
-    <w:lsdException w:name="Bibliography" w:semiHidden="1" w:uiPriority="37" w:unhideWhenUsed="1"/>
-    <w:lsdException w:name="TOC Heading" w:semiHidden="1" w:uiPriority="39" w:unhideWhenUsed="1" w:qFormat="1"/>
-    <w:lsdException w:name="Plain Table 1" w:uiPriority="41"/>
-    <w:lsdException w:name="Plain Table 2" w:uiPriority="42"/>
-    <w:lsdException w:name="Plain Table 3" w:uiPriority="43"/>
-    <w:lsdException w:name="Plain Table 4" w:uiPriority="44"/>
-    <w:lsdException w:name="Plain Table 5" w:uiPriority="45"/>
-    <w:lsdException w:name="Grid Table Light" w:uiPriority="40"/>
-    <w:lsdException w:name="Grid Table 1 Light" w:uiPriority="46"/>
-    <w:lsdException w:name="Grid Table 2" w:uiPriority="47"/>
-    <w:lsdException w:name="Grid Table 3" w:uiPriority="48"/>
-    <w:lsdException w:name="Grid Table 4" w:uiPriority="49"/>
-    <w:lsdException w:name="Grid Table 5 Dark" w:uiPriority="50"/>
-    <w:lsdException w:name="Grid Table 6 Colorful" w:uiPriority="51"/>
-    <w:lsdException w:name="Grid Table 7 Colorful" w:uiPriority="52"/>
-    <w:lsdException w:name="Grid Table 1 Light Accent 1" w:uiPriority="46"/>
-    <w:lsdException w:name="Grid Table 2 Accent 1" w:uiPriority="47"/>
-    <w:lsdException w:name="Grid Table 3 Accent 1" w:uiPriority="48"/>
-    <w:lsdException w:name="Grid Table 4 Accent 1" w:uiPriority="49"/>
-    <w:lsdException w:name="Grid Table 5 Dark Accent 1" w:uiPriority="50"/>
-    <w:lsdException w:name="Grid Table 6 Colorful Accent 1" w:uiPriority="51"/>
-    <w:lsdException w:name="Grid Table 7 Colorful Accent 1" w:uiPriority="52"/>
-    <w:lsdException w:name="Grid Table 1 Light Accent 2" w:uiPriority="46"/>
-    <w:lsdException w:name="Grid Table 2 Accent 2" w:uiPriority="47"/>
-    <w:lsdException w:name="Grid Table 3 Accent 2" w:uiPriority="48"/>
-    <w:lsdException w:name="Grid Table 4 Accent 2" w:uiPriority="49"/>
-    <w:lsdException w:name="Grid Table 5 Dark Accent 2" w:uiPriority="50"/>
-    <w:lsdException w:name="Grid Table 6 Colorful Accent 2" w:uiPriority="51"/>
-    <w:lsdException w:name="Grid Table 7 Colorful Accent 2" w:uiPriority="52"/>
-    <w:lsdException w:name="Grid Table 1 Light Accent 3" w:uiPriority="46"/>
-    <w:lsdException w:name="Grid Table 2 Accent 3" w:uiPriority="47"/>
-    <w:lsdException w:name="Grid Table 3 Accent 3" w:uiPriority="48"/>
-    <w:lsdException w:name="Grid Table 4 Accent 3" w:uiPriority="49"/>
-    <w:lsdException w:name="Grid Table 5 Dark Accent 3" w:uiPriority="50"/>
-    <w:lsdException w:name="Grid Table 6 Colorful Accent 3" w:uiPriority="51"/>
-    <w:lsdException w:name="Grid Table 7 Colorful Accent 3" w:uiPriority="52"/>
-    <w:lsdException w:name="Grid Table 1 Light Accent 4" w:uiPriority="46"/>
-    <w:lsdException w:name="Grid Table 2 Accent 4" w:uiPriority="47"/>
-    <w:lsdException w:name="Grid Table 3 Accent 4" w:uiPriority="48"/>
-    <w:lsdException w:name="Grid Table 4 Accent 4" w:uiPriority="49"/>
-    <w:lsdException w:name="Grid Table 5 Dark Accent 4" w:uiPriority="50"/>
-    <w:lsdException w:name="Grid Table 6 Colorful Accent 4" w:uiPriority="51"/>
-    <w:lsdException w:name="Grid Table 7 Colorful Accent 4" w:uiPriority="52"/>
-    <w:lsdException w:name="Grid Table 1 Light Accent 5" w:uiPriority="46"/>
-    <w:lsdException w:name="Grid Table 2 Accent 5" w:uiPriority="47"/>
-    <w:lsdException w:name="Grid Table 3 Accent 5" w:uiPriority="48"/>
-    <w:lsdException w:name="Grid Table 4 Accent 5" w:uiPriority="49"/>
-    <w:lsdException w:name="Grid Table 5 Dark Accent 5" w:uiPriority="50"/>
-    <w:lsdException w:name="Grid Table 6 Colorful Accent 5" w:uiPriority="51"/>
-    <w:lsdException w:name="Grid Table 7 Colorful Accent 5" w:uiPriority="52"/>
-    <w:lsdException w:name="Grid Table 1 Light Accent 6" w:uiPriority="46"/>
-    <w:lsdException w:name="Grid Table 2 Accent 6" w:uiPriority="47"/>
-    <w:lsdException w:name="Grid Table 3 Accent 6" w:uiPriority="48"/>
-    <w:lsdException w:name="Grid Table 4 Accent 6" w:uiPriority="49"/>
-    <w:lsdException w:name="Grid Table 5 Dark Accent 6" w:uiPriority="50"/>
-    <w:lsdException w:name="Grid Table 6 Colorful Accent 6" w:uiPriority="51"/>
-    <w:lsdException w:name="Grid Table 7 Colorful Accent 6" w:uiPriority="52"/>
-    <w:lsdException w:name="List Table 1 Light" w:uiPriority="46"/>
-    <w:lsdException w:name="List Table 2" w:uiPriority="47"/>
-    <w:lsdException w:name="List Table 3" w:uiPriority="48"/>
-    <w:lsdException w:name="List Table 4" w:uiPriority="49"/>
-    <w:lsdException w:name="List Table 5 Dark" w:uiPriority="50"/>
-    <w:lsdException w:name="List Table 6 Colorful" w:uiPriority="51"/>
-    <w:lsdException w:name="List Table 7 Colorful" w:uiPriority="52"/>
-    <w:lsdException w:name="List Table 1 Light Accent 1" w:uiPriority="46"/>
-    <w:lsdException w:name="List Table 2 Accent 1" w:uiPriority="47"/>
-    <w:lsdException w:name="List Table 3 Accent 1" w:uiPriority="48"/>
-    <w:lsdException w:name="List Table 4 Accent 1" w:uiPriority="49"/>
-    <w:lsdException w:name="List Table 5 Dark Accent 1" w:uiPriority="50"/>
-    <w:lsdException w:name="List Table 6 Colorful Accent 1" w:uiPriority="51"/>
-    <w:lsdException w:name="List Table 7 Colorful Accent 1" w:uiPriority="52"/>
-    <w:lsdException w:name="List Table 1 Light Accent 2" w:uiPriority="46"/>
-    <w:lsdException w:name="List Table 2 Accent 2" w:uiPriority="47"/>
-    <w:lsdException w:name="List Table 3 Accent 2" w:uiPriority="48"/>
-    <w:lsdException w:name="List Table 4 Accent 2" w:uiPriority="49"/>
-    <w:lsdException w:name="List Table 5 Dark Accent 2" w:uiPriority="50"/>
-    <w:lsdException w:name="List Table 6 Colorful Accent 2" w:uiPriority="51"/>
-    <w:lsdException w:name="List Table 7 Colorful Accent 2" w:uiPriority="52"/>
-    <w:lsdException w:name="List Table 1 Light Accent 3" w:uiPriority="46"/>
-    <w:lsdException w:name="List Table 2 Accent 3" w:uiPriority="47"/>
-    <w:lsdException w:name="List Table 3 Accent 3" w:uiPriority="48"/>
-    <w:lsdException w:name="List Table 4 Accent 3" w:uiPriority="49"/>
-    <w:lsdException w:name="List Table 5 Dark Accent 3" w:uiPriority="50"/>
-    <w:lsdException w:name="List Table 6 Colorful Accent 3" w:uiPriority="51"/>
-    <w:lsdException w:name="List Table 7 Colorful Accent 3" w:uiPriority="52"/>
-    <w:lsdException w:name="List Table 1 Light Accent 4" w:uiPriority="46"/>
-    <w:lsdException w:name="List Table 2 Accent 4" w:uiPriority="47"/>
-    <w:lsdException w:name="List Table 3 Accent 4" w:uiPriority="48"/>
-    <w:lsdException w:name="List Table 4 Accent 4" w:uiPriority="49"/>
-    <w:lsdException w:name="List Table 5 Dark Accent 4" w:uiPriority="50"/>
-    <w:lsdException w:name="List Table 6 Colorful Accent 4" w:uiPriority="51"/>
-    <w:lsdException w:name="List Table 7 Colorful Accent 4" w:uiPriority="52"/>
-    <w:lsdException w:name="List Table 1 Light Accent 5" w:uiPriority="46"/>
-    <w:lsdException w:name="List Table 2 Accent 5" w:uiPriority="47"/>
-    <w:lsdException w:name="List Table 3 Accent 5" w:uiPriority="48"/>
-    <w:lsdException w:name="List Table 4 Accent 5" w:uiPriority="49"/>
-    <w:lsdException w:name="List Table 5 Dark Accent 5" w:uiPriority="50"/>
-    <w:lsdException w:name="List Table 6 Colorful Accent 5" w:uiPriority="51"/>
-    <w:lsdException w:name="List Table 7 Colorful Accent 5" w:uiPriority="52"/>
-    <w:lsdException w:name="List Table 1 Light Accent 6" w:uiPriority="46"/>
-    <w:lsdException w:name="List Table 2 Accent 6" w:uiPriority="47"/>
-    <w:lsdException w:name="List Table 3 Accent 6" w:uiPriority="48"/>
-    <w:lsdException w:name="List Table 4 Accent 6" w:uiPriority="49"/>
-    <w:lsdException w:name="List Table 5 Dark Accent 6" w:uiPriority="50"/>
-    <w:lsdException w:name="List Table 6 Colorful Accent 6" w:uiPriority="51"/>
-    <w:lsdException w:name="List Table 7 Colorful Accent 6" w:uiPriority="52"/>
-  </w:latentStyles>
-  <w:style w:type="paragraph" w:default="1" w:styleId="Normal">
-    <w:name w:val="Normal"/>
-    <w:qFormat/>
-  </w:style>
-  <w:style w:type="character" w:default="1" w:styleId="DefaultParagraphFont">
-    <w:name w:val="Default Paragraph Font"/>
-    <w:uiPriority w:val="1"/>
-    <w:semiHidden/>
-    <w:unhideWhenUsed/>
-  </w:style>
-  <w:style w:type="table" w:default="1" w:styleId="TableNormal">
-    <w:name w:val="Normal Table"/>
-    <w:uiPriority w:val="99"/>
-    <w:semiHidden/>
-    <w:unhideWhenUsed/>
-    <w:tblPr>
-      <w:tblInd w:w="0" w:type="dxa"/>
-      <w:tblCellMar>
-        <w:top w:w="0" w:type="dxa"/>
-        <w:left w:w="108" w:type="dxa"/>
-        <w:bottom w:w="0" w:type="dxa"/>
-        <w:right w:w="108" w:type="dxa"/>
-      </w:tblCellMar>
-    </w:tblPr>
-  </w:style>
-  <w:style w:type="numbering" w:default="1" w:styleId="NoList">
-    <w:name w:val="No List"/>
-    <w:uiPriority w:val="99"/>
-    <w:semiHidden/>
-    <w:unhideWhenUsed/>
-  </w:style>
-  <w:style w:type="character" w:styleId="PlaceholderText">
-    <w:name w:val="Placeholder Text"/>
-    <w:basedOn w:val="DefaultParagraphFont"/>
-    <w:uiPriority w:val="99"/>
-    <w:semiHidden/>
-    <w:rsid w:val="007358D4"/>
-    <w:rPr>
-      <w:color w:val="808080"/>
-    </w:rPr>
-  </w:style>
-</w:styles>
-</file>
-
-<file path=word/glossary/webSettings.xml><?xml version="1.0" encoding="utf-8"?>
-<w:webSettings xmlns:mc="http://schemas.openxmlformats.org/markup-compatibility/2006" xmlns:r="http://schemas.openxmlformats.org/officeDocument/2006/relationships" xmlns:w="http://schemas.openxmlformats.org/wordprocessingml/2006/main" xmlns:w14="http://schemas.microsoft.com/office/word/2010/wordml" xmlns:w15="http://schemas.microsoft.com/office/word/2012/wordml" xmlns:w16se="http://schemas.microsoft.com/office/word/2015/wordml/symex" mc:Ignorable="w14 w15 w16se">
-  <w:optimizeForBrowser/>
-  <w:allowPNG/>
-</w:webSettings>
-</file>
-
 <file path=word/theme/theme1.xml><?xml version="1.0" encoding="utf-8"?>
 <a:theme xmlns:a="http://schemas.openxmlformats.org/drawingml/2006/main" name="Office Theme">
   <a:themeElements>
@@ -12879,7 +12700,7 @@
 </file>
 
 <file path=customXml/itemProps1.xml><?xml version="1.0" encoding="utf-8"?>
-<ds:datastoreItem xmlns:ds="http://schemas.openxmlformats.org/officeDocument/2006/customXml" ds:itemID="{4BF4BD5E-ED53-45C8-8D90-4770BD224F51}">
+<ds:datastoreItem xmlns:ds="http://schemas.openxmlformats.org/officeDocument/2006/customXml" ds:itemID="{52B1C727-21A4-4129-BABF-0A5961A781E7}">
   <ds:schemaRefs>
     <ds:schemaRef ds:uri="http://schemas.openxmlformats.org/officeDocument/2006/bibliography"/>
   </ds:schemaRefs>

--- a/docs/NewProcess.docx
+++ b/docs/NewProcess.docx
@@ -6,11 +6,9 @@
       <w:pPr>
         <w:pStyle w:val="Title"/>
       </w:pPr>
-      <w:proofErr w:type="spellStart"/>
       <w:r>
         <w:t>GeoSAMS</w:t>
       </w:r>
-      <w:proofErr w:type="spellEnd"/>
     </w:p>
     <w:sdt>
       <w:sdtPr>
@@ -2406,7 +2404,6 @@
         <w:pStyle w:val="Heading2"/>
       </w:pPr>
       <w:bookmarkStart w:id="1" w:name="_Toc152919069"/>
-      <w:proofErr w:type="spellStart"/>
       <w:r>
         <w:t>Read_</w:t>
       </w:r>
@@ -2414,7 +2411,6 @@
         <w:t>Input</w:t>
       </w:r>
       <w:bookmarkEnd w:id="1"/>
-      <w:proofErr w:type="spellEnd"/>
     </w:p>
     <w:p>
       <w:r>
@@ -2441,13 +2437,8 @@
           <w:numId w:val="1"/>
         </w:numPr>
       </w:pPr>
-      <w:proofErr w:type="spellStart"/>
-      <w:r>
-        <w:t>Beging</w:t>
-      </w:r>
-      <w:proofErr w:type="spellEnd"/>
-      <w:r>
-        <w:t xml:space="preserve"> Year = 2000</w:t>
+      <w:r>
+        <w:t>Beging Year = 2000</w:t>
       </w:r>
     </w:p>
     <w:p>
@@ -2573,25 +2564,23 @@
           <w:i/>
           <w:color w:val="0070C0"/>
         </w:rPr>
-        <w:t xml:space="preserve"> </w:t>
-      </w:r>
-      <w:proofErr w:type="spellStart"/>
+        <w:t xml:space="preserve"> OriginalData/</w:t>
+      </w:r>
       <w:r>
         <w:rPr>
           <w:b/>
           <w:i/>
           <w:color w:val="0070C0"/>
         </w:rPr>
-        <w:t>OriginalData</w:t>
-      </w:r>
-      <w:proofErr w:type="spellEnd"/>
+        <w:t>dredgetowbysize7917</w:t>
+      </w:r>
       <w:r>
         <w:rPr>
           <w:b/>
           <w:i/>
           <w:color w:val="0070C0"/>
         </w:rPr>
-        <w:t>/</w:t>
+        <w:t>.csv</w:t>
       </w:r>
       <w:r>
         <w:rPr>
@@ -2599,82 +2588,54 @@
           <w:i/>
           <w:color w:val="0070C0"/>
         </w:rPr>
-        <w:t>dredgetowbysize7917</w:t>
-      </w:r>
-      <w:r>
-        <w:rPr>
-          <w:b/>
-          <w:i/>
-          <w:color w:val="0070C0"/>
-        </w:rPr>
+        <w:br/>
+      </w:r>
+    </w:p>
+    <w:p>
+      <w:pPr>
+        <w:pStyle w:val="Heading2"/>
+      </w:pPr>
+      <w:bookmarkStart w:id="2" w:name="_Toc152919070"/>
+      <w:r>
+        <w:t>Set_Growth</w:t>
+      </w:r>
+      <w:bookmarkEnd w:id="2"/>
+    </w:p>
+    <w:p>
+      <w:r>
+        <w:t xml:space="preserve">The simulation then </w:t>
+      </w:r>
+      <w:r>
+        <w:t>instantiates</w:t>
+      </w:r>
+      <w:r>
+        <w:t xml:space="preserve"> parameters that define how growth occurs</w:t>
+      </w:r>
+    </w:p>
+    <w:p>
+      <w:pPr>
+        <w:pStyle w:val="Heading3"/>
+      </w:pPr>
+      <w:bookmarkStart w:id="3" w:name="_Toc152919071"/>
+      <w:r>
+        <w:t>Load_Grid and Initial State</w:t>
+      </w:r>
+      <w:bookmarkEnd w:id="3"/>
+    </w:p>
+    <w:p>
+      <w:r>
+        <w:t>The data in each file, Data/bin5mmYYYY[</w:t>
+      </w:r>
+      <w:r>
+        <w:t>MA</w:t>
+      </w:r>
+      <w:r>
+        <w:t>|GB]</w:t>
+      </w:r>
+      <w:r>
         <w:t>.csv</w:t>
       </w:r>
       <w:r>
-        <w:rPr>
-          <w:b/>
-          <w:i/>
-          <w:color w:val="0070C0"/>
-        </w:rPr>
-        <w:br/>
-      </w:r>
-    </w:p>
-    <w:p>
-      <w:pPr>
-        <w:pStyle w:val="Heading2"/>
-      </w:pPr>
-      <w:bookmarkStart w:id="2" w:name="_Toc152919070"/>
-      <w:proofErr w:type="spellStart"/>
-      <w:r>
-        <w:t>Set_Growth</w:t>
-      </w:r>
-      <w:bookmarkEnd w:id="2"/>
-      <w:proofErr w:type="spellEnd"/>
-    </w:p>
-    <w:p>
-      <w:r>
-        <w:t xml:space="preserve">The simulation then </w:t>
-      </w:r>
-      <w:r>
-        <w:t>instantiates</w:t>
-      </w:r>
-      <w:r>
-        <w:t xml:space="preserve"> parameters that define how growth occurs</w:t>
-      </w:r>
-    </w:p>
-    <w:p>
-      <w:pPr>
-        <w:pStyle w:val="Heading3"/>
-      </w:pPr>
-      <w:bookmarkStart w:id="3" w:name="_Toc152919071"/>
-      <w:proofErr w:type="spellStart"/>
-      <w:r>
-        <w:t>Load_Grid</w:t>
-      </w:r>
-      <w:proofErr w:type="spellEnd"/>
-      <w:r>
-        <w:t xml:space="preserve"> and Initial State</w:t>
-      </w:r>
-      <w:bookmarkEnd w:id="3"/>
-    </w:p>
-    <w:p>
-      <w:r>
-        <w:t>The data in each file, Data/</w:t>
-      </w:r>
-      <w:proofErr w:type="gramStart"/>
-      <w:r>
-        <w:t>bin5mmYYYY[</w:t>
-      </w:r>
-      <w:proofErr w:type="gramEnd"/>
-      <w:r>
-        <w:t>MA</w:t>
-      </w:r>
-      <w:r>
-        <w:t>|GB]</w:t>
-      </w:r>
-      <w:r>
-        <w:t>.csv</w:t>
-      </w:r>
-      <w:r>
         <w:t xml:space="preserve"> has grid information of where each grid is located and its depth. </w:t>
       </w:r>
       <w:r>
@@ -2687,15 +2648,7 @@
         <w:t xml:space="preserve">is used for the initial state, in units of </w:t>
       </w:r>
       <w:r>
-        <w:t xml:space="preserve">scallop count per square for each size </w:t>
-      </w:r>
-      <w:proofErr w:type="spellStart"/>
-      <w:r>
-        <w:t>classs</w:t>
-      </w:r>
-      <w:proofErr w:type="spellEnd"/>
-      <w:r>
-        <w:t>.</w:t>
+        <w:t>scallop count per square for each size classs.</w:t>
       </w:r>
     </w:p>
     <w:tbl>
@@ -3391,13 +3344,8 @@
       </w:pPr>
       <w:bookmarkStart w:id="4" w:name="_Toc152919072"/>
       <w:r>
-        <w:t xml:space="preserve">Define </w:t>
-      </w:r>
-      <w:proofErr w:type="spellStart"/>
-      <w:r>
-        <w:t>shell_lengths</w:t>
-      </w:r>
-      <w:proofErr w:type="spellEnd"/>
+        <w:t>Define shell_lengths</w:t>
+      </w:r>
       <w:r>
         <w:t xml:space="preserve"> in mm</w:t>
       </w:r>
@@ -3441,24 +3389,9 @@
       </w:r>
     </w:p>
     <w:p>
-      <w:proofErr w:type="spellStart"/>
-      <w:r>
-        <w:t>Shell_to_Weight</w:t>
-      </w:r>
-      <w:proofErr w:type="spellEnd"/>
-      <w:r>
-        <w:t xml:space="preserve"> = </w:t>
-      </w:r>
-      <w:proofErr w:type="spellStart"/>
-      <w:proofErr w:type="gramStart"/>
-      <w:r>
-        <w:t>exp</w:t>
-      </w:r>
-      <w:proofErr w:type="spellEnd"/>
-      <w:r>
-        <w:t>(</w:t>
-      </w:r>
-      <w:proofErr w:type="gramEnd"/>
+      <w:r>
+        <w:t>Shell_to_Weight = exp(</w:t>
+      </w:r>
       <w:r>
         <w:t xml:space="preserve"> </w:t>
       </w:r>
@@ -3466,15 +3399,7 @@
         <w:t>–</w:t>
       </w:r>
       <w:r>
-        <w:t xml:space="preserve"> 6.69 + 2.878 * log(</w:t>
-      </w:r>
-      <w:proofErr w:type="spellStart"/>
-      <w:r>
-        <w:t>shell_length_mm</w:t>
-      </w:r>
-      <w:proofErr w:type="spellEnd"/>
-      <w:r>
-        <w:t xml:space="preserve">) </w:t>
+        <w:t xml:space="preserve"> 6.69 + 2.878 * log(shell_length_mm) </w:t>
       </w:r>
       <w:r>
         <w:t>–</w:t>
@@ -3504,31 +3429,7 @@
         <w:t>–</w:t>
       </w:r>
       <w:r>
-        <w:t xml:space="preserve"> 0.25 * log(</w:t>
-      </w:r>
-      <w:proofErr w:type="spellStart"/>
-      <w:r>
-        <w:t>shell_length_mm</w:t>
-      </w:r>
-      <w:proofErr w:type="spellEnd"/>
-      <w:r>
-        <w:t xml:space="preserve">)) * </w:t>
-      </w:r>
-      <w:proofErr w:type="spellStart"/>
-      <w:r>
-        <w:t>Logic_To_Double</w:t>
-      </w:r>
-      <w:proofErr w:type="spellEnd"/>
-      <w:r>
-        <w:t>(</w:t>
-      </w:r>
-      <w:proofErr w:type="spellStart"/>
-      <w:r>
-        <w:t>is_closed</w:t>
-      </w:r>
-      <w:proofErr w:type="spellEnd"/>
-      <w:r>
-        <w:t>) )</w:t>
+        <w:t xml:space="preserve"> 0.25 * log(shell_length_mm)) * Logic_To_Double(is_closed) )</w:t>
       </w:r>
     </w:p>
     <w:p>
@@ -3538,24 +3439,9 @@
       </w:r>
     </w:p>
     <w:p>
-      <w:proofErr w:type="spellStart"/>
-      <w:r>
-        <w:t>Shell_to_Weight</w:t>
-      </w:r>
-      <w:proofErr w:type="spellEnd"/>
-      <w:r>
-        <w:t xml:space="preserve"> = </w:t>
-      </w:r>
-      <w:proofErr w:type="spellStart"/>
-      <w:proofErr w:type="gramStart"/>
-      <w:r>
-        <w:t>exp</w:t>
-      </w:r>
-      <w:proofErr w:type="spellEnd"/>
-      <w:r>
-        <w:t>(</w:t>
-      </w:r>
-      <w:proofErr w:type="gramEnd"/>
+      <w:r>
+        <w:t>Shell_to_Weight = exp(</w:t>
+      </w:r>
       <w:r>
         <w:t xml:space="preserve"> </w:t>
       </w:r>
@@ -3569,15 +3455,7 @@
         <w:t xml:space="preserve"> </w:t>
       </w:r>
       <w:r>
-        <w:t>+ 2.62025 * log(</w:t>
-      </w:r>
-      <w:proofErr w:type="spellStart"/>
-      <w:r>
-        <w:t>shell_length_mm</w:t>
-      </w:r>
-      <w:proofErr w:type="spellEnd"/>
-      <w:r>
-        <w:t>)</w:t>
+        <w:t>+ 2.62025 * log(shell_length_mm)</w:t>
       </w:r>
       <w:r>
         <w:t xml:space="preserve"> </w:t>
@@ -3596,23 +3474,7 @@
         <w:t>–</w:t>
       </w:r>
       <w:r>
-        <w:t xml:space="preserve"> 0.031 * </w:t>
-      </w:r>
-      <w:proofErr w:type="spellStart"/>
-      <w:r>
-        <w:t>Logic_To_Double</w:t>
-      </w:r>
-      <w:proofErr w:type="spellEnd"/>
-      <w:r>
-        <w:t>(</w:t>
-      </w:r>
-      <w:proofErr w:type="spellStart"/>
-      <w:r>
-        <w:t>is_closed</w:t>
-      </w:r>
-      <w:proofErr w:type="spellEnd"/>
-      <w:r>
-        <w:t>))</w:t>
+        <w:t xml:space="preserve"> 0.031 * Logic_To_Double(is_closed))</w:t>
       </w:r>
     </w:p>
     <w:p>
@@ -3640,31 +3502,34 @@
         <w:t>µ</w:t>
       </w:r>
       <w:r>
+        <w:t>, K</w:t>
+      </w:r>
+      <w:r>
+        <w:rPr>
+          <w:vertAlign w:val="subscript"/>
+        </w:rPr>
+        <w:t>mu</w:t>
+      </w:r>
+      <w:r>
         <w:t xml:space="preserve">, </w:t>
       </w:r>
-      <w:proofErr w:type="spellStart"/>
-      <w:r>
-        <w:t>K</w:t>
+      <w:r>
+        <w:t>L</w:t>
       </w:r>
       <w:r>
         <w:rPr>
           <w:vertAlign w:val="subscript"/>
         </w:rPr>
-        <w:t>mu</w:t>
-      </w:r>
-      <w:proofErr w:type="spellEnd"/>
-      <w:r>
-        <w:t xml:space="preserve">, </w:t>
-      </w:r>
-      <w:proofErr w:type="spellStart"/>
-      <w:r>
-        <w:t>L</w:t>
+        <w:t>∞</w:t>
       </w:r>
       <w:r>
         <w:rPr>
           <w:vertAlign w:val="subscript"/>
         </w:rPr>
-        <w:t>∞</w:t>
+        <w:t>sd</w:t>
+      </w:r>
+      <w:r>
+        <w:t>, K</w:t>
       </w:r>
       <w:r>
         <w:rPr>
@@ -3672,27 +3537,8 @@
         </w:rPr>
         <w:t>sd</w:t>
       </w:r>
-      <w:proofErr w:type="spellEnd"/>
-      <w:r>
-        <w:t xml:space="preserve">, </w:t>
-      </w:r>
-      <w:proofErr w:type="spellStart"/>
-      <w:r>
-        <w:t>K</w:t>
-      </w:r>
-      <w:r>
-        <w:rPr>
-          <w:vertAlign w:val="subscript"/>
-        </w:rPr>
-        <w:t>sd</w:t>
-      </w:r>
-      <w:proofErr w:type="spellEnd"/>
-      <w:r>
-        <w:t xml:space="preserve"> based on depth, latitude, and </w:t>
-      </w:r>
-      <w:proofErr w:type="spellStart"/>
-      <w:r>
-        <w:t>is</w:t>
+      <w:r>
+        <w:t xml:space="preserve"> based on depth, latitude, and is</w:t>
       </w:r>
       <w:r>
         <w:t>C</w:t>
@@ -3701,7 +3547,6 @@
         <w:t>losed</w:t>
       </w:r>
       <w:bookmarkEnd w:id="5"/>
-      <w:proofErr w:type="spellEnd"/>
     </w:p>
     <w:p>
       <w:pPr>
@@ -4073,7 +3918,6 @@
         </w:rPr>
         <w:br/>
       </w:r>
-      <w:proofErr w:type="spellStart"/>
       <w:r>
         <w:rPr>
           <w:sz w:val="24"/>
@@ -4081,7 +3925,6 @@
         </w:rPr>
         <w:t>increment_mean_std</w:t>
       </w:r>
-      <w:proofErr w:type="spellEnd"/>
       <w:r>
         <w:rPr>
           <w:sz w:val="24"/>
@@ -4106,11 +3949,7 @@
         <w:t>∞µ</w:t>
       </w:r>
       <w:r>
-        <w:t xml:space="preserve">, </w:t>
-      </w:r>
-      <w:proofErr w:type="spellStart"/>
-      <w:r>
-        <w:t>K</w:t>
+        <w:t>, K</w:t>
       </w:r>
       <w:r>
         <w:rPr>
@@ -4118,13 +3957,8 @@
         </w:rPr>
         <w:t>mu</w:t>
       </w:r>
-      <w:proofErr w:type="spellEnd"/>
-      <w:r>
-        <w:t xml:space="preserve">, </w:t>
-      </w:r>
-      <w:proofErr w:type="spellStart"/>
-      <w:r>
-        <w:t>L</w:t>
+      <w:r>
+        <w:t>, L</w:t>
       </w:r>
       <w:r>
         <w:rPr>
@@ -4138,13 +3972,8 @@
         </w:rPr>
         <w:t>sd</w:t>
       </w:r>
-      <w:proofErr w:type="spellEnd"/>
-      <w:r>
-        <w:t xml:space="preserve">, </w:t>
-      </w:r>
-      <w:proofErr w:type="spellStart"/>
-      <w:r>
-        <w:t>K</w:t>
+      <w:r>
+        <w:t>, K</w:t>
       </w:r>
       <w:r>
         <w:rPr>
@@ -4152,7 +3981,6 @@
         </w:rPr>
         <w:t>sd</w:t>
       </w:r>
-      <w:proofErr w:type="spellEnd"/>
       <w:r>
         <w:rPr>
           <w:sz w:val="24"/>
@@ -4160,7 +3988,6 @@
         </w:rPr>
         <w:t xml:space="preserve">, </w:t>
       </w:r>
-      <w:proofErr w:type="spellStart"/>
       <w:r>
         <w:rPr>
           <w:sz w:val="24"/>
@@ -4176,7 +4003,6 @@
         </w:rPr>
         <w:t>avg</w:t>
       </w:r>
-      <w:proofErr w:type="spellEnd"/>
       <w:r>
         <w:rPr>
           <w:sz w:val="24"/>
@@ -4685,15 +4511,7 @@
     </w:p>
     <w:p>
       <w:r>
-        <w:t xml:space="preserve">Data is read in from </w:t>
-      </w:r>
-      <w:proofErr w:type="spellStart"/>
-      <w:r>
-        <w:t>KrigingEstimates</w:t>
-      </w:r>
-      <w:proofErr w:type="spellEnd"/>
-      <w:r>
-        <w:t>/Sim[MA|GB]YYYY</w:t>
+        <w:t>Data is read in from KrigingEstimates/Sim[MA|GB]YYYY</w:t>
       </w:r>
       <w:r>
         <w:t>/KrigingEstimate.txt</w:t>
@@ -4709,21 +4527,11 @@
     </w:p>
     <w:p>
       <w:r>
-        <w:t xml:space="preserve">Data is read in from </w:t>
-      </w:r>
-      <w:proofErr w:type="spellStart"/>
-      <w:r>
-        <w:t>KrigingEstimates</w:t>
-      </w:r>
-      <w:proofErr w:type="spellEnd"/>
-      <w:r>
-        <w:t>/Sim[MA|GB]</w:t>
-      </w:r>
-      <w:proofErr w:type="spellStart"/>
+        <w:t>Data is read in from KrigingEstimates/Sim[MA|GB]</w:t>
+      </w:r>
       <w:r>
         <w:t>Clim</w:t>
       </w:r>
-      <w:proofErr w:type="spellEnd"/>
       <w:r>
         <w:t>/</w:t>
       </w:r>
@@ -4774,25 +4582,25 @@
           <w:sz w:val="20"/>
           <w:szCs w:val="20"/>
         </w:rPr>
-        <w:t xml:space="preserve">    </w:t>
-      </w:r>
-      <w:proofErr w:type="spellStart"/>
-      <w:r>
+        <w:t xml:space="preserve">    Year_index = year - 1978</w:t>
+      </w:r>
+    </w:p>
+    <w:p>
+      <w:pPr>
+        <w:spacing w:after="0" w:line="240" w:lineRule="auto"/>
         <w:rPr>
           <w:rFonts w:ascii="Courier New" w:hAnsi="Courier New" w:cs="Courier New"/>
           <w:sz w:val="20"/>
           <w:szCs w:val="20"/>
         </w:rPr>
-        <w:t>Year_index</w:t>
-      </w:r>
-      <w:proofErr w:type="spellEnd"/>
+      </w:pPr>
       <w:r>
         <w:rPr>
           <w:rFonts w:ascii="Courier New" w:hAnsi="Courier New" w:cs="Courier New"/>
           <w:sz w:val="20"/>
           <w:szCs w:val="20"/>
         </w:rPr>
-        <w:t xml:space="preserve"> = year - 1978</w:t>
+        <w:t xml:space="preserve">    for year_index in [1..max]</w:t>
       </w:r>
     </w:p>
     <w:p>
@@ -4810,43 +4618,43 @@
           <w:sz w:val="20"/>
           <w:szCs w:val="20"/>
         </w:rPr>
-        <w:t xml:space="preserve">    </w:t>
-      </w:r>
-      <w:proofErr w:type="gramStart"/>
-      <w:r>
+        <w:t xml:space="preserve">        recruitment(year_index) = KrigingEstimate</w:t>
+      </w:r>
+    </w:p>
+    <w:p>
+      <w:pPr>
+        <w:spacing w:after="0" w:line="240" w:lineRule="auto"/>
         <w:rPr>
           <w:rFonts w:ascii="Courier New" w:hAnsi="Courier New" w:cs="Courier New"/>
           <w:sz w:val="20"/>
           <w:szCs w:val="20"/>
         </w:rPr>
-        <w:t>for</w:t>
-      </w:r>
-      <w:proofErr w:type="gramEnd"/>
+      </w:pPr>
       <w:r>
         <w:rPr>
           <w:rFonts w:ascii="Courier New" w:hAnsi="Courier New" w:cs="Courier New"/>
           <w:sz w:val="20"/>
           <w:szCs w:val="20"/>
         </w:rPr>
-        <w:t xml:space="preserve"> </w:t>
-      </w:r>
-      <w:proofErr w:type="spellStart"/>
-      <w:r>
+        <w:t xml:space="preserve">        year(year_index) = year</w:t>
+      </w:r>
+    </w:p>
+    <w:p>
+      <w:pPr>
+        <w:spacing w:after="0" w:line="240" w:lineRule="auto"/>
         <w:rPr>
           <w:rFonts w:ascii="Courier New" w:hAnsi="Courier New" w:cs="Courier New"/>
           <w:sz w:val="20"/>
           <w:szCs w:val="20"/>
         </w:rPr>
-        <w:t>year_index</w:t>
-      </w:r>
-      <w:proofErr w:type="spellEnd"/>
+      </w:pPr>
       <w:r>
         <w:rPr>
           <w:rFonts w:ascii="Courier New" w:hAnsi="Courier New" w:cs="Courier New"/>
           <w:sz w:val="20"/>
           <w:szCs w:val="20"/>
         </w:rPr>
-        <w:t xml:space="preserve"> in [1..max]</w:t>
+        <w:t xml:space="preserve">        rec_start = 1/365, or January 1st</w:t>
       </w:r>
     </w:p>
     <w:p>
@@ -4864,163 +4672,7 @@
           <w:sz w:val="20"/>
           <w:szCs w:val="20"/>
         </w:rPr>
-        <w:t xml:space="preserve">        </w:t>
-      </w:r>
-      <w:proofErr w:type="gramStart"/>
-      <w:r>
-        <w:rPr>
-          <w:rFonts w:ascii="Courier New" w:hAnsi="Courier New" w:cs="Courier New"/>
-          <w:sz w:val="20"/>
-          <w:szCs w:val="20"/>
-        </w:rPr>
-        <w:t>recruitment(</w:t>
-      </w:r>
-      <w:proofErr w:type="spellStart"/>
-      <w:proofErr w:type="gramEnd"/>
-      <w:r>
-        <w:rPr>
-          <w:rFonts w:ascii="Courier New" w:hAnsi="Courier New" w:cs="Courier New"/>
-          <w:sz w:val="20"/>
-          <w:szCs w:val="20"/>
-        </w:rPr>
-        <w:t>year_index</w:t>
-      </w:r>
-      <w:proofErr w:type="spellEnd"/>
-      <w:r>
-        <w:rPr>
-          <w:rFonts w:ascii="Courier New" w:hAnsi="Courier New" w:cs="Courier New"/>
-          <w:sz w:val="20"/>
-          <w:szCs w:val="20"/>
-        </w:rPr>
-        <w:t xml:space="preserve">) = </w:t>
-      </w:r>
-      <w:proofErr w:type="spellStart"/>
-      <w:r>
-        <w:rPr>
-          <w:rFonts w:ascii="Courier New" w:hAnsi="Courier New" w:cs="Courier New"/>
-          <w:sz w:val="20"/>
-          <w:szCs w:val="20"/>
-        </w:rPr>
-        <w:t>KrigingEstimate</w:t>
-      </w:r>
-      <w:proofErr w:type="spellEnd"/>
-    </w:p>
-    <w:p>
-      <w:pPr>
-        <w:spacing w:after="0" w:line="240" w:lineRule="auto"/>
-        <w:rPr>
-          <w:rFonts w:ascii="Courier New" w:hAnsi="Courier New" w:cs="Courier New"/>
-          <w:sz w:val="20"/>
-          <w:szCs w:val="20"/>
-        </w:rPr>
-      </w:pPr>
-      <w:r>
-        <w:rPr>
-          <w:rFonts w:ascii="Courier New" w:hAnsi="Courier New" w:cs="Courier New"/>
-          <w:sz w:val="20"/>
-          <w:szCs w:val="20"/>
-        </w:rPr>
-        <w:t xml:space="preserve">        </w:t>
-      </w:r>
-      <w:proofErr w:type="gramStart"/>
-      <w:r>
-        <w:rPr>
-          <w:rFonts w:ascii="Courier New" w:hAnsi="Courier New" w:cs="Courier New"/>
-          <w:sz w:val="20"/>
-          <w:szCs w:val="20"/>
-        </w:rPr>
-        <w:t>year(</w:t>
-      </w:r>
-      <w:proofErr w:type="spellStart"/>
-      <w:proofErr w:type="gramEnd"/>
-      <w:r>
-        <w:rPr>
-          <w:rFonts w:ascii="Courier New" w:hAnsi="Courier New" w:cs="Courier New"/>
-          <w:sz w:val="20"/>
-          <w:szCs w:val="20"/>
-        </w:rPr>
-        <w:t>year_index</w:t>
-      </w:r>
-      <w:proofErr w:type="spellEnd"/>
-      <w:r>
-        <w:rPr>
-          <w:rFonts w:ascii="Courier New" w:hAnsi="Courier New" w:cs="Courier New"/>
-          <w:sz w:val="20"/>
-          <w:szCs w:val="20"/>
-        </w:rPr>
-        <w:t>) = year</w:t>
-      </w:r>
-    </w:p>
-    <w:p>
-      <w:pPr>
-        <w:spacing w:after="0" w:line="240" w:lineRule="auto"/>
-        <w:rPr>
-          <w:rFonts w:ascii="Courier New" w:hAnsi="Courier New" w:cs="Courier New"/>
-          <w:sz w:val="20"/>
-          <w:szCs w:val="20"/>
-        </w:rPr>
-      </w:pPr>
-      <w:r>
-        <w:rPr>
-          <w:rFonts w:ascii="Courier New" w:hAnsi="Courier New" w:cs="Courier New"/>
-          <w:sz w:val="20"/>
-          <w:szCs w:val="20"/>
-        </w:rPr>
-        <w:t xml:space="preserve">        </w:t>
-      </w:r>
-      <w:proofErr w:type="spellStart"/>
-      <w:r>
-        <w:rPr>
-          <w:rFonts w:ascii="Courier New" w:hAnsi="Courier New" w:cs="Courier New"/>
-          <w:sz w:val="20"/>
-          <w:szCs w:val="20"/>
-        </w:rPr>
-        <w:t>rec_start</w:t>
-      </w:r>
-      <w:proofErr w:type="spellEnd"/>
-      <w:r>
-        <w:rPr>
-          <w:rFonts w:ascii="Courier New" w:hAnsi="Courier New" w:cs="Courier New"/>
-          <w:sz w:val="20"/>
-          <w:szCs w:val="20"/>
-        </w:rPr>
-        <w:t xml:space="preserve"> = 1/365, or January 1st</w:t>
-      </w:r>
-    </w:p>
-    <w:p>
-      <w:pPr>
-        <w:spacing w:after="0" w:line="240" w:lineRule="auto"/>
-        <w:rPr>
-          <w:rFonts w:ascii="Courier New" w:hAnsi="Courier New" w:cs="Courier New"/>
-          <w:sz w:val="20"/>
-          <w:szCs w:val="20"/>
-        </w:rPr>
-      </w:pPr>
-      <w:r>
-        <w:rPr>
-          <w:rFonts w:ascii="Courier New" w:hAnsi="Courier New" w:cs="Courier New"/>
-          <w:sz w:val="20"/>
-          <w:szCs w:val="20"/>
-        </w:rPr>
-        <w:t xml:space="preserve">        </w:t>
-      </w:r>
-      <w:proofErr w:type="spellStart"/>
-      <w:r>
-        <w:rPr>
-          <w:rFonts w:ascii="Courier New" w:hAnsi="Courier New" w:cs="Courier New"/>
-          <w:sz w:val="20"/>
-          <w:szCs w:val="20"/>
-        </w:rPr>
-        <w:t>rec_stop</w:t>
-      </w:r>
-      <w:proofErr w:type="spellEnd"/>
-      <w:r>
-        <w:rPr>
-          <w:rFonts w:ascii="Courier New" w:hAnsi="Courier New" w:cs="Courier New"/>
-          <w:sz w:val="20"/>
-          <w:szCs w:val="20"/>
-        </w:rPr>
-        <w:t xml:space="preserve"> = 100/</w:t>
+        <w:t xml:space="preserve">        rec_stop = 100/</w:t>
       </w:r>
       <w:r>
         <w:rPr>
@@ -5114,21 +4766,7 @@
         <w:rPr>
           <w:rFonts w:cs="Times New Roman"/>
         </w:rPr>
-        <w:t xml:space="preserve">) * </w:t>
-      </w:r>
-      <w:proofErr w:type="spellStart"/>
-      <w:r>
-        <w:rPr>
-          <w:rFonts w:cs="Times New Roman"/>
-        </w:rPr>
-        <w:t>exp</w:t>
-      </w:r>
-      <w:proofErr w:type="spellEnd"/>
-      <w:r>
-        <w:rPr>
-          <w:rFonts w:cs="Times New Roman"/>
-        </w:rPr>
-        <w:t>(</w:t>
+        <w:t>) * exp(</w:t>
       </w:r>
       <w:r>
         <w:rPr>
@@ -5191,15 +4829,7 @@
         <w:t>30mm</w:t>
       </w:r>
       <w:r>
-        <w:t>)  recruit(n).</w:t>
-      </w:r>
-      <w:proofErr w:type="spellStart"/>
-      <w:r>
-        <w:t>max_rec_ind</w:t>
-      </w:r>
-      <w:proofErr w:type="spellEnd"/>
-      <w:r>
-        <w:t xml:space="preserve"> = j</w:t>
+        <w:t>)  recruit(n).max_rec_ind = j</w:t>
       </w:r>
     </w:p>
     <w:p>
@@ -6046,27 +5676,8 @@
         <w:t>#grids</w:t>
       </w:r>
       <w:r>
-        <w:t>).</w:t>
-      </w:r>
-      <w:proofErr w:type="spellStart"/>
-      <w:proofErr w:type="gramStart"/>
-      <w:r>
-        <w:t>fishingEffort</w:t>
-      </w:r>
-      <w:proofErr w:type="spellEnd"/>
-      <w:r>
-        <w:t>(</w:t>
-      </w:r>
-      <w:proofErr w:type="spellStart"/>
-      <w:proofErr w:type="gramEnd"/>
-      <w:r>
-        <w:t>yr_index</w:t>
-      </w:r>
-      <w:proofErr w:type="spellEnd"/>
-      <w:r>
-        <w:t xml:space="preserve">) = </w:t>
-      </w:r>
-      <w:proofErr w:type="spellStart"/>
+        <w:t xml:space="preserve">).fishingEffort(yr_index) = </w:t>
+      </w:r>
       <w:r>
         <w:rPr>
           <w:b/>
@@ -6074,224 +5685,121 @@
         </w:rPr>
         <w:t>FYrGBcGBoMA</w:t>
       </w:r>
-      <w:proofErr w:type="spellEnd"/>
       <w:r>
         <w:rPr>
           <w:b/>
           <w:i/>
         </w:rPr>
-        <w:t>(</w:t>
-      </w:r>
-      <w:proofErr w:type="spellStart"/>
-      <w:r>
+        <w:t>(yr_index, 4)</w:t>
+      </w:r>
+    </w:p>
+    <w:p>
+      <w:pPr>
+        <w:ind w:left="360" w:hanging="360"/>
+      </w:pPr>
+      <w:r>
+        <w:t>Else</w:t>
+      </w:r>
+      <w:r>
+        <w:br/>
+        <w:t xml:space="preserve">If </w:t>
+      </w:r>
+      <w:r>
+        <w:t xml:space="preserve">grid </w:t>
+      </w:r>
+      <w:r>
+        <w:t>posn is closed</w:t>
+      </w:r>
+    </w:p>
+    <w:p>
+      <w:pPr>
+        <w:ind w:left="360" w:hanging="360"/>
         <w:rPr>
           <w:b/>
           <w:i/>
         </w:rPr>
-        <w:t>yr_index</w:t>
-      </w:r>
-      <w:proofErr w:type="spellEnd"/>
+      </w:pPr>
+      <w:r>
+        <w:tab/>
+      </w:r>
+      <w:r>
+        <w:tab/>
+      </w:r>
+      <w:r>
+        <w:t>Mortality (</w:t>
+      </w:r>
+      <w:r>
+        <w:t>#grids</w:t>
+      </w:r>
+      <w:r>
+        <w:t xml:space="preserve">).fishingEffort(yr_index) = </w:t>
+      </w:r>
       <w:r>
         <w:rPr>
           <w:b/>
           <w:i/>
         </w:rPr>
-        <w:t>, 4)</w:t>
-      </w:r>
-    </w:p>
-    <w:p>
-      <w:pPr>
-        <w:ind w:left="360" w:hanging="360"/>
-      </w:pPr>
-      <w:r>
-        <w:t>Else</w:t>
-      </w:r>
-      <w:r>
-        <w:br/>
-      </w:r>
-      <w:proofErr w:type="gramStart"/>
-      <w:r>
-        <w:t>If</w:t>
-      </w:r>
-      <w:proofErr w:type="gramEnd"/>
-      <w:r>
-        <w:t xml:space="preserve"> </w:t>
-      </w:r>
-      <w:r>
-        <w:t xml:space="preserve">grid </w:t>
-      </w:r>
-      <w:proofErr w:type="spellStart"/>
-      <w:r>
-        <w:t>posn</w:t>
-      </w:r>
-      <w:proofErr w:type="spellEnd"/>
-      <w:r>
-        <w:t xml:space="preserve"> is closed</w:t>
-      </w:r>
-    </w:p>
-    <w:p>
-      <w:pPr>
-        <w:ind w:left="360" w:hanging="360"/>
+        <w:t>FYrGBcGBoMA</w:t>
+      </w:r>
+      <w:r>
         <w:rPr>
           <w:b/>
           <w:i/>
         </w:rPr>
-      </w:pPr>
-      <w:r>
-        <w:tab/>
-      </w:r>
-      <w:r>
-        <w:tab/>
-      </w:r>
-      <w:r>
-        <w:t>Mortality (</w:t>
-      </w:r>
-      <w:r>
-        <w:t>#grids</w:t>
-      </w:r>
-      <w:r>
-        <w:t>).</w:t>
-      </w:r>
-      <w:proofErr w:type="spellStart"/>
-      <w:proofErr w:type="gramStart"/>
-      <w:r>
-        <w:t>fishingEffort</w:t>
-      </w:r>
-      <w:proofErr w:type="spellEnd"/>
-      <w:r>
-        <w:t>(</w:t>
-      </w:r>
-      <w:proofErr w:type="spellStart"/>
-      <w:proofErr w:type="gramEnd"/>
-      <w:r>
-        <w:t>yr_index</w:t>
-      </w:r>
-      <w:proofErr w:type="spellEnd"/>
-      <w:r>
-        <w:t xml:space="preserve">) = </w:t>
-      </w:r>
-      <w:proofErr w:type="spellStart"/>
-      <w:r>
+        <w:t>(yr_index, 2)</w:t>
+      </w:r>
+    </w:p>
+    <w:p>
+      <w:pPr>
+        <w:ind w:left="360" w:hanging="360"/>
         <w:rPr>
           <w:b/>
           <w:i/>
         </w:rPr>
-        <w:t>FYrGBcGBoMA</w:t>
-      </w:r>
-      <w:proofErr w:type="spellEnd"/>
+      </w:pPr>
       <w:r>
         <w:rPr>
           <w:b/>
           <w:i/>
         </w:rPr>
-        <w:t>(</w:t>
-      </w:r>
-      <w:proofErr w:type="spellStart"/>
+        <w:tab/>
+      </w:r>
+      <w:r>
+        <w:t>Else</w:t>
+      </w:r>
       <w:r>
         <w:rPr>
           <w:b/>
           <w:i/>
         </w:rPr>
-        <w:t>yr_index</w:t>
-      </w:r>
-      <w:proofErr w:type="spellEnd"/>
+        <w:br/>
+      </w:r>
+      <w:r>
+        <w:t xml:space="preserve"> </w:t>
+      </w:r>
+      <w:r>
+        <w:tab/>
+        <w:t>Mortality(</w:t>
+      </w:r>
+      <w:r>
+        <w:t>#grids</w:t>
+      </w:r>
+      <w:r>
+        <w:t xml:space="preserve">).fishingEffort(yr_index) = </w:t>
+      </w:r>
       <w:r>
         <w:rPr>
           <w:b/>
           <w:i/>
         </w:rPr>
-        <w:t>, 2)</w:t>
-      </w:r>
-    </w:p>
-    <w:p>
-      <w:pPr>
-        <w:ind w:left="360" w:hanging="360"/>
+        <w:t>FYrGBcGBoMA</w:t>
+      </w:r>
+      <w:r>
         <w:rPr>
           <w:b/>
           <w:i/>
         </w:rPr>
-      </w:pPr>
-      <w:r>
-        <w:rPr>
-          <w:b/>
-          <w:i/>
-        </w:rPr>
-        <w:tab/>
-      </w:r>
-      <w:r>
-        <w:t>Else</w:t>
-      </w:r>
-      <w:r>
-        <w:rPr>
-          <w:b/>
-          <w:i/>
-        </w:rPr>
-        <w:br/>
-      </w:r>
-      <w:r>
-        <w:t xml:space="preserve"> </w:t>
-      </w:r>
-      <w:r>
-        <w:tab/>
-      </w:r>
-      <w:proofErr w:type="gramStart"/>
-      <w:r>
-        <w:t>Mortality(</w:t>
-      </w:r>
-      <w:proofErr w:type="gramEnd"/>
-      <w:r>
-        <w:t>#grids</w:t>
-      </w:r>
-      <w:r>
-        <w:t>).</w:t>
-      </w:r>
-      <w:proofErr w:type="spellStart"/>
-      <w:r>
-        <w:t>fishingEffort</w:t>
-      </w:r>
-      <w:proofErr w:type="spellEnd"/>
-      <w:r>
-        <w:t>(</w:t>
-      </w:r>
-      <w:proofErr w:type="spellStart"/>
-      <w:r>
-        <w:t>yr_index</w:t>
-      </w:r>
-      <w:proofErr w:type="spellEnd"/>
-      <w:r>
-        <w:t xml:space="preserve">) = </w:t>
-      </w:r>
-      <w:proofErr w:type="spellStart"/>
-      <w:r>
-        <w:rPr>
-          <w:b/>
-          <w:i/>
-        </w:rPr>
-        <w:t>FYrGBcGBoMA</w:t>
-      </w:r>
-      <w:proofErr w:type="spellEnd"/>
-      <w:r>
-        <w:rPr>
-          <w:b/>
-          <w:i/>
-        </w:rPr>
-        <w:t>(</w:t>
-      </w:r>
-      <w:proofErr w:type="spellStart"/>
-      <w:r>
-        <w:rPr>
-          <w:b/>
-          <w:i/>
-        </w:rPr>
-        <w:t>yr_index</w:t>
-      </w:r>
-      <w:proofErr w:type="spellEnd"/>
-      <w:r>
-        <w:rPr>
-          <w:b/>
-          <w:i/>
-        </w:rPr>
-        <w:t>, 3)</w:t>
+        <w:t>(yr_index, 3)</w:t>
       </w:r>
     </w:p>
     <w:p>
@@ -6406,21 +5914,13 @@
         <w:ind w:left="360"/>
       </w:pPr>
       <w:r>
-        <w:t xml:space="preserve">Where </w:t>
-      </w:r>
-      <w:proofErr w:type="gramStart"/>
-      <w:r>
-        <w:t>a</w:t>
+        <w:t>Where a</w:t>
       </w:r>
       <w:r>
         <w:t xml:space="preserve"> </w:t>
       </w:r>
       <w:r>
-        <w:t>and</w:t>
-      </w:r>
-      <w:proofErr w:type="gramEnd"/>
-      <w:r>
-        <w:t xml:space="preserve"> b are based on year and domain.</w:t>
+        <w:t>and b are based on year and domain.</w:t>
       </w:r>
     </w:p>
     <w:p>
@@ -6442,15 +5942,7 @@
         <w:t>size is &gt; 90 mm</w:t>
       </w:r>
       <w:r>
-        <w:t xml:space="preserve"> (or 100mm and </w:t>
-      </w:r>
-      <w:proofErr w:type="spellStart"/>
-      <w:r>
-        <w:t>is_closed</w:t>
-      </w:r>
-      <w:proofErr w:type="spellEnd"/>
-      <w:r>
-        <w:t xml:space="preserve"> for GB)</w:t>
+        <w:t xml:space="preserve"> (or 100mm and is_closed for GB)</w:t>
       </w:r>
       <w:r>
         <w:t xml:space="preserve"> for which case </w:t>
@@ -6899,107 +6391,106 @@
           <w:szCs w:val="24"/>
         </w:rPr>
       </w:pPr>
-      <w:proofErr w:type="spellStart"/>
       <w:r>
         <w:rPr>
           <w:rFonts w:eastAsia="Times New Roman" w:cs="Times New Roman"/>
           <w:color w:val="FF0000"/>
           <w:szCs w:val="24"/>
         </w:rPr>
-        <w:t>NumberLandedAtSize</w:t>
-      </w:r>
-      <w:proofErr w:type="spellEnd"/>
-      <w:r>
+        <w:t xml:space="preserve">NumberLandedAtSize = </w:t>
+      </w:r>
+    </w:p>
+    <w:p>
+      <w:pPr>
+        <w:shd w:val="clear" w:color="auto" w:fill="FFFFFF"/>
+        <w:spacing w:after="0" w:line="240" w:lineRule="auto"/>
         <w:rPr>
           <w:rFonts w:eastAsia="Times New Roman" w:cs="Times New Roman"/>
           <w:color w:val="FF0000"/>
           <w:szCs w:val="24"/>
         </w:rPr>
-        <w:t xml:space="preserve"> = </w:t>
-      </w:r>
-    </w:p>
-    <w:p>
-      <w:pPr>
-        <w:shd w:val="clear" w:color="auto" w:fill="FFFFFF"/>
-        <w:spacing w:after="0" w:line="240" w:lineRule="auto"/>
+      </w:pPr>
+      <w:r>
         <w:rPr>
           <w:rFonts w:eastAsia="Times New Roman" w:cs="Times New Roman"/>
           <w:color w:val="FF0000"/>
           <w:szCs w:val="24"/>
         </w:rPr>
-      </w:pPr>
-      <w:r>
+        <w:t>(1-exp(-F*timestep))*PopulationNumberAtSize*SelectivityAtSize</w:t>
+      </w:r>
+    </w:p>
+    <w:p>
+      <w:pPr>
+        <w:shd w:val="clear" w:color="auto" w:fill="FFFFFF"/>
+        <w:spacing w:after="0" w:line="240" w:lineRule="auto"/>
         <w:rPr>
           <w:rFonts w:eastAsia="Times New Roman" w:cs="Times New Roman"/>
           <w:color w:val="FF0000"/>
           <w:szCs w:val="24"/>
         </w:rPr>
-        <w:t>(1-</w:t>
-      </w:r>
-      <w:proofErr w:type="gramStart"/>
+      </w:pPr>
       <w:r>
         <w:rPr>
           <w:rFonts w:eastAsia="Times New Roman" w:cs="Times New Roman"/>
           <w:color w:val="FF0000"/>
           <w:szCs w:val="24"/>
         </w:rPr>
-        <w:t>exp(</w:t>
-      </w:r>
-      <w:proofErr w:type="gramEnd"/>
-      <w:r>
+        <w:t>F: Fishing Mortality, i.e. Fishing Effort?</w:t>
+      </w:r>
+    </w:p>
+    <w:p>
+      <w:pPr>
+        <w:shd w:val="clear" w:color="auto" w:fill="FFFFFF"/>
+        <w:spacing w:after="0" w:line="240" w:lineRule="auto"/>
         <w:rPr>
           <w:rFonts w:eastAsia="Times New Roman" w:cs="Times New Roman"/>
           <w:color w:val="FF0000"/>
           <w:szCs w:val="24"/>
         </w:rPr>
-        <w:t>-F*</w:t>
-      </w:r>
-      <w:proofErr w:type="spellStart"/>
+      </w:pPr>
       <w:r>
         <w:rPr>
           <w:rFonts w:eastAsia="Times New Roman" w:cs="Times New Roman"/>
           <w:color w:val="FF0000"/>
           <w:szCs w:val="24"/>
         </w:rPr>
-        <w:t>timestep</w:t>
-      </w:r>
-      <w:proofErr w:type="spellEnd"/>
+        <w:t>PopulationNumberAtSize</w:t>
+      </w:r>
       <w:r>
         <w:rPr>
           <w:rFonts w:eastAsia="Times New Roman" w:cs="Times New Roman"/>
           <w:color w:val="FF0000"/>
           <w:szCs w:val="24"/>
         </w:rPr>
-        <w:t>))*</w:t>
-      </w:r>
-      <w:proofErr w:type="spellStart"/>
-      <w:r>
+        <w:t>: S * domain area</w:t>
+      </w:r>
+    </w:p>
+    <w:p>
+      <w:pPr>
+        <w:shd w:val="clear" w:color="auto" w:fill="FFFFFF"/>
+        <w:spacing w:after="0" w:line="240" w:lineRule="auto"/>
         <w:rPr>
           <w:rFonts w:eastAsia="Times New Roman" w:cs="Times New Roman"/>
           <w:color w:val="FF0000"/>
           <w:szCs w:val="24"/>
         </w:rPr>
-        <w:t>PopulationNumberAtSize</w:t>
-      </w:r>
-      <w:proofErr w:type="spellEnd"/>
+      </w:pPr>
       <w:r>
         <w:rPr>
           <w:rFonts w:eastAsia="Times New Roman" w:cs="Times New Roman"/>
           <w:color w:val="FF0000"/>
           <w:szCs w:val="24"/>
         </w:rPr>
-        <w:t>*</w:t>
-      </w:r>
-      <w:proofErr w:type="spellStart"/>
+        <w:t>SelectivityAtSize</w:t>
+      </w:r>
       <w:r>
         <w:rPr>
           <w:rFonts w:eastAsia="Times New Roman" w:cs="Times New Roman"/>
           <w:color w:val="FF0000"/>
           <w:szCs w:val="24"/>
         </w:rPr>
-        <w:t>SelectivityAtSize</w:t>
-      </w:r>
-      <w:proofErr w:type="spellEnd"/>
+        <w:t>: Selectivity</w:t>
+      </w:r>
     </w:p>
     <w:p>
       <w:pPr>
@@ -7011,158 +6502,53 @@
           <w:szCs w:val="24"/>
         </w:rPr>
       </w:pPr>
-      <w:r>
+    </w:p>
+    <w:p>
+      <w:pPr>
+        <w:shd w:val="clear" w:color="auto" w:fill="FFFFFF"/>
+        <w:spacing w:after="0" w:line="240" w:lineRule="auto"/>
         <w:rPr>
           <w:rFonts w:eastAsia="Times New Roman" w:cs="Times New Roman"/>
           <w:color w:val="FF0000"/>
           <w:szCs w:val="24"/>
         </w:rPr>
-        <w:t>F: Fishing Mortality, i.e. Fishing Effort?</w:t>
-      </w:r>
-    </w:p>
-    <w:p>
-      <w:pPr>
-        <w:shd w:val="clear" w:color="auto" w:fill="FFFFFF"/>
-        <w:spacing w:after="0" w:line="240" w:lineRule="auto"/>
+      </w:pPr>
+      <w:r>
         <w:rPr>
           <w:rFonts w:eastAsia="Times New Roman" w:cs="Times New Roman"/>
           <w:color w:val="FF0000"/>
           <w:szCs w:val="24"/>
         </w:rPr>
-      </w:pPr>
-      <w:proofErr w:type="spellStart"/>
-      <w:r>
+        <w:t xml:space="preserve">which would be looped through (or better, use elemental vector multiplication) all sizes &gt; CullSize and all spatial locations. </w:t>
+      </w:r>
+    </w:p>
+    <w:p>
+      <w:pPr>
+        <w:shd w:val="clear" w:color="auto" w:fill="FFFFFF"/>
+        <w:spacing w:after="0" w:line="240" w:lineRule="auto"/>
         <w:rPr>
           <w:rFonts w:eastAsia="Times New Roman" w:cs="Times New Roman"/>
           <w:color w:val="FF0000"/>
           <w:szCs w:val="24"/>
         </w:rPr>
-        <w:t>PopulationNumberAtSize</w:t>
-      </w:r>
-      <w:proofErr w:type="spellEnd"/>
+      </w:pPr>
+    </w:p>
+    <w:p>
+      <w:pPr>
+        <w:shd w:val="clear" w:color="auto" w:fill="FFFFFF"/>
+        <w:spacing w:after="0" w:line="240" w:lineRule="auto"/>
+        <w:rPr>
+          <w:rFonts w:ascii="Arial" w:eastAsia="Times New Roman" w:hAnsi="Arial" w:cs="Arial"/>
+          <w:color w:val="222222"/>
+          <w:szCs w:val="24"/>
+        </w:rPr>
+      </w:pPr>
       <w:r>
         <w:rPr>
           <w:rFonts w:eastAsia="Times New Roman" w:cs="Times New Roman"/>
           <w:color w:val="FF0000"/>
           <w:szCs w:val="24"/>
         </w:rPr>
-        <w:t>: S * domain area</w:t>
-      </w:r>
-    </w:p>
-    <w:p>
-      <w:pPr>
-        <w:shd w:val="clear" w:color="auto" w:fill="FFFFFF"/>
-        <w:spacing w:after="0" w:line="240" w:lineRule="auto"/>
-        <w:rPr>
-          <w:rFonts w:eastAsia="Times New Roman" w:cs="Times New Roman"/>
-          <w:color w:val="FF0000"/>
-          <w:szCs w:val="24"/>
-        </w:rPr>
-      </w:pPr>
-      <w:proofErr w:type="spellStart"/>
-      <w:r>
-        <w:rPr>
-          <w:rFonts w:eastAsia="Times New Roman" w:cs="Times New Roman"/>
-          <w:color w:val="FF0000"/>
-          <w:szCs w:val="24"/>
-        </w:rPr>
-        <w:t>SelectivityAtSize</w:t>
-      </w:r>
-      <w:proofErr w:type="spellEnd"/>
-      <w:r>
-        <w:rPr>
-          <w:rFonts w:eastAsia="Times New Roman" w:cs="Times New Roman"/>
-          <w:color w:val="FF0000"/>
-          <w:szCs w:val="24"/>
-        </w:rPr>
-        <w:t>: Selectivity</w:t>
-      </w:r>
-    </w:p>
-    <w:p>
-      <w:pPr>
-        <w:shd w:val="clear" w:color="auto" w:fill="FFFFFF"/>
-        <w:spacing w:after="0" w:line="240" w:lineRule="auto"/>
-        <w:rPr>
-          <w:rFonts w:eastAsia="Times New Roman" w:cs="Times New Roman"/>
-          <w:color w:val="FF0000"/>
-          <w:szCs w:val="24"/>
-        </w:rPr>
-      </w:pPr>
-    </w:p>
-    <w:p>
-      <w:pPr>
-        <w:shd w:val="clear" w:color="auto" w:fill="FFFFFF"/>
-        <w:spacing w:after="0" w:line="240" w:lineRule="auto"/>
-        <w:rPr>
-          <w:rFonts w:eastAsia="Times New Roman" w:cs="Times New Roman"/>
-          <w:color w:val="FF0000"/>
-          <w:szCs w:val="24"/>
-        </w:rPr>
-      </w:pPr>
-      <w:proofErr w:type="gramStart"/>
-      <w:r>
-        <w:rPr>
-          <w:rFonts w:eastAsia="Times New Roman" w:cs="Times New Roman"/>
-          <w:color w:val="FF0000"/>
-          <w:szCs w:val="24"/>
-        </w:rPr>
-        <w:t>which</w:t>
-      </w:r>
-      <w:proofErr w:type="gramEnd"/>
-      <w:r>
-        <w:rPr>
-          <w:rFonts w:eastAsia="Times New Roman" w:cs="Times New Roman"/>
-          <w:color w:val="FF0000"/>
-          <w:szCs w:val="24"/>
-        </w:rPr>
-        <w:t xml:space="preserve"> would be looped through (or better, use elemental vector multiplication) all sizes &gt; </w:t>
-      </w:r>
-      <w:proofErr w:type="spellStart"/>
-      <w:r>
-        <w:rPr>
-          <w:rFonts w:eastAsia="Times New Roman" w:cs="Times New Roman"/>
-          <w:color w:val="FF0000"/>
-          <w:szCs w:val="24"/>
-        </w:rPr>
-        <w:t>CullSize</w:t>
-      </w:r>
-      <w:proofErr w:type="spellEnd"/>
-      <w:r>
-        <w:rPr>
-          <w:rFonts w:eastAsia="Times New Roman" w:cs="Times New Roman"/>
-          <w:color w:val="FF0000"/>
-          <w:szCs w:val="24"/>
-        </w:rPr>
-        <w:t xml:space="preserve"> and all spatial locations. </w:t>
-      </w:r>
-    </w:p>
-    <w:p>
-      <w:pPr>
-        <w:shd w:val="clear" w:color="auto" w:fill="FFFFFF"/>
-        <w:spacing w:after="0" w:line="240" w:lineRule="auto"/>
-        <w:rPr>
-          <w:rFonts w:eastAsia="Times New Roman" w:cs="Times New Roman"/>
-          <w:color w:val="FF0000"/>
-          <w:szCs w:val="24"/>
-        </w:rPr>
-      </w:pPr>
-    </w:p>
-    <w:p>
-      <w:pPr>
-        <w:shd w:val="clear" w:color="auto" w:fill="FFFFFF"/>
-        <w:spacing w:after="0" w:line="240" w:lineRule="auto"/>
-        <w:rPr>
-          <w:rFonts w:ascii="Arial" w:eastAsia="Times New Roman" w:hAnsi="Arial" w:cs="Arial"/>
-          <w:color w:val="222222"/>
-          <w:szCs w:val="24"/>
-        </w:rPr>
-      </w:pPr>
-      <w:r>
-        <w:rPr>
-          <w:rFonts w:eastAsia="Times New Roman" w:cs="Times New Roman"/>
-          <w:color w:val="FF0000"/>
-          <w:szCs w:val="24"/>
-        </w:rPr>
         <w:t>You can then add these up to get total number of scallops landed and, using the shell height to meat weight conversion, weight of landings by location, and then sum over locations to output total landings in terms of numbers and biomass. The landings by location should also be saved somewhere - eventually, we will interpolate this to make maps of landings.</w:t>
       </w:r>
     </w:p>
@@ -7189,11 +6575,18 @@
       <w:pPr>
         <w:ind w:left="720"/>
       </w:pPr>
-      <w:proofErr w:type="spellStart"/>
       <w:r>
         <w:t>scallops_per_sqm</w:t>
       </w:r>
-      <w:proofErr w:type="spellEnd"/>
+      <w:r>
+        <w:t>(</w:t>
+      </w:r>
+      <w:r>
+        <w:t>1:num_grids</w:t>
+      </w:r>
+      <w:r>
+        <w:t>)</w:t>
+      </w:r>
       <w:r>
         <w:t xml:space="preserve"> = </w:t>
       </w:r>
@@ -7208,6 +6601,15 @@
       </w:r>
       <w:r>
         <w:t xml:space="preserve"> * state</w:t>
+      </w:r>
+      <w:r>
+        <w:t>(</w:t>
+      </w:r>
+      <w:r>
+        <w:t>1:num_grids</w:t>
+      </w:r>
+      <w:r>
+        <w:t>)</w:t>
       </w:r>
     </w:p>
     <w:p>
@@ -7234,15 +6636,7 @@
         <w:t>&gt; 0.1</w:t>
       </w:r>
       <w:r>
-        <w:t xml:space="preserve"> </w:t>
-      </w:r>
-      <w:proofErr w:type="spellStart"/>
-      <w:r>
-        <w:t>lbs</w:t>
-      </w:r>
-      <w:proofErr w:type="spellEnd"/>
-      <w:r>
-        <w:t xml:space="preserve"> </w:t>
+        <w:t xml:space="preserve"> lbs </w:t>
       </w:r>
       <w:r>
         <w:t xml:space="preserve"> into cnt10</w:t>
@@ -7261,13 +6655,8 @@
         <w:t>&lt;= 0.1 and &gt; 0.02</w:t>
       </w:r>
       <w:r>
-        <w:t xml:space="preserve"> </w:t>
-      </w:r>
-      <w:proofErr w:type="spellStart"/>
-      <w:r>
-        <w:t>lbs</w:t>
-      </w:r>
-      <w:proofErr w:type="spellEnd"/>
+        <w:t xml:space="preserve"> lbs</w:t>
+      </w:r>
       <w:r>
         <w:t xml:space="preserve"> into cnt20</w:t>
       </w:r>
@@ -7285,13 +6674,8 @@
         <w:t>&lt;= 0.2 and &gt; 0.03333</w:t>
       </w:r>
       <w:r>
-        <w:t xml:space="preserve"> </w:t>
-      </w:r>
-      <w:proofErr w:type="spellStart"/>
-      <w:r>
-        <w:t>lbs</w:t>
-      </w:r>
-      <w:proofErr w:type="spellEnd"/>
+        <w:t xml:space="preserve"> lbs</w:t>
+      </w:r>
       <w:r>
         <w:t xml:space="preserve"> into cnt30</w:t>
       </w:r>
@@ -7720,32 +7104,24 @@
         </w:tabs>
         <w:ind w:left="720"/>
       </w:pPr>
-      <w:proofErr w:type="spellStart"/>
-      <w:r>
-        <w:t>USD_per_</w:t>
-      </w:r>
-      <w:proofErr w:type="gramStart"/>
-      <w:r>
-        <w:t>pound</w:t>
-      </w:r>
-      <w:proofErr w:type="spellEnd"/>
+    </w:p>
+    <w:p>
+      <w:pPr>
+        <w:tabs>
+          <w:tab w:val="left" w:pos="2250"/>
+        </w:tabs>
+        <w:ind w:left="720"/>
+      </w:pPr>
+      <w:bookmarkStart w:id="19" w:name="_GoBack"/>
+      <w:bookmarkEnd w:id="19"/>
+      <w:r>
+        <w:t>USD_per_pound</w:t>
+      </w:r>
       <w:r>
         <w:t xml:space="preserve"> </w:t>
       </w:r>
       <w:r>
-        <w:t xml:space="preserve"> =</w:t>
-      </w:r>
-      <w:proofErr w:type="gramEnd"/>
-      <w:r>
-        <w:t xml:space="preserve"> cnt10 * </w:t>
-      </w:r>
-      <w:proofErr w:type="spellStart"/>
-      <w:r>
-        <w:t>scallopPrice</w:t>
-      </w:r>
-      <w:proofErr w:type="spellEnd"/>
-      <w:r>
-        <w:t>(</w:t>
+        <w:t xml:space="preserve"> = cnt10 * scallopPrice(</w:t>
       </w:r>
       <w:r>
         <w:t>1)</w:t>
@@ -7758,15 +7134,7 @@
         <w:tab/>
       </w:r>
       <w:r>
-        <w:t xml:space="preserve">+ cnt10to20 * </w:t>
-      </w:r>
-      <w:proofErr w:type="spellStart"/>
-      <w:r>
-        <w:t>scallopPrice</w:t>
-      </w:r>
-      <w:proofErr w:type="spellEnd"/>
-      <w:r>
-        <w:t>(2)</w:t>
+        <w:t>+ cnt10to20 * scallopPrice(2)</w:t>
       </w:r>
       <w:r>
         <w:br/>
@@ -7774,15 +7142,7 @@
       </w:r>
       <w:r>
         <w:tab/>
-        <w:t xml:space="preserve">+ cnt20to30 * </w:t>
-      </w:r>
-      <w:proofErr w:type="spellStart"/>
-      <w:r>
-        <w:t>scallopPrice</w:t>
-      </w:r>
-      <w:proofErr w:type="spellEnd"/>
-      <w:r>
-        <w:t>(3)</w:t>
+        <w:t>+ cnt20to30 * scallopPrice(3)</w:t>
       </w:r>
       <w:r>
         <w:br/>
@@ -7790,15 +7150,7 @@
       </w:r>
       <w:r>
         <w:tab/>
-        <w:t xml:space="preserve">+ cnt30plus * </w:t>
-      </w:r>
-      <w:proofErr w:type="spellStart"/>
-      <w:r>
-        <w:t>scallopPrice</w:t>
-      </w:r>
-      <w:proofErr w:type="spellEnd"/>
-      <w:r>
-        <w:t>(4)</w:t>
+        <w:t>+ cnt30plus * scallopPrice(4)</w:t>
       </w:r>
     </w:p>
     <w:p>
@@ -7809,7 +7161,7 @@
           <w:numId w:val="16"/>
         </w:numPr>
       </w:pPr>
-      <w:bookmarkStart w:id="19" w:name="_Toc152919087"/>
+      <w:bookmarkStart w:id="20" w:name="_Toc152919087"/>
       <w:r>
         <w:t>Determine total wei</w:t>
       </w:r>
@@ -7822,37 +7174,51 @@
       <w:r>
         <w:br/>
       </w:r>
-      <w:proofErr w:type="spellStart"/>
       <w:r>
         <w:t>totalWeight_lbs</w:t>
       </w:r>
-      <w:proofErr w:type="spellEnd"/>
-      <w:r>
-        <w:t xml:space="preserve"> = sum(</w:t>
-      </w:r>
-      <w:proofErr w:type="spellStart"/>
-      <w:r>
-        <w:t>scallops_per_sqm</w:t>
-      </w:r>
-      <w:proofErr w:type="spellEnd"/>
+      <w:r>
+        <w:t>(</w:t>
+      </w:r>
+      <w:r>
+        <w:t>1:num_grids</w:t>
+      </w:r>
+      <w:r>
+        <w:t>)</w:t>
+      </w:r>
+      <w:r>
+        <w:t xml:space="preserve"> = sum(scallops_per_sqm</w:t>
+      </w:r>
+      <w:r>
+        <w:t>(</w:t>
+      </w:r>
+      <w:r>
+        <w:t>1:num_grids</w:t>
+      </w:r>
+      <w:r>
+        <w:t>)</w:t>
+      </w:r>
       <w:r>
         <w:t xml:space="preserve"> * </w:t>
       </w:r>
-      <w:proofErr w:type="spellStart"/>
-      <w:r>
-        <w:t>weight_grams</w:t>
-      </w:r>
-      <w:proofErr w:type="spellEnd"/>
-      <w:r>
-        <w:t xml:space="preserve"> / </w:t>
-      </w:r>
-      <w:proofErr w:type="spellStart"/>
-      <w:r>
-        <w:t>grams_per_pound</w:t>
-      </w:r>
-      <w:proofErr w:type="spellEnd"/>
+      <w:r>
+        <w:tab/>
+        <w:t>w</w:t>
+      </w:r>
+      <w:r>
+        <w:t>eight_grams</w:t>
+      </w:r>
+      <w:r>
+        <w:t>(</w:t>
+      </w:r>
+      <w:r>
+        <w:t>1:num_grids</w:t>
+      </w:r>
       <w:r>
         <w:t>)</w:t>
+      </w:r>
+      <w:r>
+        <w:t xml:space="preserve"> / grams_per_pound)</w:t>
       </w:r>
     </w:p>
     <w:p>
@@ -7864,63 +7230,74 @@
         </w:numPr>
       </w:pPr>
       <w:r>
+        <w:lastRenderedPageBreak/>
         <w:t>Compute worth in dollars</w:t>
       </w:r>
       <w:r>
         <w:br/>
-      </w:r>
-      <w:proofErr w:type="spellStart"/>
-      <w:r>
         <w:t>TotalD</w:t>
       </w:r>
       <w:r>
         <w:t>ollars</w:t>
       </w:r>
-      <w:proofErr w:type="spellEnd"/>
+      <w:r>
+        <w:t>(</w:t>
+      </w:r>
+      <w:r>
+        <w:t>1:num_grids</w:t>
+      </w:r>
+      <w:r>
+        <w:t>)</w:t>
+      </w:r>
       <w:r>
         <w:t xml:space="preserve"> = </w:t>
       </w:r>
-      <w:proofErr w:type="spellStart"/>
       <w:r>
         <w:t>USD_per_pound</w:t>
       </w:r>
-      <w:proofErr w:type="spellEnd"/>
+      <w:r>
+        <w:t>(</w:t>
+      </w:r>
+      <w:r>
+        <w:t>1:num_grids</w:t>
+      </w:r>
+      <w:r>
+        <w:t>)</w:t>
+      </w:r>
       <w:r>
         <w:t xml:space="preserve"> </w:t>
       </w:r>
       <w:r>
+        <w:t>* grid_area_sqm</w:t>
+      </w:r>
+      <w:r>
+        <w:t xml:space="preserve"> </w:t>
+      </w:r>
+      <w:r>
         <w:t xml:space="preserve">* </w:t>
       </w:r>
-      <w:proofErr w:type="spellStart"/>
-      <w:r>
-        <w:t>grid_area_sqm</w:t>
-      </w:r>
-      <w:proofErr w:type="spellEnd"/>
+      <w:r>
+        <w:tab/>
+        <w:t>t</w:t>
+      </w:r>
+      <w:r>
+        <w:t>otalW</w:t>
+      </w:r>
+      <w:r>
+        <w:t>eight _lbs</w:t>
+      </w:r>
+      <w:r>
+        <w:t>(</w:t>
+      </w:r>
+      <w:r>
+        <w:t>1:num_grids</w:t>
+      </w:r>
+      <w:r>
+        <w:t>)</w:t>
+      </w:r>
       <w:r>
         <w:t xml:space="preserve"> </w:t>
       </w:r>
-      <w:r>
-        <w:t xml:space="preserve">* </w:t>
-      </w:r>
-      <w:proofErr w:type="spellStart"/>
-      <w:r>
-        <w:t>totalW</w:t>
-      </w:r>
-      <w:r>
-        <w:t>eight</w:t>
-      </w:r>
-      <w:proofErr w:type="spellEnd"/>
-      <w:r>
-        <w:t xml:space="preserve"> _</w:t>
-      </w:r>
-      <w:proofErr w:type="spellStart"/>
-      <w:r>
-        <w:t>lbs</w:t>
-      </w:r>
-      <w:proofErr w:type="spellEnd"/>
-      <w:r>
-        <w:t xml:space="preserve"> </w:t>
-      </w:r>
     </w:p>
     <w:p/>
     <w:p>
@@ -7930,7 +7307,7 @@
       <w:r>
         <w:t>Fishing Effort by Weight</w:t>
       </w:r>
-      <w:bookmarkEnd w:id="19"/>
+      <w:bookmarkEnd w:id="20"/>
     </w:p>
     <w:p>
       <w:pPr>
@@ -7955,18 +7332,12 @@
       <w:r>
         <w:t>(</w:t>
       </w:r>
-      <w:proofErr w:type="spellStart"/>
       <w:r>
         <w:t>Total</w:t>
       </w:r>
       <w:r>
-        <w:t>Catch</w:t>
-      </w:r>
-      <w:proofErr w:type="spellEnd"/>
-      <w:r>
-        <w:t xml:space="preserve"> / </w:t>
-      </w:r>
-      <w:proofErr w:type="spellStart"/>
+        <w:t xml:space="preserve">Catch / </w:t>
+      </w:r>
       <w:r>
         <w:t>T</w:t>
       </w:r>
@@ -7976,15 +7347,33 @@
       <w:r>
         <w:t>Dollars</w:t>
       </w:r>
-      <w:proofErr w:type="spellEnd"/>
+      <w:r>
+        <w:t>(</w:t>
+      </w:r>
+      <w:r>
+        <w:t>1:num_grids</w:t>
+      </w:r>
+      <w:r>
+        <w:t>)</w:t>
+      </w:r>
       <w:r>
         <w:t xml:space="preserve">) * </w:t>
       </w:r>
-      <w:proofErr w:type="spellStart"/>
+      <w:r>
+        <w:tab/>
+      </w:r>
       <w:r>
         <w:t>USD_per_pound</w:t>
       </w:r>
-      <w:proofErr w:type="spellEnd"/>
+      <w:r>
+        <w:t>(</w:t>
+      </w:r>
+      <w:r>
+        <w:t>1:num_grids</w:t>
+      </w:r>
+      <w:r>
+        <w:t>)</w:t>
+      </w:r>
     </w:p>
     <w:p>
       <w:pPr>
@@ -8009,199 +7398,91 @@
         <w:rPr>
           <w:color w:val="FF0000"/>
         </w:rPr>
-        <w:t>(</w:t>
-      </w:r>
-      <w:proofErr w:type="spellStart"/>
+        <w:t xml:space="preserve">(TotalCatch / </w:t>
+      </w:r>
+      <w:r>
+        <w:rPr>
+          <w:color w:val="4472C4" w:themeColor="accent5"/>
+        </w:rPr>
+        <w:t>USD_per_</w:t>
+      </w:r>
+      <w:r>
+        <w:rPr>
+          <w:color w:val="0070C0"/>
+        </w:rPr>
+        <w:t>pound</w:t>
+      </w:r>
+      <w:r>
+        <w:rPr>
+          <w:color w:val="0070C0"/>
+        </w:rPr>
+        <w:t>(:)</w:t>
+      </w:r>
+      <w:r>
+        <w:rPr>
+          <w:color w:val="0070C0"/>
+        </w:rPr>
+        <w:t xml:space="preserve"> </w:t>
+      </w:r>
       <w:r>
         <w:rPr>
           <w:color w:val="FF0000"/>
         </w:rPr>
-        <w:t>TotalCatch</w:t>
-      </w:r>
-      <w:proofErr w:type="spellEnd"/>
-      <w:r>
+        <w:t xml:space="preserve">* grid_area_sqm * totalWeight _lbs) * </w:t>
+      </w:r>
+      <w:r>
+        <w:rPr>
+          <w:color w:val="4472C4" w:themeColor="accent5"/>
+        </w:rPr>
+        <w:t>USD_per_</w:t>
+      </w:r>
+      <w:r>
+        <w:rPr>
+          <w:color w:val="0070C0"/>
+        </w:rPr>
+        <w:t>pound</w:t>
+      </w:r>
+      <w:r>
+        <w:rPr>
+          <w:color w:val="0070C0"/>
+        </w:rPr>
+        <w:t>(:)</w:t>
+      </w:r>
+    </w:p>
+    <w:p>
+      <w:pPr>
         <w:rPr>
           <w:color w:val="FF0000"/>
         </w:rPr>
-        <w:t xml:space="preserve"> / </w:t>
-      </w:r>
-      <w:proofErr w:type="spellStart"/>
-      <w:r>
-        <w:rPr>
-          <w:color w:val="4472C4" w:themeColor="accent5"/>
-        </w:rPr>
-        <w:t>USD_per_pound</w:t>
-      </w:r>
-      <w:proofErr w:type="spellEnd"/>
-      <w:r>
-        <w:rPr>
-          <w:color w:val="4472C4" w:themeColor="accent5"/>
-        </w:rPr>
-        <w:t xml:space="preserve"> </w:t>
-      </w:r>
+      </w:pPr>
       <w:r>
         <w:rPr>
           <w:color w:val="FF0000"/>
         </w:rPr>
-        <w:t xml:space="preserve">* </w:t>
-      </w:r>
-      <w:proofErr w:type="spellStart"/>
-      <w:r>
+        <w:t>USD_per_pound cancels out and you are left with</w:t>
+      </w:r>
+    </w:p>
+    <w:p>
+      <w:pPr>
         <w:rPr>
           <w:color w:val="FF0000"/>
         </w:rPr>
-        <w:t>grid_area_sqm</w:t>
-      </w:r>
-      <w:proofErr w:type="spellEnd"/>
+      </w:pPr>
       <w:r>
         <w:rPr>
           <w:color w:val="FF0000"/>
         </w:rPr>
-        <w:t xml:space="preserve"> * </w:t>
-      </w:r>
-      <w:proofErr w:type="spellStart"/>
-      <w:r>
-        <w:rPr>
-          <w:color w:val="FF0000"/>
-        </w:rPr>
-        <w:t>totalWeight</w:t>
-      </w:r>
-      <w:proofErr w:type="spellEnd"/>
-      <w:r>
-        <w:rPr>
-          <w:color w:val="FF0000"/>
-        </w:rPr>
-        <w:t xml:space="preserve"> _</w:t>
-      </w:r>
-      <w:proofErr w:type="spellStart"/>
-      <w:r>
-        <w:rPr>
-          <w:color w:val="FF0000"/>
-        </w:rPr>
-        <w:t>lbs</w:t>
-      </w:r>
-      <w:proofErr w:type="spellEnd"/>
-      <w:r>
-        <w:rPr>
-          <w:color w:val="FF0000"/>
-        </w:rPr>
-        <w:t xml:space="preserve">) </w:t>
-      </w:r>
-      <w:r>
-        <w:rPr>
-          <w:color w:val="FF0000"/>
-        </w:rPr>
-        <w:t xml:space="preserve">* </w:t>
-      </w:r>
-      <w:proofErr w:type="spellStart"/>
-      <w:r>
-        <w:rPr>
-          <w:color w:val="4472C4" w:themeColor="accent5"/>
-        </w:rPr>
-        <w:t>USD_per_pound</w:t>
-      </w:r>
-      <w:proofErr w:type="spellEnd"/>
-    </w:p>
-    <w:p>
-      <w:pPr>
-        <w:rPr>
-          <w:color w:val="FF0000"/>
-        </w:rPr>
-      </w:pPr>
-      <w:proofErr w:type="spellStart"/>
-      <w:r>
-        <w:rPr>
-          <w:color w:val="FF0000"/>
-        </w:rPr>
-        <w:t>USD_per_pound</w:t>
-      </w:r>
-      <w:proofErr w:type="spellEnd"/>
-      <w:r>
-        <w:rPr>
-          <w:color w:val="FF0000"/>
-        </w:rPr>
-        <w:t xml:space="preserve"> cancels out and you are left with</w:t>
-      </w:r>
-    </w:p>
-    <w:p>
-      <w:pPr>
-        <w:rPr>
-          <w:color w:val="FF0000"/>
-        </w:rPr>
-      </w:pPr>
-      <w:r>
-        <w:rPr>
-          <w:color w:val="FF0000"/>
-        </w:rPr>
-        <w:t>(</w:t>
-      </w:r>
-      <w:proofErr w:type="spellStart"/>
-      <w:r>
-        <w:rPr>
-          <w:color w:val="FF0000"/>
-        </w:rPr>
-        <w:t>TotalCatch</w:t>
-      </w:r>
-      <w:proofErr w:type="spellEnd"/>
-      <w:r>
-        <w:rPr>
-          <w:color w:val="FF0000"/>
-        </w:rPr>
-        <w:t xml:space="preserve"> / </w:t>
-      </w:r>
-      <w:proofErr w:type="spellStart"/>
-      <w:r>
-        <w:rPr>
-          <w:color w:val="FF0000"/>
-        </w:rPr>
-        <w:t>grid_area_sqm</w:t>
-      </w:r>
-      <w:proofErr w:type="spellEnd"/>
-      <w:r>
-        <w:rPr>
-          <w:color w:val="FF0000"/>
-        </w:rPr>
-        <w:t xml:space="preserve"> * </w:t>
-      </w:r>
-      <w:proofErr w:type="spellStart"/>
-      <w:r>
-        <w:rPr>
-          <w:color w:val="FF0000"/>
-        </w:rPr>
-        <w:t>totalWeight</w:t>
-      </w:r>
-      <w:proofErr w:type="spellEnd"/>
-      <w:r>
-        <w:rPr>
-          <w:color w:val="FF0000"/>
-        </w:rPr>
-        <w:t xml:space="preserve"> _</w:t>
-      </w:r>
-      <w:proofErr w:type="spellStart"/>
-      <w:r>
-        <w:rPr>
-          <w:color w:val="FF0000"/>
-        </w:rPr>
-        <w:t>lbs</w:t>
-      </w:r>
-      <w:proofErr w:type="spellEnd"/>
-      <w:r>
-        <w:rPr>
-          <w:color w:val="FF0000"/>
-        </w:rPr>
-        <w:t>)</w:t>
+        <w:t>(TotalCatch / grid_area_sqm * totalWeight _lbs)</w:t>
       </w:r>
     </w:p>
     <w:p>
       <w:pPr>
         <w:pStyle w:val="Heading2"/>
       </w:pPr>
-      <w:bookmarkStart w:id="20" w:name="_Toc152919088"/>
+      <w:bookmarkStart w:id="21" w:name="_Toc152919088"/>
       <w:r>
         <w:t>For each grid</w:t>
       </w:r>
-      <w:bookmarkStart w:id="21" w:name="_GoBack"/>
-      <w:bookmarkEnd w:id="20"/>
       <w:bookmarkEnd w:id="21"/>
     </w:p>
     <w:p>
@@ -8211,13 +7492,9 @@
       <w:r>
         <w:t xml:space="preserve">t each time step, </w:t>
       </w:r>
-      <w:proofErr w:type="spellStart"/>
-      <w:proofErr w:type="gramStart"/>
       <w:r>
         <w:t>δt</w:t>
       </w:r>
-      <w:proofErr w:type="spellEnd"/>
-      <w:proofErr w:type="gramEnd"/>
     </w:p>
     <w:p>
       <w:pPr>
@@ -8249,13 +7526,8 @@
     </w:p>
     <w:p>
       <w:r>
-        <w:t xml:space="preserve">S = state * </w:t>
-      </w:r>
-      <w:proofErr w:type="spellStart"/>
-      <w:r>
-        <w:t>domainArea</w:t>
-      </w:r>
-      <w:proofErr w:type="spellEnd"/>
+        <w:t>S = state * domainArea</w:t>
+      </w:r>
     </w:p>
     <w:p>
       <w:r>
@@ -8395,67 +7667,56 @@
       <w:pPr>
         <w:ind w:left="720"/>
       </w:pPr>
-      <w:proofErr w:type="gramStart"/>
-      <w:r>
-        <w:t>where</w:t>
-      </w:r>
-      <w:proofErr w:type="gramEnd"/>
-      <w:r>
+      <w:r>
+        <w:t>where M</w:t>
+      </w:r>
+      <w:r>
+        <w:rPr>
+          <w:vertAlign w:val="subscript"/>
+        </w:rPr>
+        <w:t>adult</w:t>
+      </w:r>
+      <w:r>
+        <w:t xml:space="preserve"> is 0.25 for MA or 0.2 for GB. </w:t>
+      </w:r>
+    </w:p>
+    <w:p>
+      <w:pPr>
+        <w:rPr>
+          <w:color w:val="FF0000"/>
+        </w:rPr>
+      </w:pPr>
+      <w:r>
+        <w:rPr>
+          <w:color w:val="FF0000"/>
+        </w:rPr>
+        <w:t>At present the computation does not use the conditional but rather whichever is greater</w:t>
+      </w:r>
+      <w:r>
+        <w:rPr>
+          <w:color w:val="FF0000"/>
+        </w:rPr>
+        <w:t>,</w:t>
+      </w:r>
+      <w:r>
+        <w:rPr>
+          <w:color w:val="FF0000"/>
+        </w:rPr>
         <w:t xml:space="preserve"> </w:t>
       </w:r>
-      <w:proofErr w:type="spellStart"/>
-      <w:r>
-        <w:t>M</w:t>
-      </w:r>
-      <w:r>
-        <w:rPr>
-          <w:vertAlign w:val="subscript"/>
-        </w:rPr>
-        <w:t>adult</w:t>
-      </w:r>
-      <w:proofErr w:type="spellEnd"/>
-      <w:r>
-        <w:t xml:space="preserve"> is 0.25 for MA or 0.2 for GB. </w:t>
-      </w:r>
-    </w:p>
-    <w:p>
-      <w:pPr>
+      <w:r>
         <w:rPr>
           <w:color w:val="FF0000"/>
         </w:rPr>
-      </w:pPr>
+        <w:t>which</w:t>
+      </w:r>
       <w:r>
         <w:rPr>
           <w:color w:val="FF0000"/>
         </w:rPr>
-        <w:t>At present the computation does not use the conditional but rather whichever is greater</w:t>
-      </w:r>
-      <w:r>
-        <w:rPr>
-          <w:color w:val="FF0000"/>
-        </w:rPr>
-        <w:t>,</w:t>
-      </w:r>
-      <w:r>
-        <w:rPr>
-          <w:color w:val="FF0000"/>
-        </w:rPr>
-        <w:t xml:space="preserve"> </w:t>
-      </w:r>
-      <w:r>
-        <w:rPr>
-          <w:color w:val="FF0000"/>
-        </w:rPr>
-        <w:t>which</w:t>
-      </w:r>
-      <w:r>
-        <w:rPr>
-          <w:color w:val="FF0000"/>
-        </w:rPr>
         <w:t xml:space="preserve"> turns out to be </w:t>
       </w:r>
       <w:bookmarkEnd w:id="23"/>
-      <w:proofErr w:type="spellStart"/>
       <w:r>
         <w:rPr>
           <w:color w:val="FF0000"/>
@@ -8469,7 +7730,6 @@
         </w:rPr>
         <w:t>adult</w:t>
       </w:r>
-      <w:proofErr w:type="spellEnd"/>
     </w:p>
     <w:p>
       <w:r>
@@ -8536,28 +7796,7 @@
         <w:rPr>
           <w:color w:val="FF0000"/>
         </w:rPr>
-        <w:t xml:space="preserve">Further, S starts out at approx. 200 million. To exceed 0.25, we would need S &gt;= 2012.7012 million. Since we have a much, much smaller domain area, </w:t>
-      </w:r>
-      <w:proofErr w:type="spellStart"/>
-      <w:r>
-        <w:rPr>
-          <w:color w:val="FF0000"/>
-        </w:rPr>
-        <w:t>num_grids</w:t>
-      </w:r>
-      <w:proofErr w:type="spellEnd"/>
-      <w:r>
-        <w:rPr>
-          <w:color w:val="FF0000"/>
-        </w:rPr>
-        <w:t xml:space="preserve"> &lt;&lt; 11631, it is not likely we will exceed this value so </w:t>
-      </w:r>
-      <w:proofErr w:type="spellStart"/>
-      <w:r>
-        <w:rPr>
-          <w:color w:val="FF0000"/>
-        </w:rPr>
-        <w:t>M</w:t>
+        <w:t>Further, S starts out at approx. 200 million. To exceed 0.25, we would need S &gt;= 2012.7012 million. Since we have a much, much smaller domain area, num_grids &lt;&lt; 11631, it is not likely we will exceed this value so M</w:t>
       </w:r>
       <w:r>
         <w:rPr>
@@ -8566,19 +7805,11 @@
         </w:rPr>
         <w:t>juv</w:t>
       </w:r>
-      <w:proofErr w:type="spellEnd"/>
       <w:r>
         <w:rPr>
           <w:color w:val="FF0000"/>
         </w:rPr>
-        <w:t xml:space="preserve"> will always be equal to </w:t>
-      </w:r>
-      <w:proofErr w:type="spellStart"/>
-      <w:r>
-        <w:rPr>
-          <w:color w:val="FF0000"/>
-        </w:rPr>
-        <w:t>M</w:t>
+        <w:t xml:space="preserve"> will always be equal to M</w:t>
       </w:r>
       <w:r>
         <w:rPr>
@@ -8587,7 +7818,6 @@
         </w:rPr>
         <w:t>adult</w:t>
       </w:r>
-      <w:proofErr w:type="spellEnd"/>
       <w:r>
         <w:rPr>
           <w:color w:val="FF0000"/>
@@ -8620,11 +7850,11 @@
           <w:color w:val="FF0000"/>
         </w:rPr>
       </w:pPr>
-      <w:proofErr w:type="spellStart"/>
       <w:r>
         <w:rPr>
           <w:color w:val="FF0000"/>
         </w:rPr>
+        <w:lastRenderedPageBreak/>
         <w:t>M</w:t>
       </w:r>
       <w:r>
@@ -8632,35 +7862,33 @@
           <w:color w:val="FF0000"/>
           <w:vertAlign w:val="subscript"/>
         </w:rPr>
-        <w:t>nat</w:t>
-      </w:r>
-      <w:proofErr w:type="spellEnd"/>
+        <w:t xml:space="preserve">nat </w:t>
+      </w:r>
       <w:r>
         <w:rPr>
           <w:color w:val="FF0000"/>
           <w:vertAlign w:val="subscript"/>
         </w:rPr>
-        <w:t xml:space="preserve"> </w:t>
+        <w:tab/>
+      </w:r>
+      <w:r>
+        <w:rPr>
+          <w:color w:val="FF0000"/>
+        </w:rPr>
+        <w:t>= α * M</w:t>
       </w:r>
       <w:r>
         <w:rPr>
           <w:color w:val="FF0000"/>
           <w:vertAlign w:val="subscript"/>
         </w:rPr>
-        <w:tab/>
+        <w:t>adult</w:t>
       </w:r>
       <w:r>
         <w:rPr>
           <w:color w:val="FF0000"/>
         </w:rPr>
-        <w:t xml:space="preserve">= α * </w:t>
-      </w:r>
-      <w:proofErr w:type="spellStart"/>
-      <w:r>
-        <w:rPr>
-          <w:color w:val="FF0000"/>
-        </w:rPr>
-        <w:t>M</w:t>
+        <w:t xml:space="preserve"> + (1- α)M</w:t>
       </w:r>
       <w:r>
         <w:rPr>
@@ -8669,26 +7897,30 @@
         </w:rPr>
         <w:t>adult</w:t>
       </w:r>
-      <w:proofErr w:type="spellEnd"/>
-      <w:r>
+    </w:p>
+    <w:p>
+      <w:pPr>
         <w:rPr>
           <w:color w:val="FF0000"/>
         </w:rPr>
-        <w:t xml:space="preserve"> + (1- α</w:t>
-      </w:r>
-      <w:proofErr w:type="gramStart"/>
+      </w:pPr>
       <w:r>
         <w:rPr>
           <w:color w:val="FF0000"/>
         </w:rPr>
-        <w:t>)</w:t>
-      </w:r>
-      <w:proofErr w:type="spellStart"/>
+        <w:t xml:space="preserve"> </w:t>
+      </w:r>
       <w:r>
         <w:rPr>
           <w:color w:val="FF0000"/>
         </w:rPr>
-        <w:t>M</w:t>
+        <w:tab/>
+      </w:r>
+      <w:r>
+        <w:rPr>
+          <w:color w:val="FF0000"/>
+        </w:rPr>
+        <w:t>= (α  + 1- α)M</w:t>
       </w:r>
       <w:r>
         <w:rPr>
@@ -8697,8 +7929,6 @@
         </w:rPr>
         <w:t>adult</w:t>
       </w:r>
-      <w:proofErr w:type="spellEnd"/>
-      <w:proofErr w:type="gramEnd"/>
     </w:p>
     <w:p>
       <w:pPr>
@@ -8706,39 +7936,6 @@
           <w:color w:val="FF0000"/>
         </w:rPr>
       </w:pPr>
-      <w:r>
-        <w:rPr>
-          <w:color w:val="FF0000"/>
-        </w:rPr>
-        <w:t xml:space="preserve"> </w:t>
-      </w:r>
-      <w:r>
-        <w:rPr>
-          <w:color w:val="FF0000"/>
-        </w:rPr>
-        <w:tab/>
-      </w:r>
-      <w:r>
-        <w:rPr>
-          <w:color w:val="FF0000"/>
-        </w:rPr>
-        <w:t>= (</w:t>
-      </w:r>
-      <w:proofErr w:type="gramStart"/>
-      <w:r>
-        <w:rPr>
-          <w:color w:val="FF0000"/>
-        </w:rPr>
-        <w:t>α  +</w:t>
-      </w:r>
-      <w:proofErr w:type="gramEnd"/>
-      <w:r>
-        <w:rPr>
-          <w:color w:val="FF0000"/>
-        </w:rPr>
-        <w:t xml:space="preserve"> 1- α)</w:t>
-      </w:r>
-      <w:proofErr w:type="spellStart"/>
       <w:r>
         <w:rPr>
           <w:color w:val="FF0000"/>
@@ -8750,53 +7947,22 @@
           <w:color w:val="FF0000"/>
           <w:vertAlign w:val="subscript"/>
         </w:rPr>
-        <w:t>adult</w:t>
-      </w:r>
-      <w:proofErr w:type="spellEnd"/>
-    </w:p>
-    <w:p>
-      <w:pPr>
+        <w:t>nat</w:t>
+      </w:r>
+      <w:r>
         <w:rPr>
           <w:color w:val="FF0000"/>
         </w:rPr>
-      </w:pPr>
-      <w:proofErr w:type="spellStart"/>
-      <w:r>
-        <w:rPr>
-          <w:color w:val="FF0000"/>
-        </w:rPr>
-        <w:t>M</w:t>
+        <w:tab/>
+        <w:t>= M</w:t>
       </w:r>
       <w:r>
         <w:rPr>
           <w:color w:val="FF0000"/>
           <w:vertAlign w:val="subscript"/>
         </w:rPr>
-        <w:t>nat</w:t>
-      </w:r>
-      <w:proofErr w:type="spellEnd"/>
-      <w:r>
-        <w:rPr>
-          <w:color w:val="FF0000"/>
-        </w:rPr>
-        <w:tab/>
-        <w:t xml:space="preserve">= </w:t>
-      </w:r>
-      <w:proofErr w:type="spellStart"/>
-      <w:r>
-        <w:rPr>
-          <w:color w:val="FF0000"/>
-        </w:rPr>
-        <w:t>M</w:t>
-      </w:r>
-      <w:r>
-        <w:rPr>
-          <w:color w:val="FF0000"/>
-          <w:vertAlign w:val="subscript"/>
-        </w:rPr>
         <w:t>adult</w:t>
       </w:r>
-      <w:proofErr w:type="spellEnd"/>
     </w:p>
     <w:p>
       <w:pPr>
@@ -8804,7 +7970,6 @@
       </w:pPr>
       <w:bookmarkStart w:id="24" w:name="_Toc152919090"/>
       <w:r>
-        <w:lastRenderedPageBreak/>
         <w:t>Adjust</w:t>
       </w:r>
       <w:r>
@@ -8814,15 +7979,7 @@
         <w:t xml:space="preserve">state </w:t>
       </w:r>
       <w:r>
-        <w:t xml:space="preserve">based on von </w:t>
-      </w:r>
-      <w:proofErr w:type="spellStart"/>
-      <w:r>
-        <w:t>Bertalanffy</w:t>
-      </w:r>
-      <w:proofErr w:type="spellEnd"/>
-      <w:r>
-        <w:t xml:space="preserve"> growth</w:t>
+        <w:t>based on von Bertalanffy growth</w:t>
       </w:r>
       <w:bookmarkEnd w:id="24"/>
       <w:r>
@@ -12700,7 +11857,7 @@
 </file>
 
 <file path=customXml/itemProps1.xml><?xml version="1.0" encoding="utf-8"?>
-<ds:datastoreItem xmlns:ds="http://schemas.openxmlformats.org/officeDocument/2006/customXml" ds:itemID="{52B1C727-21A4-4129-BABF-0A5961A781E7}">
+<ds:datastoreItem xmlns:ds="http://schemas.openxmlformats.org/officeDocument/2006/customXml" ds:itemID="{EBEB3E1E-ABC5-40EB-8921-11A5A44BB0CC}">
   <ds:schemaRefs>
     <ds:schemaRef ds:uri="http://schemas.openxmlformats.org/officeDocument/2006/bibliography"/>
   </ds:schemaRefs>

--- a/docs/NewProcess.docx
+++ b/docs/NewProcess.docx
@@ -6579,13 +6579,7 @@
         <w:t>scallops_per_sqm</w:t>
       </w:r>
       <w:r>
-        <w:t>(</w:t>
-      </w:r>
-      <w:r>
-        <w:t>1:num_grids</w:t>
-      </w:r>
-      <w:r>
-        <w:t>)</w:t>
+        <w:t>(1:num_grids)</w:t>
       </w:r>
       <w:r>
         <w:t xml:space="preserve"> = </w:t>
@@ -6603,13 +6597,7 @@
         <w:t xml:space="preserve"> * state</w:t>
       </w:r>
       <w:r>
-        <w:t>(</w:t>
-      </w:r>
-      <w:r>
-        <w:t>1:num_grids</w:t>
-      </w:r>
-      <w:r>
-        <w:t>)</w:t>
+        <w:t>(1:num_grids)</w:t>
       </w:r>
     </w:p>
     <w:p>
@@ -7112,8 +7100,6 @@
         </w:tabs>
         <w:ind w:left="720"/>
       </w:pPr>
-      <w:bookmarkStart w:id="19" w:name="_GoBack"/>
-      <w:bookmarkEnd w:id="19"/>
       <w:r>
         <w:t>USD_per_pound</w:t>
       </w:r>
@@ -7161,7 +7147,7 @@
           <w:numId w:val="16"/>
         </w:numPr>
       </w:pPr>
-      <w:bookmarkStart w:id="20" w:name="_Toc152919087"/>
+      <w:bookmarkStart w:id="19" w:name="_Toc152919087"/>
       <w:r>
         <w:t>Determine total wei</w:t>
       </w:r>
@@ -7178,25 +7164,13 @@
         <w:t>totalWeight_lbs</w:t>
       </w:r>
       <w:r>
-        <w:t>(</w:t>
-      </w:r>
-      <w:r>
-        <w:t>1:num_grids</w:t>
-      </w:r>
-      <w:r>
-        <w:t>)</w:t>
+        <w:t>(1:num_grids)</w:t>
       </w:r>
       <w:r>
         <w:t xml:space="preserve"> = sum(scallops_per_sqm</w:t>
       </w:r>
       <w:r>
-        <w:t>(</w:t>
-      </w:r>
-      <w:r>
-        <w:t>1:num_grids</w:t>
-      </w:r>
-      <w:r>
-        <w:t>)</w:t>
+        <w:t>(1:num_grids)</w:t>
       </w:r>
       <w:r>
         <w:t xml:space="preserve"> * </w:t>
@@ -7209,13 +7183,7 @@
         <w:t>eight_grams</w:t>
       </w:r>
       <w:r>
-        <w:t>(</w:t>
-      </w:r>
-      <w:r>
-        <w:t>1:num_grids</w:t>
-      </w:r>
-      <w:r>
-        <w:t>)</w:t>
+        <w:t>(1:num_grids)</w:t>
       </w:r>
       <w:r>
         <w:t xml:space="preserve"> / grams_per_pound)</w:t>
@@ -7241,13 +7209,7 @@
         <w:t>ollars</w:t>
       </w:r>
       <w:r>
-        <w:t>(</w:t>
-      </w:r>
-      <w:r>
-        <w:t>1:num_grids</w:t>
-      </w:r>
-      <w:r>
-        <w:t>)</w:t>
+        <w:t>(1:num_grids)</w:t>
       </w:r>
       <w:r>
         <w:t xml:space="preserve"> = </w:t>
@@ -7256,13 +7218,7 @@
         <w:t>USD_per_pound</w:t>
       </w:r>
       <w:r>
-        <w:t>(</w:t>
-      </w:r>
-      <w:r>
-        <w:t>1:num_grids</w:t>
-      </w:r>
-      <w:r>
-        <w:t>)</w:t>
+        <w:t>(1:num_grids)</w:t>
       </w:r>
       <w:r>
         <w:t xml:space="preserve"> </w:t>
@@ -7287,13 +7243,7 @@
         <w:t>eight _lbs</w:t>
       </w:r>
       <w:r>
-        <w:t>(</w:t>
-      </w:r>
-      <w:r>
-        <w:t>1:num_grids</w:t>
-      </w:r>
-      <w:r>
-        <w:t>)</w:t>
+        <w:t>(1:num_grids)</w:t>
       </w:r>
       <w:r>
         <w:t xml:space="preserve"> </w:t>
@@ -7307,7 +7257,7 @@
       <w:r>
         <w:t>Fishing Effort by Weight</w:t>
       </w:r>
-      <w:bookmarkEnd w:id="20"/>
+      <w:bookmarkEnd w:id="19"/>
     </w:p>
     <w:p>
       <w:pPr>
@@ -7324,9 +7274,15 @@
         <w:t>in USD</w:t>
       </w:r>
       <w:r>
+        <w:t>(1:num_grids)</w:t>
+      </w:r>
+      <w:r>
         <w:t xml:space="preserve"> </w:t>
       </w:r>
       <w:r>
+        <w:t xml:space="preserve"> </w:t>
+      </w:r>
+      <w:r>
         <w:t xml:space="preserve">= </w:t>
       </w:r>
       <w:r>
@@ -7339,6 +7295,9 @@
         <w:t xml:space="preserve">Catch / </w:t>
       </w:r>
       <w:r>
+        <w:tab/>
+      </w:r>
+      <w:r>
         <w:t>T</w:t>
       </w:r>
       <w:r>
@@ -7360,9 +7319,6 @@
         <w:t xml:space="preserve">) * </w:t>
       </w:r>
       <w:r>
-        <w:tab/>
-      </w:r>
-      <w:r>
         <w:t>USD_per_pound</w:t>
       </w:r>
       <w:r>
@@ -7398,7 +7354,19 @@
         <w:rPr>
           <w:color w:val="FF0000"/>
         </w:rPr>
-        <w:t xml:space="preserve">(TotalCatch / </w:t>
+        <w:t>(TotalCatch /</w:t>
+      </w:r>
+      <w:r>
+        <w:rPr>
+          <w:color w:val="FF0000"/>
+        </w:rPr>
+        <w:t xml:space="preserve"> {</w:t>
+      </w:r>
+      <w:r>
+        <w:rPr>
+          <w:color w:val="FF0000"/>
+        </w:rPr>
+        <w:t xml:space="preserve"> </w:t>
       </w:r>
       <w:r>
         <w:rPr>
@@ -7428,7 +7396,19 @@
         <w:rPr>
           <w:color w:val="FF0000"/>
         </w:rPr>
-        <w:t xml:space="preserve">* grid_area_sqm * totalWeight _lbs) * </w:t>
+        <w:t>* grid_area_sqm * totalWeight _lbs</w:t>
+      </w:r>
+      <w:r>
+        <w:rPr>
+          <w:color w:val="FF0000"/>
+        </w:rPr>
+        <w:t>}</w:t>
+      </w:r>
+      <w:r>
+        <w:rPr>
+          <w:color w:val="FF0000"/>
+        </w:rPr>
+        <w:t xml:space="preserve">) * </w:t>
       </w:r>
       <w:r>
         <w:rPr>
@@ -7461,6 +7441,14 @@
         </w:rPr>
         <w:t>USD_per_pound cancels out and you are left with</w:t>
       </w:r>
+      <w:r>
+        <w:rPr>
+          <w:color w:val="FF0000"/>
+        </w:rPr>
+        <w:t xml:space="preserve"> (not exactly, but true to x.xxx Esyy)</w:t>
+      </w:r>
+      <w:bookmarkStart w:id="20" w:name="_GoBack"/>
+      <w:bookmarkEnd w:id="20"/>
     </w:p>
     <w:p>
       <w:pPr>
@@ -11857,7 +11845,7 @@
 </file>
 
 <file path=customXml/itemProps1.xml><?xml version="1.0" encoding="utf-8"?>
-<ds:datastoreItem xmlns:ds="http://schemas.openxmlformats.org/officeDocument/2006/customXml" ds:itemID="{EBEB3E1E-ABC5-40EB-8921-11A5A44BB0CC}">
+<ds:datastoreItem xmlns:ds="http://schemas.openxmlformats.org/officeDocument/2006/customXml" ds:itemID="{5EDE8064-D3F8-476C-8046-4DB472590D67}">
   <ds:schemaRefs>
     <ds:schemaRef ds:uri="http://schemas.openxmlformats.org/officeDocument/2006/bibliography"/>
   </ds:schemaRefs>

--- a/docs/NewProcess.docx
+++ b/docs/NewProcess.docx
@@ -6,9 +6,11 @@
       <w:pPr>
         <w:pStyle w:val="Title"/>
       </w:pPr>
+      <w:proofErr w:type="spellStart"/>
       <w:r>
         <w:t>GeoSAMS</w:t>
       </w:r>
+      <w:proofErr w:type="spellEnd"/>
     </w:p>
     <w:sdt>
       <w:sdtPr>
@@ -2404,6 +2406,7 @@
         <w:pStyle w:val="Heading2"/>
       </w:pPr>
       <w:bookmarkStart w:id="1" w:name="_Toc152919069"/>
+      <w:proofErr w:type="spellStart"/>
       <w:r>
         <w:t>Read_</w:t>
       </w:r>
@@ -2411,6 +2414,7 @@
         <w:t>Input</w:t>
       </w:r>
       <w:bookmarkEnd w:id="1"/>
+      <w:proofErr w:type="spellEnd"/>
     </w:p>
     <w:p>
       <w:r>
@@ -2437,8 +2441,13 @@
           <w:numId w:val="1"/>
         </w:numPr>
       </w:pPr>
-      <w:r>
-        <w:t>Beging Year = 2000</w:t>
+      <w:proofErr w:type="spellStart"/>
+      <w:r>
+        <w:t>Beging</w:t>
+      </w:r>
+      <w:proofErr w:type="spellEnd"/>
+      <w:r>
+        <w:t xml:space="preserve"> Year = 2000</w:t>
       </w:r>
     </w:p>
     <w:p>
@@ -2521,8 +2530,13 @@
         <w:t>er of grids by</w:t>
       </w:r>
       <w:r>
-        <w:t xml:space="preserve"> number of size classes]</w:t>
-      </w:r>
+        <w:t xml:space="preserve"> number of size classes</w:t>
+      </w:r>
+      <w:proofErr w:type="gramStart"/>
+      <w:r>
+        <w:t>]</w:t>
+      </w:r>
+      <w:proofErr w:type="gramEnd"/>
       <w:r>
         <w:br/>
       </w:r>
@@ -2564,23 +2578,25 @@
           <w:i/>
           <w:color w:val="0070C0"/>
         </w:rPr>
-        <w:t xml:space="preserve"> OriginalData/</w:t>
-      </w:r>
+        <w:t xml:space="preserve"> </w:t>
+      </w:r>
+      <w:proofErr w:type="spellStart"/>
       <w:r>
         <w:rPr>
           <w:b/>
           <w:i/>
           <w:color w:val="0070C0"/>
         </w:rPr>
-        <w:t>dredgetowbysize7917</w:t>
-      </w:r>
+        <w:t>OriginalData</w:t>
+      </w:r>
+      <w:proofErr w:type="spellEnd"/>
       <w:r>
         <w:rPr>
           <w:b/>
           <w:i/>
           <w:color w:val="0070C0"/>
         </w:rPr>
-        <w:t>.csv</w:t>
+        <w:t>/</w:t>
       </w:r>
       <w:r>
         <w:rPr>
@@ -2588,6 +2604,22 @@
           <w:i/>
           <w:color w:val="0070C0"/>
         </w:rPr>
+        <w:t>dredgetowbysize7917</w:t>
+      </w:r>
+      <w:r>
+        <w:rPr>
+          <w:b/>
+          <w:i/>
+          <w:color w:val="0070C0"/>
+        </w:rPr>
+        <w:t>.csv</w:t>
+      </w:r>
+      <w:r>
+        <w:rPr>
+          <w:b/>
+          <w:i/>
+          <w:color w:val="0070C0"/>
+        </w:rPr>
         <w:br/>
       </w:r>
     </w:p>
@@ -2596,10 +2628,12 @@
         <w:pStyle w:val="Heading2"/>
       </w:pPr>
       <w:bookmarkStart w:id="2" w:name="_Toc152919070"/>
+      <w:proofErr w:type="spellStart"/>
       <w:r>
         <w:t>Set_Growth</w:t>
       </w:r>
       <w:bookmarkEnd w:id="2"/>
+      <w:proofErr w:type="spellEnd"/>
     </w:p>
     <w:p>
       <w:r>
@@ -2617,15 +2651,25 @@
         <w:pStyle w:val="Heading3"/>
       </w:pPr>
       <w:bookmarkStart w:id="3" w:name="_Toc152919071"/>
-      <w:r>
-        <w:t>Load_Grid and Initial State</w:t>
+      <w:proofErr w:type="spellStart"/>
+      <w:r>
+        <w:t>Load_Grid</w:t>
+      </w:r>
+      <w:proofErr w:type="spellEnd"/>
+      <w:r>
+        <w:t xml:space="preserve"> and Initial State</w:t>
       </w:r>
       <w:bookmarkEnd w:id="3"/>
     </w:p>
     <w:p>
       <w:r>
-        <w:t>The data in each file, Data/bin5mmYYYY[</w:t>
-      </w:r>
+        <w:t>The data in each file, Data/</w:t>
+      </w:r>
+      <w:proofErr w:type="gramStart"/>
+      <w:r>
+        <w:t>bin5mmYYYY[</w:t>
+      </w:r>
+      <w:proofErr w:type="gramEnd"/>
       <w:r>
         <w:t>MA</w:t>
       </w:r>
@@ -2648,7 +2692,15 @@
         <w:t xml:space="preserve">is used for the initial state, in units of </w:t>
       </w:r>
       <w:r>
-        <w:t>scallop count per square for each size classs.</w:t>
+        <w:t xml:space="preserve">scallop count per square for each size </w:t>
+      </w:r>
+      <w:proofErr w:type="spellStart"/>
+      <w:r>
+        <w:t>classs</w:t>
+      </w:r>
+      <w:proofErr w:type="spellEnd"/>
+      <w:r>
+        <w:t>.</w:t>
       </w:r>
     </w:p>
     <w:tbl>
@@ -3344,8 +3396,13 @@
       </w:pPr>
       <w:bookmarkStart w:id="4" w:name="_Toc152919072"/>
       <w:r>
-        <w:t>Define shell_lengths</w:t>
-      </w:r>
+        <w:t xml:space="preserve">Define </w:t>
+      </w:r>
+      <w:proofErr w:type="spellStart"/>
+      <w:r>
+        <w:t>shell_lengths</w:t>
+      </w:r>
+      <w:proofErr w:type="spellEnd"/>
       <w:r>
         <w:t xml:space="preserve"> in mm</w:t>
       </w:r>
@@ -3389,9 +3446,24 @@
       </w:r>
     </w:p>
     <w:p>
-      <w:r>
-        <w:t>Shell_to_Weight = exp(</w:t>
-      </w:r>
+      <w:proofErr w:type="spellStart"/>
+      <w:r>
+        <w:t>Shell_to_Weight</w:t>
+      </w:r>
+      <w:proofErr w:type="spellEnd"/>
+      <w:r>
+        <w:t xml:space="preserve"> = </w:t>
+      </w:r>
+      <w:proofErr w:type="spellStart"/>
+      <w:proofErr w:type="gramStart"/>
+      <w:r>
+        <w:t>exp</w:t>
+      </w:r>
+      <w:proofErr w:type="spellEnd"/>
+      <w:r>
+        <w:t>(</w:t>
+      </w:r>
+      <w:proofErr w:type="gramEnd"/>
       <w:r>
         <w:t xml:space="preserve"> </w:t>
       </w:r>
@@ -3399,7 +3471,15 @@
         <w:t>–</w:t>
       </w:r>
       <w:r>
-        <w:t xml:space="preserve"> 6.69 + 2.878 * log(shell_length_mm) </w:t>
+        <w:t xml:space="preserve"> 6.69 + 2.878 * log(</w:t>
+      </w:r>
+      <w:proofErr w:type="spellStart"/>
+      <w:r>
+        <w:t>shell_length_mm</w:t>
+      </w:r>
+      <w:proofErr w:type="spellEnd"/>
+      <w:r>
+        <w:t xml:space="preserve">) </w:t>
       </w:r>
       <w:r>
         <w:t>–</w:t>
@@ -3429,7 +3509,31 @@
         <w:t>–</w:t>
       </w:r>
       <w:r>
-        <w:t xml:space="preserve"> 0.25 * log(shell_length_mm)) * Logic_To_Double(is_closed) )</w:t>
+        <w:t xml:space="preserve"> 0.25 * log(</w:t>
+      </w:r>
+      <w:proofErr w:type="spellStart"/>
+      <w:r>
+        <w:t>shell_length_mm</w:t>
+      </w:r>
+      <w:proofErr w:type="spellEnd"/>
+      <w:r>
+        <w:t xml:space="preserve">)) * </w:t>
+      </w:r>
+      <w:proofErr w:type="spellStart"/>
+      <w:r>
+        <w:t>Logic_To_Double</w:t>
+      </w:r>
+      <w:proofErr w:type="spellEnd"/>
+      <w:r>
+        <w:t>(</w:t>
+      </w:r>
+      <w:proofErr w:type="spellStart"/>
+      <w:r>
+        <w:t>is_closed</w:t>
+      </w:r>
+      <w:proofErr w:type="spellEnd"/>
+      <w:r>
+        <w:t>) )</w:t>
       </w:r>
     </w:p>
     <w:p>
@@ -3439,9 +3543,24 @@
       </w:r>
     </w:p>
     <w:p>
-      <w:r>
-        <w:t>Shell_to_Weight = exp(</w:t>
-      </w:r>
+      <w:proofErr w:type="spellStart"/>
+      <w:r>
+        <w:t>Shell_to_Weight</w:t>
+      </w:r>
+      <w:proofErr w:type="spellEnd"/>
+      <w:r>
+        <w:t xml:space="preserve"> = </w:t>
+      </w:r>
+      <w:proofErr w:type="spellStart"/>
+      <w:proofErr w:type="gramStart"/>
+      <w:r>
+        <w:t>exp</w:t>
+      </w:r>
+      <w:proofErr w:type="spellEnd"/>
+      <w:r>
+        <w:t>(</w:t>
+      </w:r>
+      <w:proofErr w:type="gramEnd"/>
       <w:r>
         <w:t xml:space="preserve"> </w:t>
       </w:r>
@@ -3455,7 +3574,15 @@
         <w:t xml:space="preserve"> </w:t>
       </w:r>
       <w:r>
-        <w:t>+ 2.62025 * log(shell_length_mm)</w:t>
+        <w:t>+ 2.62025 * log(</w:t>
+      </w:r>
+      <w:proofErr w:type="spellStart"/>
+      <w:r>
+        <w:t>shell_length_mm</w:t>
+      </w:r>
+      <w:proofErr w:type="spellEnd"/>
+      <w:r>
+        <w:t>)</w:t>
       </w:r>
       <w:r>
         <w:t xml:space="preserve"> </w:t>
@@ -3474,7 +3601,23 @@
         <w:t>–</w:t>
       </w:r>
       <w:r>
-        <w:t xml:space="preserve"> 0.031 * Logic_To_Double(is_closed))</w:t>
+        <w:t xml:space="preserve"> 0.031 * </w:t>
+      </w:r>
+      <w:proofErr w:type="spellStart"/>
+      <w:r>
+        <w:t>Logic_To_Double</w:t>
+      </w:r>
+      <w:proofErr w:type="spellEnd"/>
+      <w:r>
+        <w:t>(</w:t>
+      </w:r>
+      <w:proofErr w:type="spellStart"/>
+      <w:r>
+        <w:t>is_closed</w:t>
+      </w:r>
+      <w:proofErr w:type="spellEnd"/>
+      <w:r>
+        <w:t>))</w:t>
       </w:r>
     </w:p>
     <w:p>
@@ -3502,7 +3645,11 @@
         <w:t>µ</w:t>
       </w:r>
       <w:r>
-        <w:t>, K</w:t>
+        <w:t xml:space="preserve">, </w:t>
+      </w:r>
+      <w:proofErr w:type="spellStart"/>
+      <w:r>
+        <w:t>K</w:t>
       </w:r>
       <w:r>
         <w:rPr>
@@ -3510,9 +3657,11 @@
         </w:rPr>
         <w:t>mu</w:t>
       </w:r>
+      <w:proofErr w:type="spellEnd"/>
       <w:r>
         <w:t xml:space="preserve">, </w:t>
       </w:r>
+      <w:proofErr w:type="spellStart"/>
       <w:r>
         <w:t>L</w:t>
       </w:r>
@@ -3528,8 +3677,13 @@
         </w:rPr>
         <w:t>sd</w:t>
       </w:r>
-      <w:r>
-        <w:t>, K</w:t>
+      <w:proofErr w:type="spellEnd"/>
+      <w:r>
+        <w:t xml:space="preserve">, </w:t>
+      </w:r>
+      <w:proofErr w:type="spellStart"/>
+      <w:r>
+        <w:t>K</w:t>
       </w:r>
       <w:r>
         <w:rPr>
@@ -3537,8 +3691,13 @@
         </w:rPr>
         <w:t>sd</w:t>
       </w:r>
-      <w:r>
-        <w:t xml:space="preserve"> based on depth, latitude, and is</w:t>
+      <w:proofErr w:type="spellEnd"/>
+      <w:r>
+        <w:t xml:space="preserve"> based on depth, latitude, and </w:t>
+      </w:r>
+      <w:proofErr w:type="spellStart"/>
+      <w:r>
+        <w:t>is</w:t>
       </w:r>
       <w:r>
         <w:t>C</w:t>
@@ -3547,6 +3706,7 @@
         <w:t>losed</w:t>
       </w:r>
       <w:bookmarkEnd w:id="5"/>
+      <w:proofErr w:type="spellEnd"/>
     </w:p>
     <w:p>
       <w:pPr>
@@ -3918,6 +4078,7 @@
         </w:rPr>
         <w:br/>
       </w:r>
+      <w:proofErr w:type="spellStart"/>
       <w:r>
         <w:rPr>
           <w:sz w:val="24"/>
@@ -3925,6 +4086,7 @@
         </w:rPr>
         <w:t>increment_mean_std</w:t>
       </w:r>
+      <w:proofErr w:type="spellEnd"/>
       <w:r>
         <w:rPr>
           <w:sz w:val="24"/>
@@ -3949,7 +4111,11 @@
         <w:t>∞µ</w:t>
       </w:r>
       <w:r>
-        <w:t>, K</w:t>
+        <w:t xml:space="preserve">, </w:t>
+      </w:r>
+      <w:proofErr w:type="spellStart"/>
+      <w:r>
+        <w:t>K</w:t>
       </w:r>
       <w:r>
         <w:rPr>
@@ -3957,8 +4123,13 @@
         </w:rPr>
         <w:t>mu</w:t>
       </w:r>
-      <w:r>
-        <w:t>, L</w:t>
+      <w:proofErr w:type="spellEnd"/>
+      <w:r>
+        <w:t xml:space="preserve">, </w:t>
+      </w:r>
+      <w:proofErr w:type="spellStart"/>
+      <w:r>
+        <w:t>L</w:t>
       </w:r>
       <w:r>
         <w:rPr>
@@ -3972,8 +4143,13 @@
         </w:rPr>
         <w:t>sd</w:t>
       </w:r>
-      <w:r>
-        <w:t>, K</w:t>
+      <w:proofErr w:type="spellEnd"/>
+      <w:r>
+        <w:t xml:space="preserve">, </w:t>
+      </w:r>
+      <w:proofErr w:type="spellStart"/>
+      <w:r>
+        <w:t>K</w:t>
       </w:r>
       <w:r>
         <w:rPr>
@@ -3981,6 +4157,7 @@
         </w:rPr>
         <w:t>sd</w:t>
       </w:r>
+      <w:proofErr w:type="spellEnd"/>
       <w:r>
         <w:rPr>
           <w:sz w:val="24"/>
@@ -3988,6 +4165,7 @@
         </w:rPr>
         <w:t xml:space="preserve">, </w:t>
       </w:r>
+      <w:proofErr w:type="spellStart"/>
       <w:r>
         <w:rPr>
           <w:sz w:val="24"/>
@@ -4003,6 +4181,7 @@
         </w:rPr>
         <w:t>avg</w:t>
       </w:r>
+      <w:proofErr w:type="spellEnd"/>
       <w:r>
         <w:rPr>
           <w:sz w:val="24"/>
@@ -4490,9 +4669,15 @@
     <w:p>
       <w:pPr>
         <w:pStyle w:val="Heading3"/>
+        <w:rPr>
+          <w:color w:val="FF0000"/>
+        </w:rPr>
       </w:pPr>
       <w:bookmarkStart w:id="8" w:name="_Toc152919076"/>
       <w:r>
+        <w:rPr>
+          <w:color w:val="FF0000"/>
+        </w:rPr>
         <w:lastRenderedPageBreak/>
         <w:t>Recruitment data</w:t>
       </w:r>
@@ -4511,11 +4696,21 @@
     </w:p>
     <w:p>
       <w:r>
-        <w:t>Data is read in from KrigingEstimates/Sim[MA|GB]YYYY</w:t>
+        <w:t xml:space="preserve">Data is read in from </w:t>
+      </w:r>
+      <w:proofErr w:type="spellStart"/>
+      <w:r>
+        <w:t>KrigingEstimates</w:t>
+      </w:r>
+      <w:proofErr w:type="spellEnd"/>
+      <w:r>
+        <w:t>/Sim[MA|GB]YYYY</w:t>
       </w:r>
       <w:r>
         <w:t>/KrigingEstimate.txt</w:t>
       </w:r>
+      <w:bookmarkStart w:id="9" w:name="_GoBack"/>
+      <w:bookmarkEnd w:id="9"/>
     </w:p>
     <w:p>
       <w:pPr>
@@ -4527,11 +4722,21 @@
     </w:p>
     <w:p>
       <w:r>
-        <w:t>Data is read in from KrigingEstimates/Sim[MA|GB]</w:t>
-      </w:r>
+        <w:t xml:space="preserve">Data is read in from </w:t>
+      </w:r>
+      <w:proofErr w:type="spellStart"/>
+      <w:r>
+        <w:t>KrigingEstimates</w:t>
+      </w:r>
+      <w:proofErr w:type="spellEnd"/>
+      <w:r>
+        <w:t>/Sim[MA|GB]</w:t>
+      </w:r>
+      <w:proofErr w:type="spellStart"/>
       <w:r>
         <w:t>Clim</w:t>
       </w:r>
+      <w:proofErr w:type="spellEnd"/>
       <w:r>
         <w:t>/</w:t>
       </w:r>
@@ -4543,11 +4748,11 @@
       <w:pPr>
         <w:pStyle w:val="Heading3"/>
       </w:pPr>
-      <w:bookmarkStart w:id="9" w:name="_Toc152919077"/>
+      <w:bookmarkStart w:id="10" w:name="_Toc152919077"/>
       <w:r>
         <w:t>This method is effectively setting</w:t>
       </w:r>
-      <w:bookmarkEnd w:id="9"/>
+      <w:bookmarkEnd w:id="10"/>
     </w:p>
     <w:p>
       <w:pPr>
@@ -4582,25 +4787,25 @@
           <w:sz w:val="20"/>
           <w:szCs w:val="20"/>
         </w:rPr>
-        <w:t xml:space="preserve">    Year_index = year - 1978</w:t>
-      </w:r>
-    </w:p>
-    <w:p>
-      <w:pPr>
-        <w:spacing w:after="0" w:line="240" w:lineRule="auto"/>
+        <w:t xml:space="preserve">    </w:t>
+      </w:r>
+      <w:proofErr w:type="spellStart"/>
+      <w:r>
         <w:rPr>
           <w:rFonts w:ascii="Courier New" w:hAnsi="Courier New" w:cs="Courier New"/>
           <w:sz w:val="20"/>
           <w:szCs w:val="20"/>
         </w:rPr>
-      </w:pPr>
+        <w:t>Year_index</w:t>
+      </w:r>
+      <w:proofErr w:type="spellEnd"/>
       <w:r>
         <w:rPr>
           <w:rFonts w:ascii="Courier New" w:hAnsi="Courier New" w:cs="Courier New"/>
           <w:sz w:val="20"/>
           <w:szCs w:val="20"/>
         </w:rPr>
-        <w:t xml:space="preserve">    for year_index in [1..max]</w:t>
+        <w:t xml:space="preserve"> = year - 1978</w:t>
       </w:r>
     </w:p>
     <w:p>
@@ -4618,43 +4823,43 @@
           <w:sz w:val="20"/>
           <w:szCs w:val="20"/>
         </w:rPr>
-        <w:t xml:space="preserve">        recruitment(year_index) = KrigingEstimate</w:t>
-      </w:r>
-    </w:p>
-    <w:p>
-      <w:pPr>
-        <w:spacing w:after="0" w:line="240" w:lineRule="auto"/>
+        <w:t xml:space="preserve">    </w:t>
+      </w:r>
+      <w:proofErr w:type="gramStart"/>
+      <w:r>
         <w:rPr>
           <w:rFonts w:ascii="Courier New" w:hAnsi="Courier New" w:cs="Courier New"/>
           <w:sz w:val="20"/>
           <w:szCs w:val="20"/>
         </w:rPr>
-      </w:pPr>
+        <w:t>for</w:t>
+      </w:r>
+      <w:proofErr w:type="gramEnd"/>
       <w:r>
         <w:rPr>
           <w:rFonts w:ascii="Courier New" w:hAnsi="Courier New" w:cs="Courier New"/>
           <w:sz w:val="20"/>
           <w:szCs w:val="20"/>
         </w:rPr>
-        <w:t xml:space="preserve">        year(year_index) = year</w:t>
-      </w:r>
-    </w:p>
-    <w:p>
-      <w:pPr>
-        <w:spacing w:after="0" w:line="240" w:lineRule="auto"/>
+        <w:t xml:space="preserve"> </w:t>
+      </w:r>
+      <w:proofErr w:type="spellStart"/>
+      <w:r>
         <w:rPr>
           <w:rFonts w:ascii="Courier New" w:hAnsi="Courier New" w:cs="Courier New"/>
           <w:sz w:val="20"/>
           <w:szCs w:val="20"/>
         </w:rPr>
-      </w:pPr>
+        <w:t>year_index</w:t>
+      </w:r>
+      <w:proofErr w:type="spellEnd"/>
       <w:r>
         <w:rPr>
           <w:rFonts w:ascii="Courier New" w:hAnsi="Courier New" w:cs="Courier New"/>
           <w:sz w:val="20"/>
           <w:szCs w:val="20"/>
         </w:rPr>
-        <w:t xml:space="preserve">        rec_start = 1/365, or January 1st</w:t>
+        <w:t xml:space="preserve"> in [1..max]</w:t>
       </w:r>
     </w:p>
     <w:p>
@@ -4672,30 +4877,186 @@
           <w:sz w:val="20"/>
           <w:szCs w:val="20"/>
         </w:rPr>
-        <w:t xml:space="preserve">        rec_stop = 100/</w:t>
-      </w:r>
+        <w:t xml:space="preserve">        </w:t>
+      </w:r>
+      <w:proofErr w:type="gramStart"/>
       <w:r>
         <w:rPr>
           <w:rFonts w:ascii="Courier New" w:hAnsi="Courier New" w:cs="Courier New"/>
           <w:sz w:val="20"/>
           <w:szCs w:val="20"/>
         </w:rPr>
-        <w:t>3</w:t>
-      </w:r>
+        <w:t>recruitment(</w:t>
+      </w:r>
+      <w:proofErr w:type="spellStart"/>
+      <w:proofErr w:type="gramEnd"/>
       <w:r>
         <w:rPr>
           <w:rFonts w:ascii="Courier New" w:hAnsi="Courier New" w:cs="Courier New"/>
           <w:sz w:val="20"/>
           <w:szCs w:val="20"/>
         </w:rPr>
-        <w:t>6</w:t>
-      </w:r>
+        <w:t>year_index</w:t>
+      </w:r>
+      <w:proofErr w:type="spellEnd"/>
       <w:r>
         <w:rPr>
           <w:rFonts w:ascii="Courier New" w:hAnsi="Courier New" w:cs="Courier New"/>
           <w:sz w:val="20"/>
           <w:szCs w:val="20"/>
         </w:rPr>
+        <w:t xml:space="preserve">) = </w:t>
+      </w:r>
+      <w:proofErr w:type="spellStart"/>
+      <w:r>
+        <w:rPr>
+          <w:rFonts w:ascii="Courier New" w:hAnsi="Courier New" w:cs="Courier New"/>
+          <w:sz w:val="20"/>
+          <w:szCs w:val="20"/>
+        </w:rPr>
+        <w:t>KrigingEstimate</w:t>
+      </w:r>
+      <w:proofErr w:type="spellEnd"/>
+    </w:p>
+    <w:p>
+      <w:pPr>
+        <w:spacing w:after="0" w:line="240" w:lineRule="auto"/>
+        <w:rPr>
+          <w:rFonts w:ascii="Courier New" w:hAnsi="Courier New" w:cs="Courier New"/>
+          <w:sz w:val="20"/>
+          <w:szCs w:val="20"/>
+        </w:rPr>
+      </w:pPr>
+      <w:r>
+        <w:rPr>
+          <w:rFonts w:ascii="Courier New" w:hAnsi="Courier New" w:cs="Courier New"/>
+          <w:sz w:val="20"/>
+          <w:szCs w:val="20"/>
+        </w:rPr>
+        <w:t xml:space="preserve">        </w:t>
+      </w:r>
+      <w:proofErr w:type="gramStart"/>
+      <w:r>
+        <w:rPr>
+          <w:rFonts w:ascii="Courier New" w:hAnsi="Courier New" w:cs="Courier New"/>
+          <w:sz w:val="20"/>
+          <w:szCs w:val="20"/>
+        </w:rPr>
+        <w:t>year(</w:t>
+      </w:r>
+      <w:proofErr w:type="spellStart"/>
+      <w:proofErr w:type="gramEnd"/>
+      <w:r>
+        <w:rPr>
+          <w:rFonts w:ascii="Courier New" w:hAnsi="Courier New" w:cs="Courier New"/>
+          <w:sz w:val="20"/>
+          <w:szCs w:val="20"/>
+        </w:rPr>
+        <w:t>year_index</w:t>
+      </w:r>
+      <w:proofErr w:type="spellEnd"/>
+      <w:r>
+        <w:rPr>
+          <w:rFonts w:ascii="Courier New" w:hAnsi="Courier New" w:cs="Courier New"/>
+          <w:sz w:val="20"/>
+          <w:szCs w:val="20"/>
+        </w:rPr>
+        <w:t>) = year</w:t>
+      </w:r>
+    </w:p>
+    <w:p>
+      <w:pPr>
+        <w:spacing w:after="0" w:line="240" w:lineRule="auto"/>
+        <w:rPr>
+          <w:rFonts w:ascii="Courier New" w:hAnsi="Courier New" w:cs="Courier New"/>
+          <w:sz w:val="20"/>
+          <w:szCs w:val="20"/>
+        </w:rPr>
+      </w:pPr>
+      <w:r>
+        <w:rPr>
+          <w:rFonts w:ascii="Courier New" w:hAnsi="Courier New" w:cs="Courier New"/>
+          <w:sz w:val="20"/>
+          <w:szCs w:val="20"/>
+        </w:rPr>
+        <w:t xml:space="preserve">        </w:t>
+      </w:r>
+      <w:proofErr w:type="spellStart"/>
+      <w:r>
+        <w:rPr>
+          <w:rFonts w:ascii="Courier New" w:hAnsi="Courier New" w:cs="Courier New"/>
+          <w:sz w:val="20"/>
+          <w:szCs w:val="20"/>
+        </w:rPr>
+        <w:t>rec_start</w:t>
+      </w:r>
+      <w:proofErr w:type="spellEnd"/>
+      <w:r>
+        <w:rPr>
+          <w:rFonts w:ascii="Courier New" w:hAnsi="Courier New" w:cs="Courier New"/>
+          <w:sz w:val="20"/>
+          <w:szCs w:val="20"/>
+        </w:rPr>
+        <w:t xml:space="preserve"> = 1/365, or January 1st</w:t>
+      </w:r>
+    </w:p>
+    <w:p>
+      <w:pPr>
+        <w:spacing w:after="0" w:line="240" w:lineRule="auto"/>
+        <w:rPr>
+          <w:rFonts w:ascii="Courier New" w:hAnsi="Courier New" w:cs="Courier New"/>
+          <w:sz w:val="20"/>
+          <w:szCs w:val="20"/>
+        </w:rPr>
+      </w:pPr>
+      <w:r>
+        <w:rPr>
+          <w:rFonts w:ascii="Courier New" w:hAnsi="Courier New" w:cs="Courier New"/>
+          <w:sz w:val="20"/>
+          <w:szCs w:val="20"/>
+        </w:rPr>
+        <w:t xml:space="preserve">        </w:t>
+      </w:r>
+      <w:proofErr w:type="spellStart"/>
+      <w:r>
+        <w:rPr>
+          <w:rFonts w:ascii="Courier New" w:hAnsi="Courier New" w:cs="Courier New"/>
+          <w:sz w:val="20"/>
+          <w:szCs w:val="20"/>
+        </w:rPr>
+        <w:t>rec_stop</w:t>
+      </w:r>
+      <w:proofErr w:type="spellEnd"/>
+      <w:r>
+        <w:rPr>
+          <w:rFonts w:ascii="Courier New" w:hAnsi="Courier New" w:cs="Courier New"/>
+          <w:sz w:val="20"/>
+          <w:szCs w:val="20"/>
+        </w:rPr>
+        <w:t xml:space="preserve"> = 100/</w:t>
+      </w:r>
+      <w:r>
+        <w:rPr>
+          <w:rFonts w:ascii="Courier New" w:hAnsi="Courier New" w:cs="Courier New"/>
+          <w:sz w:val="20"/>
+          <w:szCs w:val="20"/>
+        </w:rPr>
+        <w:t>3</w:t>
+      </w:r>
+      <w:r>
+        <w:rPr>
+          <w:rFonts w:ascii="Courier New" w:hAnsi="Courier New" w:cs="Courier New"/>
+          <w:sz w:val="20"/>
+          <w:szCs w:val="20"/>
+        </w:rPr>
+        <w:t>6</w:t>
+      </w:r>
+      <w:r>
+        <w:rPr>
+          <w:rFonts w:ascii="Courier New" w:hAnsi="Courier New" w:cs="Courier New"/>
+          <w:sz w:val="20"/>
+          <w:szCs w:val="20"/>
+        </w:rPr>
         <w:t>5, or April 10</w:t>
       </w:r>
     </w:p>
@@ -4703,11 +5064,11 @@
       <w:pPr>
         <w:pStyle w:val="Heading3"/>
       </w:pPr>
-      <w:bookmarkStart w:id="10" w:name="_Toc152919078"/>
+      <w:bookmarkStart w:id="11" w:name="_Toc152919078"/>
       <w:r>
         <w:t>It then quantizes recruitment,</w:t>
       </w:r>
-      <w:bookmarkEnd w:id="10"/>
+      <w:bookmarkEnd w:id="11"/>
     </w:p>
     <w:p>
       <w:r>
@@ -4766,7 +5127,21 @@
         <w:rPr>
           <w:rFonts w:cs="Times New Roman"/>
         </w:rPr>
-        <w:t>) * exp(</w:t>
+        <w:t xml:space="preserve">) * </w:t>
+      </w:r>
+      <w:proofErr w:type="spellStart"/>
+      <w:r>
+        <w:rPr>
+          <w:rFonts w:cs="Times New Roman"/>
+        </w:rPr>
+        <w:t>exp</w:t>
+      </w:r>
+      <w:proofErr w:type="spellEnd"/>
+      <w:r>
+        <w:rPr>
+          <w:rFonts w:cs="Times New Roman"/>
+        </w:rPr>
+        <w:t>(</w:t>
       </w:r>
       <w:r>
         <w:rPr>
@@ -4829,18 +5204,26 @@
         <w:t>30mm</w:t>
       </w:r>
       <w:r>
-        <w:t>)  recruit(n).max_rec_ind = j</w:t>
+        <w:t>)  recruit(n).</w:t>
+      </w:r>
+      <w:proofErr w:type="spellStart"/>
+      <w:r>
+        <w:t>max_rec_ind</w:t>
+      </w:r>
+      <w:proofErr w:type="spellEnd"/>
+      <w:r>
+        <w:t xml:space="preserve"> = j</w:t>
       </w:r>
     </w:p>
     <w:p>
       <w:pPr>
         <w:pStyle w:val="Heading2"/>
       </w:pPr>
-      <w:bookmarkStart w:id="11" w:name="_Toc152919079"/>
+      <w:bookmarkStart w:id="12" w:name="_Toc152919079"/>
       <w:r>
         <w:t>Set Mortality</w:t>
       </w:r>
-      <w:bookmarkEnd w:id="11"/>
+      <w:bookmarkEnd w:id="12"/>
     </w:p>
     <w:p>
       <w:r>
@@ -5117,14 +5500,14 @@
           <w:shd w:val="clear" w:color="auto" w:fill="FFFFFF"/>
         </w:rPr>
       </w:pPr>
-      <w:bookmarkStart w:id="12" w:name="_Toc152919080"/>
+      <w:bookmarkStart w:id="13" w:name="_Toc152919080"/>
       <w:r>
         <w:rPr>
           <w:shd w:val="clear" w:color="auto" w:fill="FFFFFF"/>
         </w:rPr>
         <w:t>Decreasing logistic function</w:t>
       </w:r>
-      <w:bookmarkEnd w:id="12"/>
+      <w:bookmarkEnd w:id="13"/>
     </w:p>
     <w:p>
       <w:pPr>
@@ -5330,12 +5713,12 @@
       <w:pPr>
         <w:pStyle w:val="Heading3"/>
       </w:pPr>
-      <w:bookmarkStart w:id="13" w:name="_Toc152919081"/>
+      <w:bookmarkStart w:id="14" w:name="_Toc152919081"/>
       <w:r>
         <w:lastRenderedPageBreak/>
         <w:t>Fishing Effort</w:t>
       </w:r>
-      <w:bookmarkEnd w:id="13"/>
+      <w:bookmarkEnd w:id="14"/>
     </w:p>
     <w:p>
       <w:r>
@@ -5676,8 +6059,27 @@
         <w:t>#grids</w:t>
       </w:r>
       <w:r>
-        <w:t xml:space="preserve">).fishingEffort(yr_index) = </w:t>
-      </w:r>
+        <w:t>).</w:t>
+      </w:r>
+      <w:proofErr w:type="spellStart"/>
+      <w:proofErr w:type="gramStart"/>
+      <w:r>
+        <w:t>fishingEffort</w:t>
+      </w:r>
+      <w:proofErr w:type="spellEnd"/>
+      <w:r>
+        <w:t>(</w:t>
+      </w:r>
+      <w:proofErr w:type="spellStart"/>
+      <w:proofErr w:type="gramEnd"/>
+      <w:r>
+        <w:t>yr_index</w:t>
+      </w:r>
+      <w:proofErr w:type="spellEnd"/>
+      <w:r>
+        <w:t xml:space="preserve">) = </w:t>
+      </w:r>
+      <w:proofErr w:type="spellStart"/>
       <w:r>
         <w:rPr>
           <w:b/>
@@ -5685,132 +6087,235 @@
         </w:rPr>
         <w:t>FYrGBcGBoMA</w:t>
       </w:r>
+      <w:proofErr w:type="spellEnd"/>
       <w:r>
         <w:rPr>
           <w:b/>
           <w:i/>
         </w:rPr>
-        <w:t>(yr_index, 4)</w:t>
-      </w:r>
-    </w:p>
-    <w:p>
-      <w:pPr>
-        <w:ind w:left="360" w:hanging="360"/>
-      </w:pPr>
-      <w:r>
-        <w:t>Else</w:t>
-      </w:r>
-      <w:r>
-        <w:br/>
-        <w:t xml:space="preserve">If </w:t>
-      </w:r>
-      <w:r>
-        <w:t xml:space="preserve">grid </w:t>
-      </w:r>
-      <w:r>
-        <w:t>posn is closed</w:t>
-      </w:r>
-    </w:p>
-    <w:p>
-      <w:pPr>
-        <w:ind w:left="360" w:hanging="360"/>
+        <w:t>(</w:t>
+      </w:r>
+      <w:proofErr w:type="spellStart"/>
+      <w:r>
         <w:rPr>
           <w:b/>
           <w:i/>
         </w:rPr>
-      </w:pPr>
-      <w:r>
-        <w:tab/>
-      </w:r>
-      <w:r>
-        <w:tab/>
-      </w:r>
-      <w:r>
-        <w:t>Mortality (</w:t>
-      </w:r>
-      <w:r>
-        <w:t>#grids</w:t>
-      </w:r>
-      <w:r>
-        <w:t xml:space="preserve">).fishingEffort(yr_index) = </w:t>
-      </w:r>
+        <w:t>yr_index</w:t>
+      </w:r>
+      <w:proofErr w:type="spellEnd"/>
       <w:r>
         <w:rPr>
           <w:b/>
           <w:i/>
         </w:rPr>
-        <w:t>FYrGBcGBoMA</w:t>
-      </w:r>
-      <w:r>
+        <w:t>, 4)</w:t>
+      </w:r>
+    </w:p>
+    <w:p>
+      <w:pPr>
+        <w:ind w:left="360" w:hanging="360"/>
+      </w:pPr>
+      <w:r>
+        <w:t>Else</w:t>
+      </w:r>
+      <w:r>
+        <w:br/>
+      </w:r>
+      <w:proofErr w:type="gramStart"/>
+      <w:r>
+        <w:t>If</w:t>
+      </w:r>
+      <w:proofErr w:type="gramEnd"/>
+      <w:r>
+        <w:t xml:space="preserve"> </w:t>
+      </w:r>
+      <w:r>
+        <w:t xml:space="preserve">grid </w:t>
+      </w:r>
+      <w:proofErr w:type="spellStart"/>
+      <w:r>
+        <w:t>posn</w:t>
+      </w:r>
+      <w:proofErr w:type="spellEnd"/>
+      <w:r>
+        <w:t xml:space="preserve"> is closed</w:t>
+      </w:r>
+    </w:p>
+    <w:p>
+      <w:pPr>
+        <w:ind w:left="360" w:hanging="360"/>
         <w:rPr>
           <w:b/>
           <w:i/>
         </w:rPr>
-        <w:t>(yr_index, 2)</w:t>
-      </w:r>
-    </w:p>
-    <w:p>
-      <w:pPr>
-        <w:ind w:left="360" w:hanging="360"/>
+      </w:pPr>
+      <w:r>
+        <w:tab/>
+      </w:r>
+      <w:r>
+        <w:tab/>
+      </w:r>
+      <w:r>
+        <w:t>Mortality (</w:t>
+      </w:r>
+      <w:r>
+        <w:t>#grids</w:t>
+      </w:r>
+      <w:r>
+        <w:t>).</w:t>
+      </w:r>
+      <w:proofErr w:type="spellStart"/>
+      <w:proofErr w:type="gramStart"/>
+      <w:r>
+        <w:t>fishingEffort</w:t>
+      </w:r>
+      <w:proofErr w:type="spellEnd"/>
+      <w:r>
+        <w:t>(</w:t>
+      </w:r>
+      <w:proofErr w:type="spellStart"/>
+      <w:proofErr w:type="gramEnd"/>
+      <w:r>
+        <w:t>yr_index</w:t>
+      </w:r>
+      <w:proofErr w:type="spellEnd"/>
+      <w:r>
+        <w:t xml:space="preserve">) = </w:t>
+      </w:r>
+      <w:proofErr w:type="spellStart"/>
+      <w:r>
         <w:rPr>
           <w:b/>
           <w:i/>
         </w:rPr>
-      </w:pPr>
+        <w:t>FYrGBcGBoMA</w:t>
+      </w:r>
+      <w:proofErr w:type="spellEnd"/>
       <w:r>
         <w:rPr>
           <w:b/>
           <w:i/>
         </w:rPr>
-        <w:tab/>
-      </w:r>
-      <w:r>
-        <w:t>Else</w:t>
-      </w:r>
+        <w:t>(</w:t>
+      </w:r>
+      <w:proofErr w:type="spellStart"/>
       <w:r>
         <w:rPr>
           <w:b/>
           <w:i/>
         </w:rPr>
-        <w:br/>
-      </w:r>
-      <w:r>
-        <w:t xml:space="preserve"> </w:t>
-      </w:r>
-      <w:r>
-        <w:tab/>
-        <w:t>Mortality(</w:t>
-      </w:r>
-      <w:r>
-        <w:t>#grids</w:t>
-      </w:r>
-      <w:r>
-        <w:t xml:space="preserve">).fishingEffort(yr_index) = </w:t>
-      </w:r>
+        <w:t>yr_index</w:t>
+      </w:r>
+      <w:proofErr w:type="spellEnd"/>
       <w:r>
         <w:rPr>
           <w:b/>
           <w:i/>
         </w:rPr>
-        <w:t>FYrGBcGBoMA</w:t>
-      </w:r>
-      <w:r>
+        <w:t>, 2)</w:t>
+      </w:r>
+    </w:p>
+    <w:p>
+      <w:pPr>
+        <w:ind w:left="360" w:hanging="360"/>
         <w:rPr>
           <w:b/>
           <w:i/>
         </w:rPr>
-        <w:t>(yr_index, 3)</w:t>
+      </w:pPr>
+      <w:r>
+        <w:rPr>
+          <w:b/>
+          <w:i/>
+        </w:rPr>
+        <w:tab/>
+      </w:r>
+      <w:r>
+        <w:t>Else</w:t>
+      </w:r>
+      <w:r>
+        <w:rPr>
+          <w:b/>
+          <w:i/>
+        </w:rPr>
+        <w:br/>
+      </w:r>
+      <w:r>
+        <w:t xml:space="preserve"> </w:t>
+      </w:r>
+      <w:r>
+        <w:tab/>
+      </w:r>
+      <w:proofErr w:type="gramStart"/>
+      <w:r>
+        <w:t>Mortality(</w:t>
+      </w:r>
+      <w:proofErr w:type="gramEnd"/>
+      <w:r>
+        <w:t>#grids</w:t>
+      </w:r>
+      <w:r>
+        <w:t>).</w:t>
+      </w:r>
+      <w:proofErr w:type="spellStart"/>
+      <w:r>
+        <w:t>fishingEffort</w:t>
+      </w:r>
+      <w:proofErr w:type="spellEnd"/>
+      <w:r>
+        <w:t>(</w:t>
+      </w:r>
+      <w:proofErr w:type="spellStart"/>
+      <w:r>
+        <w:t>yr_index</w:t>
+      </w:r>
+      <w:proofErr w:type="spellEnd"/>
+      <w:r>
+        <w:t xml:space="preserve">) = </w:t>
+      </w:r>
+      <w:proofErr w:type="spellStart"/>
+      <w:r>
+        <w:rPr>
+          <w:b/>
+          <w:i/>
+        </w:rPr>
+        <w:t>FYrGBcGBoMA</w:t>
+      </w:r>
+      <w:proofErr w:type="spellEnd"/>
+      <w:r>
+        <w:rPr>
+          <w:b/>
+          <w:i/>
+        </w:rPr>
+        <w:t>(</w:t>
+      </w:r>
+      <w:proofErr w:type="spellStart"/>
+      <w:r>
+        <w:rPr>
+          <w:b/>
+          <w:i/>
+        </w:rPr>
+        <w:t>yr_index</w:t>
+      </w:r>
+      <w:proofErr w:type="spellEnd"/>
+      <w:r>
+        <w:rPr>
+          <w:b/>
+          <w:i/>
+        </w:rPr>
+        <w:t>, 3)</w:t>
       </w:r>
     </w:p>
     <w:p>
       <w:pPr>
         <w:pStyle w:val="Heading1"/>
       </w:pPr>
-      <w:bookmarkStart w:id="14" w:name="_Toc152919082"/>
+      <w:bookmarkStart w:id="15" w:name="_Toc152919082"/>
       <w:r>
         <w:t>Main Loop</w:t>
       </w:r>
-      <w:bookmarkEnd w:id="14"/>
+      <w:bookmarkEnd w:id="15"/>
     </w:p>
     <w:p>
       <w:pPr>
@@ -5834,14 +6339,14 @@
       <w:pPr>
         <w:pStyle w:val="Heading2"/>
       </w:pPr>
-      <w:bookmarkStart w:id="15" w:name="_Toc152919083"/>
+      <w:bookmarkStart w:id="16" w:name="_Toc152919083"/>
       <w:r>
         <w:t>D</w:t>
       </w:r>
       <w:r>
         <w:t>etermine Selectivity</w:t>
       </w:r>
-      <w:bookmarkEnd w:id="15"/>
+      <w:bookmarkEnd w:id="16"/>
     </w:p>
     <w:p>
       <w:pPr>
@@ -5914,13 +6419,21 @@
         <w:ind w:left="360"/>
       </w:pPr>
       <w:r>
-        <w:t>Where a</w:t>
+        <w:t xml:space="preserve">Where </w:t>
+      </w:r>
+      <w:proofErr w:type="gramStart"/>
+      <w:r>
+        <w:t>a</w:t>
       </w:r>
       <w:r>
         <w:t xml:space="preserve"> </w:t>
       </w:r>
       <w:r>
-        <w:t>and b are based on year and domain.</w:t>
+        <w:t>and</w:t>
+      </w:r>
+      <w:proofErr w:type="gramEnd"/>
+      <w:r>
+        <w:t xml:space="preserve"> b are based on year and domain.</w:t>
       </w:r>
     </w:p>
     <w:p>
@@ -5942,7 +6455,15 @@
         <w:t>size is &gt; 90 mm</w:t>
       </w:r>
       <w:r>
-        <w:t xml:space="preserve"> (or 100mm and is_closed for GB)</w:t>
+        <w:t xml:space="preserve"> (or 100mm and </w:t>
+      </w:r>
+      <w:proofErr w:type="spellStart"/>
+      <w:r>
+        <w:t>is_closed</w:t>
+      </w:r>
+      <w:proofErr w:type="spellEnd"/>
+      <w:r>
+        <w:t xml:space="preserve"> for GB)</w:t>
       </w:r>
       <w:r>
         <w:t xml:space="preserve"> for which case </w:t>
@@ -5969,11 +6490,11 @@
       <w:pPr>
         <w:pStyle w:val="Heading2"/>
       </w:pPr>
-      <w:bookmarkStart w:id="16" w:name="_Toc152919084"/>
+      <w:bookmarkStart w:id="17" w:name="_Toc152919084"/>
       <w:r>
         <w:t>Set Fishing Effort</w:t>
       </w:r>
-      <w:bookmarkEnd w:id="16"/>
+      <w:bookmarkEnd w:id="17"/>
     </w:p>
     <w:p>
       <w:pPr>
@@ -5996,11 +6517,11 @@
       <w:pPr>
         <w:pStyle w:val="Heading3"/>
       </w:pPr>
-      <w:bookmarkStart w:id="17" w:name="_Toc152919085"/>
+      <w:bookmarkStart w:id="18" w:name="_Toc152919085"/>
       <w:r>
         <w:t>Determine Total Catch. Landings</w:t>
       </w:r>
-      <w:bookmarkEnd w:id="17"/>
+      <w:bookmarkEnd w:id="18"/>
     </w:p>
     <w:p>
       <w:r>
@@ -6391,13 +6912,23 @@
           <w:szCs w:val="24"/>
         </w:rPr>
       </w:pPr>
+      <w:proofErr w:type="spellStart"/>
       <w:r>
         <w:rPr>
           <w:rFonts w:eastAsia="Times New Roman" w:cs="Times New Roman"/>
           <w:color w:val="FF0000"/>
           <w:szCs w:val="24"/>
         </w:rPr>
-        <w:t xml:space="preserve">NumberLandedAtSize = </w:t>
+        <w:t>NumberLandedAtSize</w:t>
+      </w:r>
+      <w:proofErr w:type="spellEnd"/>
+      <w:r>
+        <w:rPr>
+          <w:rFonts w:eastAsia="Times New Roman" w:cs="Times New Roman"/>
+          <w:color w:val="FF0000"/>
+          <w:szCs w:val="24"/>
+        </w:rPr>
+        <w:t xml:space="preserve"> = </w:t>
       </w:r>
     </w:p>
     <w:p>
@@ -6416,8 +6947,72 @@
           <w:color w:val="FF0000"/>
           <w:szCs w:val="24"/>
         </w:rPr>
-        <w:t>(1-exp(-F*timestep))*PopulationNumberAtSize*SelectivityAtSize</w:t>
-      </w:r>
+        <w:t>(1-</w:t>
+      </w:r>
+      <w:proofErr w:type="gramStart"/>
+      <w:r>
+        <w:rPr>
+          <w:rFonts w:eastAsia="Times New Roman" w:cs="Times New Roman"/>
+          <w:color w:val="FF0000"/>
+          <w:szCs w:val="24"/>
+        </w:rPr>
+        <w:t>exp(</w:t>
+      </w:r>
+      <w:proofErr w:type="gramEnd"/>
+      <w:r>
+        <w:rPr>
+          <w:rFonts w:eastAsia="Times New Roman" w:cs="Times New Roman"/>
+          <w:color w:val="FF0000"/>
+          <w:szCs w:val="24"/>
+        </w:rPr>
+        <w:t>-F*</w:t>
+      </w:r>
+      <w:proofErr w:type="spellStart"/>
+      <w:r>
+        <w:rPr>
+          <w:rFonts w:eastAsia="Times New Roman" w:cs="Times New Roman"/>
+          <w:color w:val="FF0000"/>
+          <w:szCs w:val="24"/>
+        </w:rPr>
+        <w:t>timestep</w:t>
+      </w:r>
+      <w:proofErr w:type="spellEnd"/>
+      <w:r>
+        <w:rPr>
+          <w:rFonts w:eastAsia="Times New Roman" w:cs="Times New Roman"/>
+          <w:color w:val="FF0000"/>
+          <w:szCs w:val="24"/>
+        </w:rPr>
+        <w:t>))*</w:t>
+      </w:r>
+      <w:proofErr w:type="spellStart"/>
+      <w:r>
+        <w:rPr>
+          <w:rFonts w:eastAsia="Times New Roman" w:cs="Times New Roman"/>
+          <w:color w:val="FF0000"/>
+          <w:szCs w:val="24"/>
+        </w:rPr>
+        <w:t>PopulationNumberAtSize</w:t>
+      </w:r>
+      <w:proofErr w:type="spellEnd"/>
+      <w:r>
+        <w:rPr>
+          <w:rFonts w:eastAsia="Times New Roman" w:cs="Times New Roman"/>
+          <w:color w:val="FF0000"/>
+          <w:szCs w:val="24"/>
+        </w:rPr>
+        <w:t>*</w:t>
+      </w:r>
+      <w:proofErr w:type="spellStart"/>
+      <w:r>
+        <w:rPr>
+          <w:rFonts w:eastAsia="Times New Roman" w:cs="Times New Roman"/>
+          <w:color w:val="FF0000"/>
+          <w:szCs w:val="24"/>
+        </w:rPr>
+        <w:t>SelectivityAtSize</w:t>
+      </w:r>
+      <w:proofErr w:type="spellEnd"/>
     </w:p>
     <w:p>
       <w:pPr>
@@ -6448,6 +7043,7 @@
           <w:szCs w:val="24"/>
         </w:rPr>
       </w:pPr>
+      <w:proofErr w:type="spellStart"/>
       <w:r>
         <w:rPr>
           <w:rFonts w:eastAsia="Times New Roman" w:cs="Times New Roman"/>
@@ -6456,6 +7052,7 @@
         </w:rPr>
         <w:t>PopulationNumberAtSize</w:t>
       </w:r>
+      <w:proofErr w:type="spellEnd"/>
       <w:r>
         <w:rPr>
           <w:rFonts w:eastAsia="Times New Roman" w:cs="Times New Roman"/>
@@ -6475,6 +7072,7 @@
           <w:szCs w:val="24"/>
         </w:rPr>
       </w:pPr>
+      <w:proofErr w:type="spellStart"/>
       <w:r>
         <w:rPr>
           <w:rFonts w:eastAsia="Times New Roman" w:cs="Times New Roman"/>
@@ -6483,6 +7081,7 @@
         </w:rPr>
         <w:t>SelectivityAtSize</w:t>
       </w:r>
+      <w:proofErr w:type="spellEnd"/>
       <w:r>
         <w:rPr>
           <w:rFonts w:eastAsia="Times New Roman" w:cs="Times New Roman"/>
@@ -6513,13 +7112,41 @@
           <w:szCs w:val="24"/>
         </w:rPr>
       </w:pPr>
+      <w:proofErr w:type="gramStart"/>
       <w:r>
         <w:rPr>
           <w:rFonts w:eastAsia="Times New Roman" w:cs="Times New Roman"/>
           <w:color w:val="FF0000"/>
           <w:szCs w:val="24"/>
         </w:rPr>
-        <w:t xml:space="preserve">which would be looped through (or better, use elemental vector multiplication) all sizes &gt; CullSize and all spatial locations. </w:t>
+        <w:t>which</w:t>
+      </w:r>
+      <w:proofErr w:type="gramEnd"/>
+      <w:r>
+        <w:rPr>
+          <w:rFonts w:eastAsia="Times New Roman" w:cs="Times New Roman"/>
+          <w:color w:val="FF0000"/>
+          <w:szCs w:val="24"/>
+        </w:rPr>
+        <w:t xml:space="preserve"> would be looped through (or better, use elemental vector multiplication) all sizes &gt; </w:t>
+      </w:r>
+      <w:proofErr w:type="spellStart"/>
+      <w:r>
+        <w:rPr>
+          <w:rFonts w:eastAsia="Times New Roman" w:cs="Times New Roman"/>
+          <w:color w:val="FF0000"/>
+          <w:szCs w:val="24"/>
+        </w:rPr>
+        <w:t>CullSize</w:t>
+      </w:r>
+      <w:proofErr w:type="spellEnd"/>
+      <w:r>
+        <w:rPr>
+          <w:rFonts w:eastAsia="Times New Roman" w:cs="Times New Roman"/>
+          <w:color w:val="FF0000"/>
+          <w:szCs w:val="24"/>
+        </w:rPr>
+        <w:t xml:space="preserve"> and all spatial locations. </w:t>
       </w:r>
     </w:p>
     <w:p>
@@ -6555,13 +7182,212 @@
     <w:p/>
     <w:p>
       <w:pPr>
+        <w:rPr>
+          <w:rFonts w:ascii="Arial" w:hAnsi="Arial" w:cs="Arial"/>
+          <w:color w:val="222222"/>
+          <w:shd w:val="clear" w:color="auto" w:fill="FFFFFF"/>
+        </w:rPr>
+      </w:pPr>
+      <w:proofErr w:type="spellStart"/>
+      <w:r>
+        <w:rPr>
+          <w:rFonts w:ascii="Arial" w:hAnsi="Arial" w:cs="Arial"/>
+          <w:color w:val="222222"/>
+          <w:shd w:val="clear" w:color="auto" w:fill="FFFFFF"/>
+        </w:rPr>
+        <w:t>NumberLandedAtSize</w:t>
+      </w:r>
+      <w:proofErr w:type="spellEnd"/>
+      <w:r>
+        <w:rPr>
+          <w:rFonts w:ascii="Arial" w:hAnsi="Arial" w:cs="Arial"/>
+          <w:color w:val="222222"/>
+          <w:shd w:val="clear" w:color="auto" w:fill="FFFFFF"/>
+        </w:rPr>
+        <w:t xml:space="preserve"> =</w:t>
+      </w:r>
+    </w:p>
+    <w:p>
+      <w:r>
+        <w:rPr>
+          <w:rFonts w:ascii="Arial" w:hAnsi="Arial" w:cs="Arial"/>
+          <w:color w:val="222222"/>
+          <w:shd w:val="clear" w:color="auto" w:fill="FFFFFF"/>
+        </w:rPr>
+        <w:tab/>
+      </w:r>
+      <w:r>
+        <w:rPr>
+          <w:rFonts w:ascii="Arial" w:hAnsi="Arial" w:cs="Arial"/>
+          <w:color w:val="222222"/>
+          <w:shd w:val="clear" w:color="auto" w:fill="FFFFFF"/>
+        </w:rPr>
+        <w:t xml:space="preserve"> (1-</w:t>
+      </w:r>
+      <w:proofErr w:type="gramStart"/>
+      <w:r>
+        <w:rPr>
+          <w:rFonts w:ascii="Arial" w:hAnsi="Arial" w:cs="Arial"/>
+          <w:color w:val="222222"/>
+          <w:shd w:val="clear" w:color="auto" w:fill="FFFFFF"/>
+        </w:rPr>
+        <w:t>exp(</w:t>
+      </w:r>
+      <w:proofErr w:type="gramEnd"/>
+      <w:r>
+        <w:rPr>
+          <w:rFonts w:ascii="Arial" w:hAnsi="Arial" w:cs="Arial"/>
+          <w:color w:val="222222"/>
+          <w:shd w:val="clear" w:color="auto" w:fill="FFFFFF"/>
+        </w:rPr>
+        <w:t>-F*</w:t>
+      </w:r>
+      <w:proofErr w:type="spellStart"/>
+      <w:r>
+        <w:rPr>
+          <w:rFonts w:ascii="Arial" w:hAnsi="Arial" w:cs="Arial"/>
+          <w:color w:val="222222"/>
+          <w:shd w:val="clear" w:color="auto" w:fill="FFFFFF"/>
+        </w:rPr>
+        <w:t>timestep</w:t>
+      </w:r>
+      <w:proofErr w:type="spellEnd"/>
+      <w:r>
+        <w:rPr>
+          <w:rFonts w:ascii="Arial" w:hAnsi="Arial" w:cs="Arial"/>
+          <w:color w:val="222222"/>
+          <w:shd w:val="clear" w:color="auto" w:fill="FFFFFF"/>
+        </w:rPr>
+        <w:t>))*</w:t>
+      </w:r>
+      <w:proofErr w:type="spellStart"/>
+      <w:r>
+        <w:rPr>
+          <w:rFonts w:ascii="Arial" w:hAnsi="Arial" w:cs="Arial"/>
+          <w:color w:val="222222"/>
+          <w:shd w:val="clear" w:color="auto" w:fill="FFFFFF"/>
+        </w:rPr>
+        <w:t>PopulationNumberAtSize</w:t>
+      </w:r>
+      <w:proofErr w:type="spellEnd"/>
+      <w:r>
+        <w:rPr>
+          <w:rFonts w:ascii="Arial" w:hAnsi="Arial" w:cs="Arial"/>
+          <w:color w:val="222222"/>
+          <w:shd w:val="clear" w:color="auto" w:fill="FFFFFF"/>
+        </w:rPr>
+        <w:t>*</w:t>
+      </w:r>
+      <w:proofErr w:type="spellStart"/>
+      <w:r>
+        <w:rPr>
+          <w:rFonts w:ascii="Arial" w:hAnsi="Arial" w:cs="Arial"/>
+          <w:color w:val="222222"/>
+          <w:shd w:val="clear" w:color="auto" w:fill="FFFFFF"/>
+        </w:rPr>
+        <w:t>SelectivityAtSize</w:t>
+      </w:r>
+      <w:proofErr w:type="spellEnd"/>
+    </w:p>
+    <w:p>
+      <w:proofErr w:type="spellStart"/>
+      <w:r>
+        <w:rPr>
+          <w:rFonts w:eastAsia="Times New Roman" w:cs="Times New Roman"/>
+          <w:color w:val="FF0000"/>
+          <w:szCs w:val="24"/>
+        </w:rPr>
+        <w:t>PopulationNumberAtSize</w:t>
+      </w:r>
+      <w:proofErr w:type="spellEnd"/>
+      <w:r>
+        <w:rPr>
+          <w:rFonts w:eastAsia="Times New Roman" w:cs="Times New Roman"/>
+          <w:color w:val="FF0000"/>
+          <w:szCs w:val="24"/>
+        </w:rPr>
+        <w:t>*</w:t>
+      </w:r>
+      <w:proofErr w:type="spellStart"/>
+      <w:r>
+        <w:rPr>
+          <w:rFonts w:eastAsia="Times New Roman" w:cs="Times New Roman"/>
+          <w:color w:val="FF0000"/>
+          <w:szCs w:val="24"/>
+        </w:rPr>
+        <w:t>SelectivityAtSize</w:t>
+      </w:r>
+      <w:proofErr w:type="spellEnd"/>
+      <w:r>
+        <w:t xml:space="preserve"> </w:t>
+      </w:r>
+      <w:r>
+        <w:br/>
+      </w:r>
+      <w:r>
+        <w:t>population</w:t>
+      </w:r>
+      <w:r>
+        <w:t xml:space="preserve"> = </w:t>
+      </w:r>
+      <w:proofErr w:type="gramStart"/>
+      <w:r>
+        <w:t>mortality(</w:t>
+      </w:r>
+      <w:proofErr w:type="gramEnd"/>
+      <w:r>
+        <w:t>j)%select(1:num_size_classes)</w:t>
+      </w:r>
+      <w:r>
+        <w:br/>
+      </w:r>
+      <w:r>
+        <w:tab/>
+      </w:r>
+      <w:r>
+        <w:t xml:space="preserve"> * state(j, 1:num_size_classes)</w:t>
+      </w:r>
+      <w:r>
+        <w:t xml:space="preserve"> * </w:t>
+      </w:r>
+      <w:proofErr w:type="spellStart"/>
+      <w:r>
+        <w:t>grid_area_sqm</w:t>
+      </w:r>
+      <w:proofErr w:type="spellEnd"/>
+    </w:p>
+    <w:p>
+      <w:r>
+        <w:t xml:space="preserve">Fishing Effort is a function of </w:t>
+      </w:r>
+      <w:r>
+        <w:t>Data/Landings_75-19nh.csv</w:t>
+      </w:r>
+      <w:r>
+        <w:t xml:space="preserve"> used to determine </w:t>
+      </w:r>
+      <w:proofErr w:type="spellStart"/>
+      <w:r>
+        <w:t>TotalCatch</w:t>
+      </w:r>
+      <w:proofErr w:type="spellEnd"/>
+      <w:r>
+        <w:t xml:space="preserve"> </w:t>
+      </w:r>
+      <w:r>
+        <w:br/>
+        <w:t>It would become a cyclic computation</w:t>
+      </w:r>
+    </w:p>
+    <w:p>
+      <w:pPr>
         <w:pStyle w:val="Heading3"/>
       </w:pPr>
-      <w:bookmarkStart w:id="18" w:name="_Toc152919086"/>
+      <w:bookmarkStart w:id="19" w:name="_Toc152919086"/>
       <w:r>
         <w:t>USD</w:t>
       </w:r>
-      <w:bookmarkEnd w:id="18"/>
+      <w:bookmarkEnd w:id="19"/>
     </w:p>
     <w:p>
       <w:pPr>
@@ -6575,11 +7401,21 @@
       <w:pPr>
         <w:ind w:left="720"/>
       </w:pPr>
-      <w:r>
-        <w:t>scallops_per_sqm</w:t>
-      </w:r>
-      <w:r>
-        <w:t>(1:num_grids)</w:t>
+      <w:proofErr w:type="spellStart"/>
+      <w:r>
+        <w:t>scallops_per_</w:t>
+      </w:r>
+      <w:proofErr w:type="gramStart"/>
+      <w:r>
+        <w:t>sqm</w:t>
+      </w:r>
+      <w:proofErr w:type="spellEnd"/>
+      <w:r>
+        <w:t>(</w:t>
+      </w:r>
+      <w:proofErr w:type="gramEnd"/>
+      <w:r>
+        <w:t>1:num_grids)</w:t>
       </w:r>
       <w:r>
         <w:t xml:space="preserve"> = </w:t>
@@ -6624,7 +7460,15 @@
         <w:t>&gt; 0.1</w:t>
       </w:r>
       <w:r>
-        <w:t xml:space="preserve"> lbs </w:t>
+        <w:t xml:space="preserve"> </w:t>
+      </w:r>
+      <w:proofErr w:type="spellStart"/>
+      <w:r>
+        <w:t>lbs</w:t>
+      </w:r>
+      <w:proofErr w:type="spellEnd"/>
+      <w:r>
+        <w:t xml:space="preserve"> </w:t>
       </w:r>
       <w:r>
         <w:t xml:space="preserve"> into cnt10</w:t>
@@ -6643,8 +7487,13 @@
         <w:t>&lt;= 0.1 and &gt; 0.02</w:t>
       </w:r>
       <w:r>
-        <w:t xml:space="preserve"> lbs</w:t>
-      </w:r>
+        <w:t xml:space="preserve"> </w:t>
+      </w:r>
+      <w:proofErr w:type="spellStart"/>
+      <w:r>
+        <w:t>lbs</w:t>
+      </w:r>
+      <w:proofErr w:type="spellEnd"/>
       <w:r>
         <w:t xml:space="preserve"> into cnt20</w:t>
       </w:r>
@@ -6662,8 +7511,13 @@
         <w:t>&lt;= 0.2 and &gt; 0.03333</w:t>
       </w:r>
       <w:r>
-        <w:t xml:space="preserve"> lbs</w:t>
-      </w:r>
+        <w:t xml:space="preserve"> </w:t>
+      </w:r>
+      <w:proofErr w:type="spellStart"/>
+      <w:r>
+        <w:t>lbs</w:t>
+      </w:r>
+      <w:proofErr w:type="spellEnd"/>
       <w:r>
         <w:t xml:space="preserve"> into cnt30</w:t>
       </w:r>
@@ -7100,14 +7954,32 @@
         </w:tabs>
         <w:ind w:left="720"/>
       </w:pPr>
-      <w:r>
-        <w:t>USD_per_pound</w:t>
-      </w:r>
+      <w:proofErr w:type="spellStart"/>
+      <w:r>
+        <w:t>USD_per_</w:t>
+      </w:r>
+      <w:proofErr w:type="gramStart"/>
+      <w:r>
+        <w:t>pound</w:t>
+      </w:r>
+      <w:proofErr w:type="spellEnd"/>
       <w:r>
         <w:t xml:space="preserve"> </w:t>
       </w:r>
       <w:r>
-        <w:t xml:space="preserve"> = cnt10 * scallopPrice(</w:t>
+        <w:t xml:space="preserve"> =</w:t>
+      </w:r>
+      <w:proofErr w:type="gramEnd"/>
+      <w:r>
+        <w:t xml:space="preserve"> cnt10 * </w:t>
+      </w:r>
+      <w:proofErr w:type="spellStart"/>
+      <w:r>
+        <w:t>scallopPrice</w:t>
+      </w:r>
+      <w:proofErr w:type="spellEnd"/>
+      <w:r>
+        <w:t>(</w:t>
       </w:r>
       <w:r>
         <w:t>1)</w:t>
@@ -7120,7 +7992,15 @@
         <w:tab/>
       </w:r>
       <w:r>
-        <w:t>+ cnt10to20 * scallopPrice(2)</w:t>
+        <w:t xml:space="preserve">+ cnt10to20 * </w:t>
+      </w:r>
+      <w:proofErr w:type="spellStart"/>
+      <w:r>
+        <w:t>scallopPrice</w:t>
+      </w:r>
+      <w:proofErr w:type="spellEnd"/>
+      <w:r>
+        <w:t>(2)</w:t>
       </w:r>
       <w:r>
         <w:br/>
@@ -7128,7 +8008,15 @@
       </w:r>
       <w:r>
         <w:tab/>
-        <w:t>+ cnt20to30 * scallopPrice(3)</w:t>
+        <w:t xml:space="preserve">+ cnt20to30 * </w:t>
+      </w:r>
+      <w:proofErr w:type="spellStart"/>
+      <w:r>
+        <w:t>scallopPrice</w:t>
+      </w:r>
+      <w:proofErr w:type="spellEnd"/>
+      <w:r>
+        <w:t>(3)</w:t>
       </w:r>
       <w:r>
         <w:br/>
@@ -7136,7 +8024,15 @@
       </w:r>
       <w:r>
         <w:tab/>
-        <w:t>+ cnt30plus * scallopPrice(4)</w:t>
+        <w:t xml:space="preserve">+ cnt30plus * </w:t>
+      </w:r>
+      <w:proofErr w:type="spellStart"/>
+      <w:r>
+        <w:t>scallopPrice</w:t>
+      </w:r>
+      <w:proofErr w:type="spellEnd"/>
+      <w:r>
+        <w:t>(4)</w:t>
       </w:r>
     </w:p>
     <w:p>
@@ -7147,7 +8043,7 @@
           <w:numId w:val="16"/>
         </w:numPr>
       </w:pPr>
-      <w:bookmarkStart w:id="19" w:name="_Toc152919087"/>
+      <w:bookmarkStart w:id="20" w:name="_Toc152919087"/>
       <w:r>
         <w:t>Determine total wei</w:t>
       </w:r>
@@ -7160,15 +8056,22 @@
       <w:r>
         <w:br/>
       </w:r>
+      <w:proofErr w:type="spellStart"/>
       <w:r>
         <w:t>totalWeight_lbs</w:t>
       </w:r>
+      <w:proofErr w:type="spellEnd"/>
       <w:r>
         <w:t>(1:num_grids)</w:t>
       </w:r>
       <w:r>
-        <w:t xml:space="preserve"> = sum(scallops_per_sqm</w:t>
-      </w:r>
+        <w:t xml:space="preserve"> = sum(</w:t>
+      </w:r>
+      <w:proofErr w:type="spellStart"/>
+      <w:r>
+        <w:t>scallops_per_sqm</w:t>
+      </w:r>
+      <w:proofErr w:type="spellEnd"/>
       <w:r>
         <w:t>(1:num_grids)</w:t>
       </w:r>
@@ -7177,16 +8080,28 @@
       </w:r>
       <w:r>
         <w:tab/>
+      </w:r>
+      <w:proofErr w:type="spellStart"/>
+      <w:r>
         <w:t>w</w:t>
       </w:r>
       <w:r>
         <w:t>eight_grams</w:t>
       </w:r>
+      <w:proofErr w:type="spellEnd"/>
       <w:r>
         <w:t>(1:num_grids)</w:t>
       </w:r>
       <w:r>
-        <w:t xml:space="preserve"> / grams_per_pound)</w:t>
+        <w:t xml:space="preserve"> / </w:t>
+      </w:r>
+      <w:proofErr w:type="spellStart"/>
+      <w:r>
+        <w:t>grams_per_pound</w:t>
+      </w:r>
+      <w:proofErr w:type="spellEnd"/>
+      <w:r>
+        <w:t>)</w:t>
       </w:r>
     </w:p>
     <w:p>
@@ -7198,25 +8113,30 @@
         </w:numPr>
       </w:pPr>
       <w:r>
-        <w:lastRenderedPageBreak/>
         <w:t>Compute worth in dollars</w:t>
       </w:r>
       <w:r>
         <w:br/>
+      </w:r>
+      <w:proofErr w:type="spellStart"/>
+      <w:r>
         <w:t>TotalD</w:t>
       </w:r>
       <w:r>
         <w:t>ollars</w:t>
       </w:r>
+      <w:proofErr w:type="spellEnd"/>
       <w:r>
         <w:t>(1:num_grids)</w:t>
       </w:r>
       <w:r>
         <w:t xml:space="preserve"> = </w:t>
       </w:r>
+      <w:proofErr w:type="spellStart"/>
       <w:r>
         <w:t>USD_per_pound</w:t>
       </w:r>
+      <w:proofErr w:type="spellEnd"/>
       <w:r>
         <w:t>(1:num_grids)</w:t>
       </w:r>
@@ -7224,8 +8144,13 @@
         <w:t xml:space="preserve"> </w:t>
       </w:r>
       <w:r>
-        <w:t>* grid_area_sqm</w:t>
-      </w:r>
+        <w:t xml:space="preserve">* </w:t>
+      </w:r>
+      <w:proofErr w:type="spellStart"/>
+      <w:r>
+        <w:t>grid_area_sqm</w:t>
+      </w:r>
+      <w:proofErr w:type="spellEnd"/>
       <w:r>
         <w:t xml:space="preserve"> </w:t>
       </w:r>
@@ -7234,14 +8159,26 @@
       </w:r>
       <w:r>
         <w:tab/>
+      </w:r>
+      <w:proofErr w:type="spellStart"/>
+      <w:r>
         <w:t>t</w:t>
       </w:r>
       <w:r>
         <w:t>otalW</w:t>
       </w:r>
       <w:r>
-        <w:t>eight _lbs</w:t>
-      </w:r>
+        <w:t>eight</w:t>
+      </w:r>
+      <w:proofErr w:type="spellEnd"/>
+      <w:r>
+        <w:t xml:space="preserve"> _</w:t>
+      </w:r>
+      <w:proofErr w:type="spellStart"/>
+      <w:r>
+        <w:t>lbs</w:t>
+      </w:r>
+      <w:proofErr w:type="spellEnd"/>
       <w:r>
         <w:t>(1:num_grids)</w:t>
       </w:r>
@@ -7257,7 +8194,7 @@
       <w:r>
         <w:t>Fishing Effort by Weight</w:t>
       </w:r>
-      <w:bookmarkEnd w:id="19"/>
+      <w:bookmarkEnd w:id="20"/>
     </w:p>
     <w:p>
       <w:pPr>
@@ -7288,15 +8225,21 @@
       <w:r>
         <w:t>(</w:t>
       </w:r>
+      <w:proofErr w:type="spellStart"/>
       <w:r>
         <w:t>Total</w:t>
       </w:r>
       <w:r>
-        <w:t xml:space="preserve">Catch / </w:t>
+        <w:t>Catch</w:t>
+      </w:r>
+      <w:proofErr w:type="spellEnd"/>
+      <w:r>
+        <w:t xml:space="preserve"> / </w:t>
       </w:r>
       <w:r>
         <w:tab/>
       </w:r>
+      <w:proofErr w:type="spellStart"/>
       <w:r>
         <w:t>T</w:t>
       </w:r>
@@ -7306,6 +8249,7 @@
       <w:r>
         <w:t>Dollars</w:t>
       </w:r>
+      <w:proofErr w:type="spellEnd"/>
       <w:r>
         <w:t>(</w:t>
       </w:r>
@@ -7318,9 +8262,11 @@
       <w:r>
         <w:t xml:space="preserve">) * </w:t>
       </w:r>
+      <w:proofErr w:type="spellStart"/>
       <w:r>
         <w:t>USD_per_pound</w:t>
       </w:r>
+      <w:proofErr w:type="spellEnd"/>
       <w:r>
         <w:t>(</w:t>
       </w:r>
@@ -7354,13 +8300,21 @@
         <w:rPr>
           <w:color w:val="FF0000"/>
         </w:rPr>
-        <w:t>(TotalCatch /</w:t>
-      </w:r>
-      <w:r>
-        <w:rPr>
-          <w:color w:val="FF0000"/>
-        </w:rPr>
-        <w:t xml:space="preserve"> {</w:t>
+        <w:t>(</w:t>
+      </w:r>
+      <w:proofErr w:type="spellStart"/>
+      <w:r>
+        <w:rPr>
+          <w:color w:val="FF0000"/>
+        </w:rPr>
+        <w:t>TotalCatch</w:t>
+      </w:r>
+      <w:proofErr w:type="spellEnd"/>
+      <w:r>
+        <w:rPr>
+          <w:color w:val="FF0000"/>
+        </w:rPr>
+        <w:t xml:space="preserve"> /</w:t>
       </w:r>
       <w:r>
         <w:rPr>
@@ -7368,10 +8322,111 @@
         </w:rPr>
         <w:t xml:space="preserve"> </w:t>
       </w:r>
+      <w:proofErr w:type="gramStart"/>
+      <w:r>
+        <w:rPr>
+          <w:color w:val="FF0000"/>
+        </w:rPr>
+        <w:t>{</w:t>
+      </w:r>
+      <w:r>
+        <w:rPr>
+          <w:color w:val="FF0000"/>
+        </w:rPr>
+        <w:t xml:space="preserve"> </w:t>
+      </w:r>
+      <w:proofErr w:type="spellStart"/>
       <w:r>
         <w:rPr>
           <w:color w:val="4472C4" w:themeColor="accent5"/>
         </w:rPr>
+        <w:t>USD</w:t>
+      </w:r>
+      <w:proofErr w:type="gramEnd"/>
+      <w:r>
+        <w:rPr>
+          <w:color w:val="4472C4" w:themeColor="accent5"/>
+        </w:rPr>
+        <w:t>_per_</w:t>
+      </w:r>
+      <w:r>
+        <w:rPr>
+          <w:color w:val="0070C0"/>
+        </w:rPr>
+        <w:t>pound</w:t>
+      </w:r>
+      <w:proofErr w:type="spellEnd"/>
+      <w:r>
+        <w:rPr>
+          <w:color w:val="0070C0"/>
+        </w:rPr>
+        <w:t>(:)</w:t>
+      </w:r>
+      <w:r>
+        <w:rPr>
+          <w:color w:val="0070C0"/>
+        </w:rPr>
+        <w:t xml:space="preserve"> </w:t>
+      </w:r>
+      <w:r>
+        <w:rPr>
+          <w:color w:val="FF0000"/>
+        </w:rPr>
+        <w:t xml:space="preserve">* </w:t>
+      </w:r>
+      <w:proofErr w:type="spellStart"/>
+      <w:r>
+        <w:rPr>
+          <w:color w:val="FF0000"/>
+        </w:rPr>
+        <w:t>grid_area_sqm</w:t>
+      </w:r>
+      <w:proofErr w:type="spellEnd"/>
+      <w:r>
+        <w:rPr>
+          <w:color w:val="FF0000"/>
+        </w:rPr>
+        <w:t xml:space="preserve"> * </w:t>
+      </w:r>
+      <w:proofErr w:type="spellStart"/>
+      <w:r>
+        <w:rPr>
+          <w:color w:val="FF0000"/>
+        </w:rPr>
+        <w:t>totalWeight</w:t>
+      </w:r>
+      <w:proofErr w:type="spellEnd"/>
+      <w:r>
+        <w:rPr>
+          <w:color w:val="FF0000"/>
+        </w:rPr>
+        <w:t xml:space="preserve"> _</w:t>
+      </w:r>
+      <w:proofErr w:type="spellStart"/>
+      <w:r>
+        <w:rPr>
+          <w:color w:val="FF0000"/>
+        </w:rPr>
+        <w:t>lbs</w:t>
+      </w:r>
+      <w:proofErr w:type="spellEnd"/>
+      <w:r>
+        <w:rPr>
+          <w:color w:val="FF0000"/>
+        </w:rPr>
+        <w:t>}</w:t>
+      </w:r>
+      <w:r>
+        <w:rPr>
+          <w:color w:val="FF0000"/>
+        </w:rPr>
+        <w:t xml:space="preserve">) * </w:t>
+      </w:r>
+      <w:proofErr w:type="spellStart"/>
+      <w:r>
+        <w:rPr>
+          <w:color w:val="4472C4" w:themeColor="accent5"/>
+        </w:rPr>
         <w:t>USD_per_</w:t>
       </w:r>
       <w:r>
@@ -7380,87 +8435,136 @@
         </w:rPr>
         <w:t>pound</w:t>
       </w:r>
+      <w:proofErr w:type="spellEnd"/>
       <w:r>
         <w:rPr>
           <w:color w:val="0070C0"/>
         </w:rPr>
         <w:t>(:)</w:t>
       </w:r>
-      <w:r>
-        <w:rPr>
-          <w:color w:val="0070C0"/>
+    </w:p>
+    <w:p>
+      <w:pPr>
+        <w:rPr>
+          <w:color w:val="FF0000"/>
+        </w:rPr>
+      </w:pPr>
+      <w:proofErr w:type="spellStart"/>
+      <w:r>
+        <w:rPr>
+          <w:color w:val="FF0000"/>
+        </w:rPr>
+        <w:t>USD_per_pound</w:t>
+      </w:r>
+      <w:proofErr w:type="spellEnd"/>
+      <w:r>
+        <w:rPr>
+          <w:color w:val="FF0000"/>
+        </w:rPr>
+        <w:t xml:space="preserve"> cancels out and you are left with</w:t>
+      </w:r>
+      <w:r>
+        <w:rPr>
+          <w:color w:val="FF0000"/>
+        </w:rPr>
+        <w:t xml:space="preserve"> (not exactly, but true to </w:t>
+      </w:r>
+      <w:proofErr w:type="spellStart"/>
+      <w:r>
+        <w:rPr>
+          <w:color w:val="FF0000"/>
+        </w:rPr>
+        <w:t>x.xxx</w:t>
+      </w:r>
+      <w:proofErr w:type="spellEnd"/>
+      <w:r>
+        <w:rPr>
+          <w:color w:val="FF0000"/>
         </w:rPr>
         <w:t xml:space="preserve"> </w:t>
       </w:r>
-      <w:r>
-        <w:rPr>
-          <w:color w:val="FF0000"/>
-        </w:rPr>
-        <w:t>* grid_area_sqm * totalWeight _lbs</w:t>
-      </w:r>
-      <w:r>
-        <w:rPr>
-          <w:color w:val="FF0000"/>
-        </w:rPr>
-        <w:t>}</w:t>
-      </w:r>
-      <w:r>
-        <w:rPr>
-          <w:color w:val="FF0000"/>
-        </w:rPr>
-        <w:t xml:space="preserve">) * </w:t>
-      </w:r>
-      <w:r>
-        <w:rPr>
-          <w:color w:val="4472C4" w:themeColor="accent5"/>
-        </w:rPr>
-        <w:t>USD_per_</w:t>
-      </w:r>
-      <w:r>
-        <w:rPr>
-          <w:color w:val="0070C0"/>
-        </w:rPr>
-        <w:t>pound</w:t>
-      </w:r>
-      <w:r>
-        <w:rPr>
-          <w:color w:val="0070C0"/>
-        </w:rPr>
-        <w:t>(:)</w:t>
-      </w:r>
-    </w:p>
-    <w:p>
-      <w:pPr>
-        <w:rPr>
-          <w:color w:val="FF0000"/>
-        </w:rPr>
-      </w:pPr>
-      <w:r>
-        <w:rPr>
-          <w:color w:val="FF0000"/>
-        </w:rPr>
-        <w:t>USD_per_pound cancels out and you are left with</w:t>
-      </w:r>
-      <w:r>
-        <w:rPr>
-          <w:color w:val="FF0000"/>
-        </w:rPr>
-        <w:t xml:space="preserve"> (not exactly, but true to x.xxx Esyy)</w:t>
-      </w:r>
-      <w:bookmarkStart w:id="20" w:name="_GoBack"/>
-      <w:bookmarkEnd w:id="20"/>
-    </w:p>
-    <w:p>
-      <w:pPr>
-        <w:rPr>
-          <w:color w:val="FF0000"/>
-        </w:rPr>
-      </w:pPr>
-      <w:r>
-        <w:rPr>
-          <w:color w:val="FF0000"/>
-        </w:rPr>
-        <w:t>(TotalCatch / grid_area_sqm * totalWeight _lbs)</w:t>
+      <w:proofErr w:type="spellStart"/>
+      <w:r>
+        <w:rPr>
+          <w:color w:val="FF0000"/>
+        </w:rPr>
+        <w:t>Esyy</w:t>
+      </w:r>
+      <w:proofErr w:type="spellEnd"/>
+      <w:r>
+        <w:rPr>
+          <w:color w:val="FF0000"/>
+        </w:rPr>
+        <w:t>)</w:t>
+      </w:r>
+    </w:p>
+    <w:p>
+      <w:pPr>
+        <w:rPr>
+          <w:color w:val="FF0000"/>
+        </w:rPr>
+      </w:pPr>
+      <w:r>
+        <w:rPr>
+          <w:color w:val="FF0000"/>
+        </w:rPr>
+        <w:t>(</w:t>
+      </w:r>
+      <w:proofErr w:type="spellStart"/>
+      <w:r>
+        <w:rPr>
+          <w:color w:val="FF0000"/>
+        </w:rPr>
+        <w:t>TotalCatch</w:t>
+      </w:r>
+      <w:proofErr w:type="spellEnd"/>
+      <w:r>
+        <w:rPr>
+          <w:color w:val="FF0000"/>
+        </w:rPr>
+        <w:t xml:space="preserve"> / </w:t>
+      </w:r>
+      <w:proofErr w:type="spellStart"/>
+      <w:r>
+        <w:rPr>
+          <w:color w:val="FF0000"/>
+        </w:rPr>
+        <w:t>grid_area_sqm</w:t>
+      </w:r>
+      <w:proofErr w:type="spellEnd"/>
+      <w:r>
+        <w:rPr>
+          <w:color w:val="FF0000"/>
+        </w:rPr>
+        <w:t xml:space="preserve"> * </w:t>
+      </w:r>
+      <w:proofErr w:type="spellStart"/>
+      <w:r>
+        <w:rPr>
+          <w:color w:val="FF0000"/>
+        </w:rPr>
+        <w:t>totalWeight</w:t>
+      </w:r>
+      <w:proofErr w:type="spellEnd"/>
+      <w:r>
+        <w:rPr>
+          <w:color w:val="FF0000"/>
+        </w:rPr>
+        <w:t xml:space="preserve"> _</w:t>
+      </w:r>
+      <w:proofErr w:type="spellStart"/>
+      <w:r>
+        <w:rPr>
+          <w:color w:val="FF0000"/>
+        </w:rPr>
+        <w:t>lbs</w:t>
+      </w:r>
+      <w:proofErr w:type="spellEnd"/>
+      <w:r>
+        <w:rPr>
+          <w:color w:val="FF0000"/>
+        </w:rPr>
+        <w:t>)</w:t>
       </w:r>
     </w:p>
     <w:p>
@@ -7480,9 +8584,13 @@
       <w:r>
         <w:t xml:space="preserve">t each time step, </w:t>
       </w:r>
+      <w:proofErr w:type="spellStart"/>
+      <w:proofErr w:type="gramStart"/>
       <w:r>
         <w:t>δt</w:t>
       </w:r>
+      <w:proofErr w:type="spellEnd"/>
+      <w:proofErr w:type="gramEnd"/>
     </w:p>
     <w:p>
       <w:pPr>
@@ -7514,8 +8622,13 @@
     </w:p>
     <w:p>
       <w:r>
-        <w:t>S = state * domainArea</w:t>
-      </w:r>
+        <w:t xml:space="preserve">S = state * </w:t>
+      </w:r>
+      <w:proofErr w:type="spellStart"/>
+      <w:r>
+        <w:t>domainArea</w:t>
+      </w:r>
+      <w:proofErr w:type="spellEnd"/>
     </w:p>
     <w:p>
       <w:r>
@@ -7655,8 +8768,18 @@
       <w:pPr>
         <w:ind w:left="720"/>
       </w:pPr>
-      <w:r>
-        <w:t>where M</w:t>
+      <w:proofErr w:type="gramStart"/>
+      <w:r>
+        <w:lastRenderedPageBreak/>
+        <w:t>where</w:t>
+      </w:r>
+      <w:proofErr w:type="gramEnd"/>
+      <w:r>
+        <w:t xml:space="preserve"> </w:t>
+      </w:r>
+      <w:proofErr w:type="spellStart"/>
+      <w:r>
+        <w:t>M</w:t>
       </w:r>
       <w:r>
         <w:rPr>
@@ -7664,6 +8787,7 @@
         </w:rPr>
         <w:t>adult</w:t>
       </w:r>
+      <w:proofErr w:type="spellEnd"/>
       <w:r>
         <w:t xml:space="preserve"> is 0.25 for MA or 0.2 for GB. </w:t>
       </w:r>
@@ -7705,6 +8829,7 @@
         <w:t xml:space="preserve"> turns out to be </w:t>
       </w:r>
       <w:bookmarkEnd w:id="23"/>
+      <w:proofErr w:type="spellStart"/>
       <w:r>
         <w:rPr>
           <w:color w:val="FF0000"/>
@@ -7718,6 +8843,7 @@
         </w:rPr>
         <w:t>adult</w:t>
       </w:r>
+      <w:proofErr w:type="spellEnd"/>
     </w:p>
     <w:p>
       <w:r>
@@ -7784,7 +8910,28 @@
         <w:rPr>
           <w:color w:val="FF0000"/>
         </w:rPr>
-        <w:t>Further, S starts out at approx. 200 million. To exceed 0.25, we would need S &gt;= 2012.7012 million. Since we have a much, much smaller domain area, num_grids &lt;&lt; 11631, it is not likely we will exceed this value so M</w:t>
+        <w:t xml:space="preserve">Further, S starts out at approx. 200 million. To exceed 0.25, we would need S &gt;= 2012.7012 million. Since we have a much, much smaller domain area, </w:t>
+      </w:r>
+      <w:proofErr w:type="spellStart"/>
+      <w:r>
+        <w:rPr>
+          <w:color w:val="FF0000"/>
+        </w:rPr>
+        <w:t>num_grids</w:t>
+      </w:r>
+      <w:proofErr w:type="spellEnd"/>
+      <w:r>
+        <w:rPr>
+          <w:color w:val="FF0000"/>
+        </w:rPr>
+        <w:t xml:space="preserve"> &lt;&lt; 11631, it is not likely we will exceed this value so </w:t>
+      </w:r>
+      <w:proofErr w:type="spellStart"/>
+      <w:r>
+        <w:rPr>
+          <w:color w:val="FF0000"/>
+        </w:rPr>
+        <w:t>M</w:t>
       </w:r>
       <w:r>
         <w:rPr>
@@ -7793,11 +8940,19 @@
         </w:rPr>
         <w:t>juv</w:t>
       </w:r>
-      <w:r>
-        <w:rPr>
-          <w:color w:val="FF0000"/>
-        </w:rPr>
-        <w:t xml:space="preserve"> will always be equal to M</w:t>
+      <w:proofErr w:type="spellEnd"/>
+      <w:r>
+        <w:rPr>
+          <w:color w:val="FF0000"/>
+        </w:rPr>
+        <w:t xml:space="preserve"> will always be equal to </w:t>
+      </w:r>
+      <w:proofErr w:type="spellStart"/>
+      <w:r>
+        <w:rPr>
+          <w:color w:val="FF0000"/>
+        </w:rPr>
+        <w:t>M</w:t>
       </w:r>
       <w:r>
         <w:rPr>
@@ -7806,6 +8961,7 @@
         </w:rPr>
         <w:t>adult</w:t>
       </w:r>
+      <w:proofErr w:type="spellEnd"/>
       <w:r>
         <w:rPr>
           <w:color w:val="FF0000"/>
@@ -7838,11 +8994,11 @@
           <w:color w:val="FF0000"/>
         </w:rPr>
       </w:pPr>
-      <w:r>
-        <w:rPr>
-          <w:color w:val="FF0000"/>
-        </w:rPr>
-        <w:lastRenderedPageBreak/>
+      <w:proofErr w:type="spellStart"/>
+      <w:r>
+        <w:rPr>
+          <w:color w:val="FF0000"/>
+        </w:rPr>
         <w:t>M</w:t>
       </w:r>
       <w:r>
@@ -7850,20 +9006,35 @@
           <w:color w:val="FF0000"/>
           <w:vertAlign w:val="subscript"/>
         </w:rPr>
-        <w:t xml:space="preserve">nat </w:t>
-      </w:r>
+        <w:t>nat</w:t>
+      </w:r>
+      <w:proofErr w:type="spellEnd"/>
       <w:r>
         <w:rPr>
           <w:color w:val="FF0000"/>
           <w:vertAlign w:val="subscript"/>
         </w:rPr>
+        <w:t xml:space="preserve"> </w:t>
+      </w:r>
+      <w:r>
+        <w:rPr>
+          <w:color w:val="FF0000"/>
+          <w:vertAlign w:val="subscript"/>
+        </w:rPr>
         <w:tab/>
       </w:r>
       <w:r>
         <w:rPr>
           <w:color w:val="FF0000"/>
         </w:rPr>
-        <w:t>= α * M</w:t>
+        <w:t xml:space="preserve">= α * </w:t>
+      </w:r>
+      <w:proofErr w:type="spellStart"/>
+      <w:r>
+        <w:rPr>
+          <w:color w:val="FF0000"/>
+        </w:rPr>
+        <w:t>M</w:t>
       </w:r>
       <w:r>
         <w:rPr>
@@ -7872,11 +9043,26 @@
         </w:rPr>
         <w:t>adult</w:t>
       </w:r>
-      <w:r>
-        <w:rPr>
-          <w:color w:val="FF0000"/>
-        </w:rPr>
-        <w:t xml:space="preserve"> + (1- α)M</w:t>
+      <w:proofErr w:type="spellEnd"/>
+      <w:r>
+        <w:rPr>
+          <w:color w:val="FF0000"/>
+        </w:rPr>
+        <w:t xml:space="preserve"> + (1- α</w:t>
+      </w:r>
+      <w:proofErr w:type="gramStart"/>
+      <w:r>
+        <w:rPr>
+          <w:color w:val="FF0000"/>
+        </w:rPr>
+        <w:t>)</w:t>
+      </w:r>
+      <w:proofErr w:type="spellStart"/>
+      <w:r>
+        <w:rPr>
+          <w:color w:val="FF0000"/>
+        </w:rPr>
+        <w:t>M</w:t>
       </w:r>
       <w:r>
         <w:rPr>
@@ -7885,6 +9071,8 @@
         </w:rPr>
         <w:t>adult</w:t>
       </w:r>
+      <w:proofErr w:type="spellEnd"/>
+      <w:proofErr w:type="gramEnd"/>
     </w:p>
     <w:p>
       <w:pPr>
@@ -7908,7 +9096,28 @@
         <w:rPr>
           <w:color w:val="FF0000"/>
         </w:rPr>
-        <w:t>= (α  + 1- α)M</w:t>
+        <w:t>= (</w:t>
+      </w:r>
+      <w:proofErr w:type="gramStart"/>
+      <w:r>
+        <w:rPr>
+          <w:color w:val="FF0000"/>
+        </w:rPr>
+        <w:t>α  +</w:t>
+      </w:r>
+      <w:proofErr w:type="gramEnd"/>
+      <w:r>
+        <w:rPr>
+          <w:color w:val="FF0000"/>
+        </w:rPr>
+        <w:t xml:space="preserve"> 1- α)</w:t>
+      </w:r>
+      <w:proofErr w:type="spellStart"/>
+      <w:r>
+        <w:rPr>
+          <w:color w:val="FF0000"/>
+        </w:rPr>
+        <w:t>M</w:t>
       </w:r>
       <w:r>
         <w:rPr>
@@ -7917,13 +9126,15 @@
         </w:rPr>
         <w:t>adult</w:t>
       </w:r>
-    </w:p>
-    <w:p>
-      <w:pPr>
-        <w:rPr>
-          <w:color w:val="FF0000"/>
-        </w:rPr>
-      </w:pPr>
+      <w:proofErr w:type="spellEnd"/>
+    </w:p>
+    <w:p>
+      <w:pPr>
+        <w:rPr>
+          <w:color w:val="FF0000"/>
+        </w:rPr>
+      </w:pPr>
+      <w:proofErr w:type="spellStart"/>
       <w:r>
         <w:rPr>
           <w:color w:val="FF0000"/>
@@ -7937,12 +9148,20 @@
         </w:rPr>
         <w:t>nat</w:t>
       </w:r>
+      <w:proofErr w:type="spellEnd"/>
       <w:r>
         <w:rPr>
           <w:color w:val="FF0000"/>
         </w:rPr>
         <w:tab/>
-        <w:t>= M</w:t>
+        <w:t xml:space="preserve">= </w:t>
+      </w:r>
+      <w:proofErr w:type="spellStart"/>
+      <w:r>
+        <w:rPr>
+          <w:color w:val="FF0000"/>
+        </w:rPr>
+        <w:t>M</w:t>
       </w:r>
       <w:r>
         <w:rPr>
@@ -7951,6 +9170,7 @@
         </w:rPr>
         <w:t>adult</w:t>
       </w:r>
+      <w:proofErr w:type="spellEnd"/>
     </w:p>
     <w:p>
       <w:pPr>
@@ -7967,7 +9187,15 @@
         <w:t xml:space="preserve">state </w:t>
       </w:r>
       <w:r>
-        <w:t>based on von Bertalanffy growth</w:t>
+        <w:t xml:space="preserve">based on von </w:t>
+      </w:r>
+      <w:proofErr w:type="spellStart"/>
+      <w:r>
+        <w:t>Bertalanffy</w:t>
+      </w:r>
+      <w:proofErr w:type="spellEnd"/>
+      <w:r>
+        <w:t xml:space="preserve"> growth</w:t>
       </w:r>
       <w:bookmarkEnd w:id="24"/>
       <w:r>
@@ -11845,7 +13073,7 @@
 </file>
 
 <file path=customXml/itemProps1.xml><?xml version="1.0" encoding="utf-8"?>
-<ds:datastoreItem xmlns:ds="http://schemas.openxmlformats.org/officeDocument/2006/customXml" ds:itemID="{5EDE8064-D3F8-476C-8046-4DB472590D67}">
+<ds:datastoreItem xmlns:ds="http://schemas.openxmlformats.org/officeDocument/2006/customXml" ds:itemID="{B7751AB5-D0FA-42E8-B449-018E9E73AD86}">
   <ds:schemaRefs>
     <ds:schemaRef ds:uri="http://schemas.openxmlformats.org/officeDocument/2006/bibliography"/>
   </ds:schemaRefs>

--- a/docs/NewProcess.docx
+++ b/docs/NewProcess.docx
@@ -6,11 +6,9 @@
       <w:pPr>
         <w:pStyle w:val="Title"/>
       </w:pPr>
-      <w:proofErr w:type="spellStart"/>
       <w:r>
         <w:t>GeoSAMS</w:t>
       </w:r>
-      <w:proofErr w:type="spellEnd"/>
     </w:p>
     <w:sdt>
       <w:sdtPr>
@@ -2406,7 +2404,6 @@
         <w:pStyle w:val="Heading2"/>
       </w:pPr>
       <w:bookmarkStart w:id="1" w:name="_Toc152919069"/>
-      <w:proofErr w:type="spellStart"/>
       <w:r>
         <w:t>Read_</w:t>
       </w:r>
@@ -2414,12 +2411,6 @@
         <w:t>Input</w:t>
       </w:r>
       <w:bookmarkEnd w:id="1"/>
-      <w:proofErr w:type="spellEnd"/>
-    </w:p>
-    <w:p>
-      <w:r>
-        <w:t>For example, the current file is focused on MA</w:t>
-      </w:r>
     </w:p>
     <w:p>
       <w:pPr>
@@ -2430,7 +2421,7 @@
         </w:numPr>
       </w:pPr>
       <w:r>
-        <w:t>Domain Name = MA</w:t>
+        <w:t>Domain Name</w:t>
       </w:r>
     </w:p>
     <w:p>
@@ -2441,13 +2432,8 @@
           <w:numId w:val="1"/>
         </w:numPr>
       </w:pPr>
-      <w:proofErr w:type="spellStart"/>
-      <w:r>
-        <w:t>Beging</w:t>
-      </w:r>
-      <w:proofErr w:type="spellEnd"/>
-      <w:r>
-        <w:t xml:space="preserve"> Year = 2000</w:t>
+      <w:r>
+        <w:t>Beging Year</w:t>
       </w:r>
     </w:p>
     <w:p>
@@ -2459,7 +2445,7 @@
         </w:numPr>
       </w:pPr>
       <w:r>
-        <w:t>Ending Year = 2000</w:t>
+        <w:t>Ending Year</w:t>
       </w:r>
     </w:p>
     <w:p>
@@ -2471,242 +2457,141 @@
         </w:numPr>
       </w:pPr>
       <w:r>
-        <w:t>Fishing type = 'USD'</w:t>
-      </w:r>
-    </w:p>
-    <w:p>
-      <w:pPr>
-        <w:pStyle w:val="ListParagraph"/>
-        <w:numPr>
-          <w:ilvl w:val="0"/>
-          <w:numId w:val="1"/>
-        </w:numPr>
-      </w:pPr>
-      <w:r>
-        <w:t>Time steps per Year = 52</w:t>
-      </w:r>
-    </w:p>
-    <w:p>
-      <w:pPr>
-        <w:pStyle w:val="ListParagraph"/>
-        <w:numPr>
-          <w:ilvl w:val="0"/>
-          <w:numId w:val="1"/>
-        </w:numPr>
-      </w:pPr>
-      <w:r>
-        <w:t>Initi</w:t>
-      </w:r>
-      <w:r>
-        <w:t>al Conditions [number of grids by</w:t>
-      </w:r>
-      <w:r>
+        <w:t>Time steps per Year = 13</w:t>
+      </w:r>
+    </w:p>
+    <w:p>
+      <w:pPr>
+        <w:pStyle w:val="ListBullet0"/>
+        <w:rPr>
+          <w:sz w:val="24"/>
+          <w:szCs w:val="24"/>
+        </w:rPr>
+      </w:pPr>
+      <w:r>
+        <w:rPr>
+          <w:sz w:val="24"/>
+          <w:szCs w:val="24"/>
+        </w:rPr>
+        <w:t xml:space="preserve">Initial Conditions </w:t>
+      </w:r>
+      <w:r>
+        <w:rPr>
+          <w:sz w:val="24"/>
+          <w:szCs w:val="24"/>
+        </w:rPr>
+        <w:t>File Name =</w:t>
+      </w:r>
+      <w:r>
+        <w:rPr>
+          <w:sz w:val="24"/>
+          <w:szCs w:val="24"/>
+        </w:rPr>
+        <w:t xml:space="preserve"> </w:t>
+      </w:r>
+      <w:r>
+        <w:rPr>
+          <w:rFonts w:eastAsiaTheme="minorHAnsi" w:cstheme="minorBidi"/>
+          <w:sz w:val="24"/>
+          <w:szCs w:val="24"/>
+        </w:rPr>
+        <w:t>Data/bin5mmYYYYDN</w:t>
+      </w:r>
+      <w:r>
+        <w:rPr>
+          <w:rFonts w:eastAsiaTheme="minorHAnsi" w:cstheme="minorBidi"/>
+          <w:sz w:val="24"/>
+          <w:szCs w:val="24"/>
+        </w:rPr>
+        <w:t>.csv</w:t>
+      </w:r>
+      <w:r>
+        <w:rPr>
+          <w:sz w:val="24"/>
+          <w:szCs w:val="24"/>
+        </w:rPr>
+        <w:t xml:space="preserve"> [numb</w:t>
+      </w:r>
+      <w:r>
+        <w:rPr>
+          <w:sz w:val="24"/>
+          <w:szCs w:val="24"/>
+        </w:rPr>
+        <w:t>er of grids by</w:t>
+      </w:r>
+      <w:r>
+        <w:rPr>
+          <w:sz w:val="24"/>
+          <w:szCs w:val="24"/>
+        </w:rPr>
         <w:t xml:space="preserve"> number of size classes]</w:t>
       </w:r>
+      <w:r>
+        <w:rPr>
+          <w:sz w:val="24"/>
+          <w:szCs w:val="24"/>
+        </w:rPr>
+        <w:t xml:space="preserve">, </w:t>
+      </w:r>
+      <w:r>
+        <w:rPr>
+          <w:sz w:val="24"/>
+          <w:szCs w:val="24"/>
+        </w:rPr>
+        <w:t>where YYYY is the start year an DN is the desired Domain Name.</w:t>
+      </w:r>
+    </w:p>
+    <w:p>
+      <w:pPr>
+        <w:pStyle w:val="Heading2"/>
+      </w:pPr>
+      <w:r>
+        <w:t>Set_</w:t>
+      </w:r>
+      <w:r>
+        <w:t>Grid_Manager</w:t>
+      </w:r>
     </w:p>
     <w:p>
       <w:pPr>
         <w:pStyle w:val="ListBullet0"/>
         <w:rPr>
-          <w:color w:val="0070C0"/>
-        </w:rPr>
-      </w:pPr>
-      <w:r>
-        <w:t>File Name =</w:t>
-      </w:r>
-      <w:r>
-        <w:t xml:space="preserve"> </w:t>
-      </w:r>
-      <w:r>
-        <w:rPr>
-          <w:rFonts w:eastAsiaTheme="minorHAnsi" w:cstheme="minorBidi"/>
-        </w:rPr>
-        <w:t>Data/bin5mm2000MA.csv</w:t>
-      </w:r>
-      <w:r>
-        <w:t xml:space="preserve"> [numb</w:t>
-      </w:r>
-      <w:r>
-        <w:t>er of grids by</w:t>
-      </w:r>
-      <w:r>
-        <w:t xml:space="preserve"> number of size classes</w:t>
-      </w:r>
-      <w:proofErr w:type="gramStart"/>
-      <w:r>
-        <w:t>]</w:t>
-      </w:r>
-      <w:proofErr w:type="gramEnd"/>
-      <w:r>
-        <w:br/>
-      </w:r>
-      <w:r>
-        <w:rPr>
-          <w:b/>
-          <w:i/>
-          <w:color w:val="0070C0"/>
-        </w:rPr>
-        <w:t xml:space="preserve">Note: this </w:t>
-      </w:r>
-      <w:r>
-        <w:rPr>
-          <w:b/>
-          <w:i/>
-          <w:color w:val="0070C0"/>
-        </w:rPr>
-        <w:t>data is</w:t>
-      </w:r>
-      <w:r>
-        <w:rPr>
-          <w:b/>
-          <w:i/>
-          <w:color w:val="0070C0"/>
-        </w:rPr>
-        <w:t xml:space="preserve"> pulled from </w:t>
-      </w:r>
-      <w:r>
-        <w:rPr>
-          <w:b/>
-          <w:i/>
-          <w:color w:val="0070C0"/>
-        </w:rPr>
-        <w:t>dredge survey data in</w:t>
-      </w:r>
-      <w:r>
-        <w:rPr>
-          <w:b/>
-          <w:i/>
-          <w:color w:val="0070C0"/>
-        </w:rPr>
-        <w:t xml:space="preserve"> </w:t>
-      </w:r>
-      <w:proofErr w:type="spellStart"/>
-      <w:r>
-        <w:rPr>
-          <w:b/>
-          <w:i/>
-          <w:color w:val="0070C0"/>
-        </w:rPr>
-        <w:t>OriginalData</w:t>
-      </w:r>
-      <w:proofErr w:type="spellEnd"/>
-      <w:r>
-        <w:rPr>
-          <w:b/>
-          <w:i/>
-          <w:color w:val="0070C0"/>
-        </w:rPr>
-        <w:t>/</w:t>
-      </w:r>
-      <w:r>
-        <w:rPr>
-          <w:b/>
-          <w:i/>
-          <w:color w:val="0070C0"/>
-        </w:rPr>
-        <w:t>dredgetowbysize7917</w:t>
-      </w:r>
-      <w:r>
-        <w:rPr>
-          <w:b/>
-          <w:i/>
-          <w:color w:val="0070C0"/>
-        </w:rPr>
+          <w:sz w:val="24"/>
+          <w:szCs w:val="24"/>
+        </w:rPr>
+      </w:pPr>
+    </w:p>
+    <w:p>
+      <w:pPr>
+        <w:pStyle w:val="Heading3"/>
+      </w:pPr>
+      <w:bookmarkStart w:id="2" w:name="_Toc152919071"/>
+      <w:r>
+        <w:t>Load_Grid and Initial State</w:t>
+      </w:r>
+      <w:bookmarkEnd w:id="2"/>
+    </w:p>
+    <w:p>
+      <w:r>
+        <w:t>The data in each file, Data/bin5mmYYYY[</w:t>
+      </w:r>
+      <w:r>
+        <w:t>MA</w:t>
+      </w:r>
+      <w:r>
+        <w:t>|GB]</w:t>
+      </w:r>
+      <w:r>
         <w:t>.csv</w:t>
       </w:r>
       <w:r>
-        <w:rPr>
-          <w:b/>
-          <w:i/>
-          <w:color w:val="0070C0"/>
-        </w:rPr>
-        <w:br/>
-      </w:r>
-    </w:p>
-    <w:p>
-      <w:pPr>
-        <w:pStyle w:val="Heading2"/>
-      </w:pPr>
-      <w:bookmarkStart w:id="2" w:name="_Toc152919070"/>
-      <w:proofErr w:type="spellStart"/>
-      <w:r>
-        <w:t>Set_Growth</w:t>
-      </w:r>
-      <w:bookmarkEnd w:id="2"/>
-      <w:proofErr w:type="spellEnd"/>
-    </w:p>
-    <w:p>
-      <w:r>
-        <w:t xml:space="preserve">The simulation then </w:t>
-      </w:r>
-      <w:r>
-        <w:t>instantiates</w:t>
-      </w:r>
-      <w:r>
-        <w:t xml:space="preserve"> parameters that define how growth occurs</w:t>
-      </w:r>
-    </w:p>
-    <w:p>
-      <w:pPr>
-        <w:pStyle w:val="Heading3"/>
-      </w:pPr>
-      <w:bookmarkStart w:id="3" w:name="_Toc152919071"/>
-      <w:proofErr w:type="spellStart"/>
-      <w:r>
-        <w:t>Load_Grid</w:t>
-      </w:r>
-      <w:proofErr w:type="spellEnd"/>
-      <w:r>
-        <w:t xml:space="preserve"> and Initial State</w:t>
-      </w:r>
-      <w:bookmarkEnd w:id="3"/>
-    </w:p>
-    <w:p>
-      <w:r>
-        <w:t>The data in each file, Data/</w:t>
-      </w:r>
-      <w:proofErr w:type="gramStart"/>
-      <w:r>
-        <w:t>bin5mmYYYY[</w:t>
-      </w:r>
-      <w:proofErr w:type="gramEnd"/>
-      <w:r>
-        <w:t>MA</w:t>
-      </w:r>
-      <w:r>
-        <w:t>|GB]</w:t>
-      </w:r>
-      <w:r>
-        <w:t>.csv</w:t>
-      </w:r>
-      <w:r>
-        <w:t xml:space="preserve"> has grid information of where each grid is located and its depth. </w:t>
-      </w:r>
-      <w:r>
-        <w:t>Data i</w:t>
-      </w:r>
-      <w:r>
-        <w:t xml:space="preserve">n the same row </w:t>
-      </w:r>
-      <w:r>
-        <w:t xml:space="preserve">is used for the initial state, in units of </w:t>
-      </w:r>
-      <w:r>
-        <w:t xml:space="preserve">scallop count per square for each size </w:t>
-      </w:r>
-      <w:proofErr w:type="spellStart"/>
-      <w:r>
-        <w:t>classs</w:t>
-      </w:r>
-      <w:proofErr w:type="spellEnd"/>
-      <w:r>
-        <w:t>.</w:t>
+        <w:t xml:space="preserve"> has grid information of where each grid is located and its depth. Data in the same row is used for the initial state, in units of scallop count per square for each size classs.</w:t>
       </w:r>
     </w:p>
     <w:tbl>
       <w:tblPr>
         <w:tblStyle w:val="PlainTable2"/>
-        <w:tblW w:w="7510" w:type="dxa"/>
+        <w:tblW w:w="8470" w:type="dxa"/>
         <w:tblLook w:val="04A0" w:firstRow="1" w:lastRow="0" w:firstColumn="1" w:lastColumn="0" w:noHBand="0" w:noVBand="1"/>
       </w:tblPr>
       <w:tblGrid>
@@ -2716,7 +2601,8 @@
         <w:gridCol w:w="1040"/>
         <w:gridCol w:w="1210"/>
         <w:gridCol w:w="960"/>
-        <w:gridCol w:w="960"/>
+        <w:gridCol w:w="896"/>
+        <w:gridCol w:w="1024"/>
       </w:tblGrid>
       <w:tr>
         <w:trPr>
@@ -2880,6 +2766,28 @@
                 <w:color w:val="000000"/>
               </w:rPr>
               <w:t>Is Closed</w:t>
+            </w:r>
+          </w:p>
+        </w:tc>
+        <w:tc>
+          <w:tcPr>
+            <w:tcW w:w="960" w:type="dxa"/>
+          </w:tcPr>
+          <w:p>
+            <w:pPr>
+              <w:jc w:val="center"/>
+              <w:cnfStyle w:val="100000000000" w:firstRow="1" w:lastRow="0" w:firstColumn="0" w:lastColumn="0" w:oddVBand="0" w:evenVBand="0" w:oddHBand="0" w:evenHBand="0" w:firstRowFirstColumn="0" w:firstRowLastColumn="0" w:lastRowFirstColumn="0" w:lastRowLastColumn="0"/>
+              <w:rPr>
+                <w:rFonts w:ascii="Calibri" w:eastAsia="Times New Roman" w:hAnsi="Calibri" w:cs="Calibri"/>
+                <w:color w:val="000000"/>
+              </w:rPr>
+            </w:pPr>
+            <w:r>
+              <w:rPr>
+                <w:rFonts w:ascii="Calibri" w:eastAsia="Times New Roman" w:hAnsi="Calibri" w:cs="Calibri"/>
+                <w:color w:val="000000"/>
+              </w:rPr>
+              <w:t>Stratum</w:t>
             </w:r>
           </w:p>
         </w:tc>
@@ -3389,6 +3297,42 @@
         </w:tc>
       </w:tr>
     </w:tbl>
+    <w:p>
+      <w:pPr>
+        <w:pStyle w:val="ListBullet0"/>
+        <w:rPr>
+          <w:color w:val="0070C0"/>
+        </w:rPr>
+      </w:pPr>
+      <w:r>
+        <w:rPr>
+          <w:sz w:val="24"/>
+          <w:szCs w:val="24"/>
+        </w:rPr>
+        <w:br/>
+      </w:r>
+    </w:p>
+    <w:p>
+      <w:pPr>
+        <w:pStyle w:val="Heading2"/>
+      </w:pPr>
+      <w:bookmarkStart w:id="3" w:name="_Toc152919070"/>
+      <w:r>
+        <w:t>Set_Growth</w:t>
+      </w:r>
+      <w:bookmarkEnd w:id="3"/>
+    </w:p>
+    <w:p>
+      <w:r>
+        <w:t xml:space="preserve">The simulation then </w:t>
+      </w:r>
+      <w:r>
+        <w:t>instantiates</w:t>
+      </w:r>
+      <w:r>
+        <w:t xml:space="preserve"> parameters that define how growth occurs</w:t>
+      </w:r>
+    </w:p>
     <w:p/>
     <w:p>
       <w:pPr>
@@ -3396,13 +3340,8 @@
       </w:pPr>
       <w:bookmarkStart w:id="4" w:name="_Toc152919072"/>
       <w:r>
-        <w:t xml:space="preserve">Define </w:t>
-      </w:r>
-      <w:proofErr w:type="spellStart"/>
-      <w:r>
-        <w:t>shell_lengths</w:t>
-      </w:r>
-      <w:proofErr w:type="spellEnd"/>
+        <w:t>Define shell_lengths</w:t>
+      </w:r>
       <w:r>
         <w:t xml:space="preserve"> in mm</w:t>
       </w:r>
@@ -3446,24 +3385,9 @@
       </w:r>
     </w:p>
     <w:p>
-      <w:proofErr w:type="spellStart"/>
-      <w:r>
-        <w:t>Shell_to_Weight</w:t>
-      </w:r>
-      <w:proofErr w:type="spellEnd"/>
-      <w:r>
-        <w:t xml:space="preserve"> = </w:t>
-      </w:r>
-      <w:proofErr w:type="spellStart"/>
-      <w:proofErr w:type="gramStart"/>
-      <w:r>
-        <w:t>exp</w:t>
-      </w:r>
-      <w:proofErr w:type="spellEnd"/>
-      <w:r>
-        <w:t>(</w:t>
-      </w:r>
-      <w:proofErr w:type="gramEnd"/>
+      <w:r>
+        <w:t>Shell_to_Weight = exp(</w:t>
+      </w:r>
       <w:r>
         <w:t xml:space="preserve"> </w:t>
       </w:r>
@@ -3471,15 +3395,7 @@
         <w:t>–</w:t>
       </w:r>
       <w:r>
-        <w:t xml:space="preserve"> 6.69 + 2.878 * log(</w:t>
-      </w:r>
-      <w:proofErr w:type="spellStart"/>
-      <w:r>
-        <w:t>shell_length_mm</w:t>
-      </w:r>
-      <w:proofErr w:type="spellEnd"/>
-      <w:r>
-        <w:t xml:space="preserve">) </w:t>
+        <w:t xml:space="preserve"> 6.69 + 2.878 * log(shell_length_mm) </w:t>
       </w:r>
       <w:r>
         <w:t>–</w:t>
@@ -3509,31 +3425,7 @@
         <w:t>–</w:t>
       </w:r>
       <w:r>
-        <w:t xml:space="preserve"> 0.25 * log(</w:t>
-      </w:r>
-      <w:proofErr w:type="spellStart"/>
-      <w:r>
-        <w:t>shell_length_mm</w:t>
-      </w:r>
-      <w:proofErr w:type="spellEnd"/>
-      <w:r>
-        <w:t xml:space="preserve">)) * </w:t>
-      </w:r>
-      <w:proofErr w:type="spellStart"/>
-      <w:r>
-        <w:t>Logic_To_Double</w:t>
-      </w:r>
-      <w:proofErr w:type="spellEnd"/>
-      <w:r>
-        <w:t>(</w:t>
-      </w:r>
-      <w:proofErr w:type="spellStart"/>
-      <w:r>
-        <w:t>is_closed</w:t>
-      </w:r>
-      <w:proofErr w:type="spellEnd"/>
-      <w:r>
-        <w:t>) )</w:t>
+        <w:t xml:space="preserve"> 0.25 * log(shell_length_mm)) * Logic_To_Double(is_closed) )</w:t>
       </w:r>
     </w:p>
     <w:p>
@@ -3543,24 +3435,9 @@
       </w:r>
     </w:p>
     <w:p>
-      <w:proofErr w:type="spellStart"/>
-      <w:r>
-        <w:t>Shell_to_Weight</w:t>
-      </w:r>
-      <w:proofErr w:type="spellEnd"/>
-      <w:r>
-        <w:t xml:space="preserve"> = </w:t>
-      </w:r>
-      <w:proofErr w:type="spellStart"/>
-      <w:proofErr w:type="gramStart"/>
-      <w:r>
-        <w:t>exp</w:t>
-      </w:r>
-      <w:proofErr w:type="spellEnd"/>
-      <w:r>
-        <w:t>(</w:t>
-      </w:r>
-      <w:proofErr w:type="gramEnd"/>
+      <w:r>
+        <w:t>Shell_to_Weight = exp(</w:t>
+      </w:r>
       <w:r>
         <w:t xml:space="preserve"> </w:t>
       </w:r>
@@ -3574,15 +3451,7 @@
         <w:t xml:space="preserve"> </w:t>
       </w:r>
       <w:r>
-        <w:t>+ 2.62025 * log(</w:t>
-      </w:r>
-      <w:proofErr w:type="spellStart"/>
-      <w:r>
-        <w:t>shell_length_mm</w:t>
-      </w:r>
-      <w:proofErr w:type="spellEnd"/>
-      <w:r>
-        <w:t>)</w:t>
+        <w:t>+ 2.62025 * log(shell_length_mm)</w:t>
       </w:r>
       <w:r>
         <w:t xml:space="preserve"> </w:t>
@@ -3601,23 +3470,7 @@
         <w:t>–</w:t>
       </w:r>
       <w:r>
-        <w:t xml:space="preserve"> 0.031 * </w:t>
-      </w:r>
-      <w:proofErr w:type="spellStart"/>
-      <w:r>
-        <w:t>Logic_To_Double</w:t>
-      </w:r>
-      <w:proofErr w:type="spellEnd"/>
-      <w:r>
-        <w:t>(</w:t>
-      </w:r>
-      <w:proofErr w:type="spellStart"/>
-      <w:r>
-        <w:t>is_closed</w:t>
-      </w:r>
-      <w:proofErr w:type="spellEnd"/>
-      <w:r>
-        <w:t>))</w:t>
+        <w:t xml:space="preserve"> 0.031 * Logic_To_Double(is_closed))</w:t>
       </w:r>
     </w:p>
     <w:p>
@@ -3645,31 +3498,34 @@
         <w:t>µ</w:t>
       </w:r>
       <w:r>
+        <w:t>, K</w:t>
+      </w:r>
+      <w:r>
+        <w:rPr>
+          <w:vertAlign w:val="subscript"/>
+        </w:rPr>
+        <w:t>mu</w:t>
+      </w:r>
+      <w:r>
         <w:t xml:space="preserve">, </w:t>
       </w:r>
-      <w:proofErr w:type="spellStart"/>
-      <w:r>
-        <w:t>K</w:t>
+      <w:r>
+        <w:t>L</w:t>
       </w:r>
       <w:r>
         <w:rPr>
           <w:vertAlign w:val="subscript"/>
         </w:rPr>
-        <w:t>mu</w:t>
-      </w:r>
-      <w:proofErr w:type="spellEnd"/>
-      <w:r>
-        <w:t xml:space="preserve">, </w:t>
-      </w:r>
-      <w:proofErr w:type="spellStart"/>
-      <w:r>
-        <w:t>L</w:t>
+        <w:t>∞</w:t>
       </w:r>
       <w:r>
         <w:rPr>
           <w:vertAlign w:val="subscript"/>
         </w:rPr>
-        <w:t>∞</w:t>
+        <w:t>sd</w:t>
+      </w:r>
+      <w:r>
+        <w:t>, K</w:t>
       </w:r>
       <w:r>
         <w:rPr>
@@ -3677,27 +3533,8 @@
         </w:rPr>
         <w:t>sd</w:t>
       </w:r>
-      <w:proofErr w:type="spellEnd"/>
-      <w:r>
-        <w:t xml:space="preserve">, </w:t>
-      </w:r>
-      <w:proofErr w:type="spellStart"/>
-      <w:r>
-        <w:t>K</w:t>
-      </w:r>
-      <w:r>
-        <w:rPr>
-          <w:vertAlign w:val="subscript"/>
-        </w:rPr>
-        <w:t>sd</w:t>
-      </w:r>
-      <w:proofErr w:type="spellEnd"/>
-      <w:r>
-        <w:t xml:space="preserve"> based on depth, latitude, and </w:t>
-      </w:r>
-      <w:proofErr w:type="spellStart"/>
-      <w:r>
-        <w:t>is</w:t>
+      <w:r>
+        <w:t xml:space="preserve"> based on depth, latitude, and is</w:t>
       </w:r>
       <w:r>
         <w:t>C</w:t>
@@ -3706,7 +3543,6 @@
         <w:t>losed</w:t>
       </w:r>
       <w:bookmarkEnd w:id="5"/>
-      <w:proofErr w:type="spellEnd"/>
     </w:p>
     <w:p>
       <w:pPr>
@@ -4078,7 +3914,6 @@
         </w:rPr>
         <w:br/>
       </w:r>
-      <w:proofErr w:type="spellStart"/>
       <w:r>
         <w:rPr>
           <w:sz w:val="24"/>
@@ -4086,7 +3921,6 @@
         </w:rPr>
         <w:t>increment_mean_std</w:t>
       </w:r>
-      <w:proofErr w:type="spellEnd"/>
       <w:r>
         <w:rPr>
           <w:sz w:val="24"/>
@@ -4111,11 +3945,7 @@
         <w:t>∞µ</w:t>
       </w:r>
       <w:r>
-        <w:t xml:space="preserve">, </w:t>
-      </w:r>
-      <w:proofErr w:type="spellStart"/>
-      <w:r>
-        <w:t>K</w:t>
+        <w:t>, K</w:t>
       </w:r>
       <w:r>
         <w:rPr>
@@ -4123,13 +3953,8 @@
         </w:rPr>
         <w:t>mu</w:t>
       </w:r>
-      <w:proofErr w:type="spellEnd"/>
-      <w:r>
-        <w:t xml:space="preserve">, </w:t>
-      </w:r>
-      <w:proofErr w:type="spellStart"/>
-      <w:r>
-        <w:t>L</w:t>
+      <w:r>
+        <w:t>, L</w:t>
       </w:r>
       <w:r>
         <w:rPr>
@@ -4143,13 +3968,8 @@
         </w:rPr>
         <w:t>sd</w:t>
       </w:r>
-      <w:proofErr w:type="spellEnd"/>
-      <w:r>
-        <w:t xml:space="preserve">, </w:t>
-      </w:r>
-      <w:proofErr w:type="spellStart"/>
-      <w:r>
-        <w:t>K</w:t>
+      <w:r>
+        <w:t>, K</w:t>
       </w:r>
       <w:r>
         <w:rPr>
@@ -4157,7 +3977,6 @@
         </w:rPr>
         <w:t>sd</w:t>
       </w:r>
-      <w:proofErr w:type="spellEnd"/>
       <w:r>
         <w:rPr>
           <w:sz w:val="24"/>
@@ -4165,7 +3984,6 @@
         </w:rPr>
         <w:t xml:space="preserve">, </w:t>
       </w:r>
-      <w:proofErr w:type="spellStart"/>
       <w:r>
         <w:rPr>
           <w:sz w:val="24"/>
@@ -4181,7 +3999,6 @@
         </w:rPr>
         <w:t>avg</w:t>
       </w:r>
-      <w:proofErr w:type="spellEnd"/>
       <w:r>
         <w:rPr>
           <w:sz w:val="24"/>
@@ -4433,6 +4250,7 @@
           <w:szCs w:val="24"/>
         </w:rPr>
       </w:pPr>
+      <w:bookmarkStart w:id="7" w:name="_GoBack"/>
       <w:r>
         <w:rPr>
           <w:noProof/>
@@ -4486,6 +4304,7 @@
           </wp:inline>
         </w:drawing>
       </w:r>
+      <w:bookmarkEnd w:id="7"/>
     </w:p>
     <w:p>
       <w:pPr>
@@ -4649,11 +4468,11 @@
       <w:pPr>
         <w:pStyle w:val="Heading2"/>
       </w:pPr>
-      <w:bookmarkStart w:id="7" w:name="_Toc152919075"/>
+      <w:bookmarkStart w:id="8" w:name="_Toc152919075"/>
       <w:r>
         <w:t>Set Recruitment</w:t>
       </w:r>
-      <w:bookmarkEnd w:id="7"/>
+      <w:bookmarkEnd w:id="8"/>
     </w:p>
     <w:p>
       <w:r>
@@ -4673,7 +4492,7 @@
           <w:color w:val="FF0000"/>
         </w:rPr>
       </w:pPr>
-      <w:bookmarkStart w:id="8" w:name="_Toc152919076"/>
+      <w:bookmarkStart w:id="9" w:name="_Toc152919076"/>
       <w:r>
         <w:rPr>
           <w:color w:val="FF0000"/>
@@ -4681,7 +4500,7 @@
         <w:lastRenderedPageBreak/>
         <w:t>Recruitment data</w:t>
       </w:r>
-      <w:bookmarkEnd w:id="8"/>
+      <w:bookmarkEnd w:id="9"/>
     </w:p>
     <w:p>
       <w:pPr>
@@ -4696,21 +4515,11 @@
     </w:p>
     <w:p>
       <w:r>
-        <w:t xml:space="preserve">Data is read in from </w:t>
-      </w:r>
-      <w:proofErr w:type="spellStart"/>
-      <w:r>
-        <w:t>KrigingEstimates</w:t>
-      </w:r>
-      <w:proofErr w:type="spellEnd"/>
-      <w:r>
-        <w:t>/Sim[MA|GB]YYYY</w:t>
+        <w:t>Data is read in from KrigingEstimates/Sim[MA|GB]YYYY</w:t>
       </w:r>
       <w:r>
         <w:t>/KrigingEstimate.txt</w:t>
       </w:r>
-      <w:bookmarkStart w:id="9" w:name="_GoBack"/>
-      <w:bookmarkEnd w:id="9"/>
     </w:p>
     <w:p>
       <w:pPr>
@@ -4722,21 +4531,11 @@
     </w:p>
     <w:p>
       <w:r>
-        <w:t xml:space="preserve">Data is read in from </w:t>
-      </w:r>
-      <w:proofErr w:type="spellStart"/>
-      <w:r>
-        <w:t>KrigingEstimates</w:t>
-      </w:r>
-      <w:proofErr w:type="spellEnd"/>
-      <w:r>
-        <w:t>/Sim[MA|GB]</w:t>
-      </w:r>
-      <w:proofErr w:type="spellStart"/>
+        <w:t>Data is read in from KrigingEstimates/Sim[MA|GB]</w:t>
+      </w:r>
       <w:r>
         <w:t>Clim</w:t>
       </w:r>
-      <w:proofErr w:type="spellEnd"/>
       <w:r>
         <w:t>/</w:t>
       </w:r>
@@ -4787,25 +4586,25 @@
           <w:sz w:val="20"/>
           <w:szCs w:val="20"/>
         </w:rPr>
-        <w:t xml:space="preserve">    </w:t>
-      </w:r>
-      <w:proofErr w:type="spellStart"/>
-      <w:r>
+        <w:t xml:space="preserve">    Year_index = year - 1978</w:t>
+      </w:r>
+    </w:p>
+    <w:p>
+      <w:pPr>
+        <w:spacing w:after="0" w:line="240" w:lineRule="auto"/>
         <w:rPr>
           <w:rFonts w:ascii="Courier New" w:hAnsi="Courier New" w:cs="Courier New"/>
           <w:sz w:val="20"/>
           <w:szCs w:val="20"/>
         </w:rPr>
-        <w:t>Year_index</w:t>
-      </w:r>
-      <w:proofErr w:type="spellEnd"/>
+      </w:pPr>
       <w:r>
         <w:rPr>
           <w:rFonts w:ascii="Courier New" w:hAnsi="Courier New" w:cs="Courier New"/>
           <w:sz w:val="20"/>
           <w:szCs w:val="20"/>
         </w:rPr>
-        <w:t xml:space="preserve"> = year - 1978</w:t>
+        <w:t xml:space="preserve">    for year_index in [1..max]</w:t>
       </w:r>
     </w:p>
     <w:p>
@@ -4823,43 +4622,43 @@
           <w:sz w:val="20"/>
           <w:szCs w:val="20"/>
         </w:rPr>
-        <w:t xml:space="preserve">    </w:t>
-      </w:r>
-      <w:proofErr w:type="gramStart"/>
-      <w:r>
+        <w:t xml:space="preserve">        recruitment(year_index) = KrigingEstimate</w:t>
+      </w:r>
+    </w:p>
+    <w:p>
+      <w:pPr>
+        <w:spacing w:after="0" w:line="240" w:lineRule="auto"/>
         <w:rPr>
           <w:rFonts w:ascii="Courier New" w:hAnsi="Courier New" w:cs="Courier New"/>
           <w:sz w:val="20"/>
           <w:szCs w:val="20"/>
         </w:rPr>
-        <w:t>for</w:t>
-      </w:r>
-      <w:proofErr w:type="gramEnd"/>
+      </w:pPr>
       <w:r>
         <w:rPr>
           <w:rFonts w:ascii="Courier New" w:hAnsi="Courier New" w:cs="Courier New"/>
           <w:sz w:val="20"/>
           <w:szCs w:val="20"/>
         </w:rPr>
-        <w:t xml:space="preserve"> </w:t>
-      </w:r>
-      <w:proofErr w:type="spellStart"/>
-      <w:r>
+        <w:t xml:space="preserve">        year(year_index) = year</w:t>
+      </w:r>
+    </w:p>
+    <w:p>
+      <w:pPr>
+        <w:spacing w:after="0" w:line="240" w:lineRule="auto"/>
         <w:rPr>
           <w:rFonts w:ascii="Courier New" w:hAnsi="Courier New" w:cs="Courier New"/>
           <w:sz w:val="20"/>
           <w:szCs w:val="20"/>
         </w:rPr>
-        <w:t>year_index</w:t>
-      </w:r>
-      <w:proofErr w:type="spellEnd"/>
+      </w:pPr>
       <w:r>
         <w:rPr>
           <w:rFonts w:ascii="Courier New" w:hAnsi="Courier New" w:cs="Courier New"/>
           <w:sz w:val="20"/>
           <w:szCs w:val="20"/>
         </w:rPr>
-        <w:t xml:space="preserve"> in [1..max]</w:t>
+        <w:t xml:space="preserve">        rec_start = 1/365, or January 1st</w:t>
       </w:r>
     </w:p>
     <w:p>
@@ -4877,163 +4676,7 @@
           <w:sz w:val="20"/>
           <w:szCs w:val="20"/>
         </w:rPr>
-        <w:t xml:space="preserve">        </w:t>
-      </w:r>
-      <w:proofErr w:type="gramStart"/>
-      <w:r>
-        <w:rPr>
-          <w:rFonts w:ascii="Courier New" w:hAnsi="Courier New" w:cs="Courier New"/>
-          <w:sz w:val="20"/>
-          <w:szCs w:val="20"/>
-        </w:rPr>
-        <w:t>recruitment(</w:t>
-      </w:r>
-      <w:proofErr w:type="spellStart"/>
-      <w:proofErr w:type="gramEnd"/>
-      <w:r>
-        <w:rPr>
-          <w:rFonts w:ascii="Courier New" w:hAnsi="Courier New" w:cs="Courier New"/>
-          <w:sz w:val="20"/>
-          <w:szCs w:val="20"/>
-        </w:rPr>
-        <w:t>year_index</w:t>
-      </w:r>
-      <w:proofErr w:type="spellEnd"/>
-      <w:r>
-        <w:rPr>
-          <w:rFonts w:ascii="Courier New" w:hAnsi="Courier New" w:cs="Courier New"/>
-          <w:sz w:val="20"/>
-          <w:szCs w:val="20"/>
-        </w:rPr>
-        <w:t xml:space="preserve">) = </w:t>
-      </w:r>
-      <w:proofErr w:type="spellStart"/>
-      <w:r>
-        <w:rPr>
-          <w:rFonts w:ascii="Courier New" w:hAnsi="Courier New" w:cs="Courier New"/>
-          <w:sz w:val="20"/>
-          <w:szCs w:val="20"/>
-        </w:rPr>
-        <w:t>KrigingEstimate</w:t>
-      </w:r>
-      <w:proofErr w:type="spellEnd"/>
-    </w:p>
-    <w:p>
-      <w:pPr>
-        <w:spacing w:after="0" w:line="240" w:lineRule="auto"/>
-        <w:rPr>
-          <w:rFonts w:ascii="Courier New" w:hAnsi="Courier New" w:cs="Courier New"/>
-          <w:sz w:val="20"/>
-          <w:szCs w:val="20"/>
-        </w:rPr>
-      </w:pPr>
-      <w:r>
-        <w:rPr>
-          <w:rFonts w:ascii="Courier New" w:hAnsi="Courier New" w:cs="Courier New"/>
-          <w:sz w:val="20"/>
-          <w:szCs w:val="20"/>
-        </w:rPr>
-        <w:t xml:space="preserve">        </w:t>
-      </w:r>
-      <w:proofErr w:type="gramStart"/>
-      <w:r>
-        <w:rPr>
-          <w:rFonts w:ascii="Courier New" w:hAnsi="Courier New" w:cs="Courier New"/>
-          <w:sz w:val="20"/>
-          <w:szCs w:val="20"/>
-        </w:rPr>
-        <w:t>year(</w:t>
-      </w:r>
-      <w:proofErr w:type="spellStart"/>
-      <w:proofErr w:type="gramEnd"/>
-      <w:r>
-        <w:rPr>
-          <w:rFonts w:ascii="Courier New" w:hAnsi="Courier New" w:cs="Courier New"/>
-          <w:sz w:val="20"/>
-          <w:szCs w:val="20"/>
-        </w:rPr>
-        <w:t>year_index</w:t>
-      </w:r>
-      <w:proofErr w:type="spellEnd"/>
-      <w:r>
-        <w:rPr>
-          <w:rFonts w:ascii="Courier New" w:hAnsi="Courier New" w:cs="Courier New"/>
-          <w:sz w:val="20"/>
-          <w:szCs w:val="20"/>
-        </w:rPr>
-        <w:t>) = year</w:t>
-      </w:r>
-    </w:p>
-    <w:p>
-      <w:pPr>
-        <w:spacing w:after="0" w:line="240" w:lineRule="auto"/>
-        <w:rPr>
-          <w:rFonts w:ascii="Courier New" w:hAnsi="Courier New" w:cs="Courier New"/>
-          <w:sz w:val="20"/>
-          <w:szCs w:val="20"/>
-        </w:rPr>
-      </w:pPr>
-      <w:r>
-        <w:rPr>
-          <w:rFonts w:ascii="Courier New" w:hAnsi="Courier New" w:cs="Courier New"/>
-          <w:sz w:val="20"/>
-          <w:szCs w:val="20"/>
-        </w:rPr>
-        <w:t xml:space="preserve">        </w:t>
-      </w:r>
-      <w:proofErr w:type="spellStart"/>
-      <w:r>
-        <w:rPr>
-          <w:rFonts w:ascii="Courier New" w:hAnsi="Courier New" w:cs="Courier New"/>
-          <w:sz w:val="20"/>
-          <w:szCs w:val="20"/>
-        </w:rPr>
-        <w:t>rec_start</w:t>
-      </w:r>
-      <w:proofErr w:type="spellEnd"/>
-      <w:r>
-        <w:rPr>
-          <w:rFonts w:ascii="Courier New" w:hAnsi="Courier New" w:cs="Courier New"/>
-          <w:sz w:val="20"/>
-          <w:szCs w:val="20"/>
-        </w:rPr>
-        <w:t xml:space="preserve"> = 1/365, or January 1st</w:t>
-      </w:r>
-    </w:p>
-    <w:p>
-      <w:pPr>
-        <w:spacing w:after="0" w:line="240" w:lineRule="auto"/>
-        <w:rPr>
-          <w:rFonts w:ascii="Courier New" w:hAnsi="Courier New" w:cs="Courier New"/>
-          <w:sz w:val="20"/>
-          <w:szCs w:val="20"/>
-        </w:rPr>
-      </w:pPr>
-      <w:r>
-        <w:rPr>
-          <w:rFonts w:ascii="Courier New" w:hAnsi="Courier New" w:cs="Courier New"/>
-          <w:sz w:val="20"/>
-          <w:szCs w:val="20"/>
-        </w:rPr>
-        <w:t xml:space="preserve">        </w:t>
-      </w:r>
-      <w:proofErr w:type="spellStart"/>
-      <w:r>
-        <w:rPr>
-          <w:rFonts w:ascii="Courier New" w:hAnsi="Courier New" w:cs="Courier New"/>
-          <w:sz w:val="20"/>
-          <w:szCs w:val="20"/>
-        </w:rPr>
-        <w:t>rec_stop</w:t>
-      </w:r>
-      <w:proofErr w:type="spellEnd"/>
-      <w:r>
-        <w:rPr>
-          <w:rFonts w:ascii="Courier New" w:hAnsi="Courier New" w:cs="Courier New"/>
-          <w:sz w:val="20"/>
-          <w:szCs w:val="20"/>
-        </w:rPr>
-        <w:t xml:space="preserve"> = 100/</w:t>
+        <w:t xml:space="preserve">        rec_stop = 100/</w:t>
       </w:r>
       <w:r>
         <w:rPr>
@@ -5127,21 +4770,7 @@
         <w:rPr>
           <w:rFonts w:cs="Times New Roman"/>
         </w:rPr>
-        <w:t xml:space="preserve">) * </w:t>
-      </w:r>
-      <w:proofErr w:type="spellStart"/>
-      <w:r>
-        <w:rPr>
-          <w:rFonts w:cs="Times New Roman"/>
-        </w:rPr>
-        <w:t>exp</w:t>
-      </w:r>
-      <w:proofErr w:type="spellEnd"/>
-      <w:r>
-        <w:rPr>
-          <w:rFonts w:cs="Times New Roman"/>
-        </w:rPr>
-        <w:t>(</w:t>
+        <w:t>) * exp(</w:t>
       </w:r>
       <w:r>
         <w:rPr>
@@ -5204,15 +4833,7 @@
         <w:t>30mm</w:t>
       </w:r>
       <w:r>
-        <w:t>)  recruit(n).</w:t>
-      </w:r>
-      <w:proofErr w:type="spellStart"/>
-      <w:r>
-        <w:t>max_rec_ind</w:t>
-      </w:r>
-      <w:proofErr w:type="spellEnd"/>
-      <w:r>
-        <w:t xml:space="preserve"> = j</w:t>
+        <w:t>)  recruit(n).max_rec_ind = j</w:t>
       </w:r>
     </w:p>
     <w:p>
@@ -6059,27 +5680,8 @@
         <w:t>#grids</w:t>
       </w:r>
       <w:r>
-        <w:t>).</w:t>
-      </w:r>
-      <w:proofErr w:type="spellStart"/>
-      <w:proofErr w:type="gramStart"/>
-      <w:r>
-        <w:t>fishingEffort</w:t>
-      </w:r>
-      <w:proofErr w:type="spellEnd"/>
-      <w:r>
-        <w:t>(</w:t>
-      </w:r>
-      <w:proofErr w:type="spellStart"/>
-      <w:proofErr w:type="gramEnd"/>
-      <w:r>
-        <w:t>yr_index</w:t>
-      </w:r>
-      <w:proofErr w:type="spellEnd"/>
-      <w:r>
-        <w:t xml:space="preserve">) = </w:t>
-      </w:r>
-      <w:proofErr w:type="spellStart"/>
+        <w:t xml:space="preserve">).fishingEffort(yr_index) = </w:t>
+      </w:r>
       <w:r>
         <w:rPr>
           <w:b/>
@@ -6087,224 +5689,121 @@
         </w:rPr>
         <w:t>FYrGBcGBoMA</w:t>
       </w:r>
-      <w:proofErr w:type="spellEnd"/>
       <w:r>
         <w:rPr>
           <w:b/>
           <w:i/>
         </w:rPr>
-        <w:t>(</w:t>
-      </w:r>
-      <w:proofErr w:type="spellStart"/>
-      <w:r>
+        <w:t>(yr_index, 4)</w:t>
+      </w:r>
+    </w:p>
+    <w:p>
+      <w:pPr>
+        <w:ind w:left="360" w:hanging="360"/>
+      </w:pPr>
+      <w:r>
+        <w:t>Else</w:t>
+      </w:r>
+      <w:r>
+        <w:br/>
+        <w:t xml:space="preserve">If </w:t>
+      </w:r>
+      <w:r>
+        <w:t xml:space="preserve">grid </w:t>
+      </w:r>
+      <w:r>
+        <w:t>posn is closed</w:t>
+      </w:r>
+    </w:p>
+    <w:p>
+      <w:pPr>
+        <w:ind w:left="360" w:hanging="360"/>
         <w:rPr>
           <w:b/>
           <w:i/>
         </w:rPr>
-        <w:t>yr_index</w:t>
-      </w:r>
-      <w:proofErr w:type="spellEnd"/>
+      </w:pPr>
+      <w:r>
+        <w:tab/>
+      </w:r>
+      <w:r>
+        <w:tab/>
+      </w:r>
+      <w:r>
+        <w:t>Mortality (</w:t>
+      </w:r>
+      <w:r>
+        <w:t>#grids</w:t>
+      </w:r>
+      <w:r>
+        <w:t xml:space="preserve">).fishingEffort(yr_index) = </w:t>
+      </w:r>
       <w:r>
         <w:rPr>
           <w:b/>
           <w:i/>
         </w:rPr>
-        <w:t>, 4)</w:t>
-      </w:r>
-    </w:p>
-    <w:p>
-      <w:pPr>
-        <w:ind w:left="360" w:hanging="360"/>
-      </w:pPr>
-      <w:r>
-        <w:t>Else</w:t>
-      </w:r>
-      <w:r>
-        <w:br/>
-      </w:r>
-      <w:proofErr w:type="gramStart"/>
-      <w:r>
-        <w:t>If</w:t>
-      </w:r>
-      <w:proofErr w:type="gramEnd"/>
-      <w:r>
-        <w:t xml:space="preserve"> </w:t>
-      </w:r>
-      <w:r>
-        <w:t xml:space="preserve">grid </w:t>
-      </w:r>
-      <w:proofErr w:type="spellStart"/>
-      <w:r>
-        <w:t>posn</w:t>
-      </w:r>
-      <w:proofErr w:type="spellEnd"/>
-      <w:r>
-        <w:t xml:space="preserve"> is closed</w:t>
-      </w:r>
-    </w:p>
-    <w:p>
-      <w:pPr>
-        <w:ind w:left="360" w:hanging="360"/>
+        <w:t>FYrGBcGBoMA</w:t>
+      </w:r>
+      <w:r>
         <w:rPr>
           <w:b/>
           <w:i/>
         </w:rPr>
-      </w:pPr>
-      <w:r>
-        <w:tab/>
-      </w:r>
-      <w:r>
-        <w:tab/>
-      </w:r>
-      <w:r>
-        <w:t>Mortality (</w:t>
-      </w:r>
-      <w:r>
-        <w:t>#grids</w:t>
-      </w:r>
-      <w:r>
-        <w:t>).</w:t>
-      </w:r>
-      <w:proofErr w:type="spellStart"/>
-      <w:proofErr w:type="gramStart"/>
-      <w:r>
-        <w:t>fishingEffort</w:t>
-      </w:r>
-      <w:proofErr w:type="spellEnd"/>
-      <w:r>
-        <w:t>(</w:t>
-      </w:r>
-      <w:proofErr w:type="spellStart"/>
-      <w:proofErr w:type="gramEnd"/>
-      <w:r>
-        <w:t>yr_index</w:t>
-      </w:r>
-      <w:proofErr w:type="spellEnd"/>
-      <w:r>
-        <w:t xml:space="preserve">) = </w:t>
-      </w:r>
-      <w:proofErr w:type="spellStart"/>
-      <w:r>
+        <w:t>(yr_index, 2)</w:t>
+      </w:r>
+    </w:p>
+    <w:p>
+      <w:pPr>
+        <w:ind w:left="360" w:hanging="360"/>
         <w:rPr>
           <w:b/>
           <w:i/>
         </w:rPr>
-        <w:t>FYrGBcGBoMA</w:t>
-      </w:r>
-      <w:proofErr w:type="spellEnd"/>
+      </w:pPr>
       <w:r>
         <w:rPr>
           <w:b/>
           <w:i/>
         </w:rPr>
-        <w:t>(</w:t>
-      </w:r>
-      <w:proofErr w:type="spellStart"/>
+        <w:tab/>
+      </w:r>
+      <w:r>
+        <w:t>Else</w:t>
+      </w:r>
       <w:r>
         <w:rPr>
           <w:b/>
           <w:i/>
         </w:rPr>
-        <w:t>yr_index</w:t>
-      </w:r>
-      <w:proofErr w:type="spellEnd"/>
+        <w:br/>
+      </w:r>
+      <w:r>
+        <w:t xml:space="preserve"> </w:t>
+      </w:r>
+      <w:r>
+        <w:tab/>
+        <w:t>Mortality(</w:t>
+      </w:r>
+      <w:r>
+        <w:t>#grids</w:t>
+      </w:r>
+      <w:r>
+        <w:t xml:space="preserve">).fishingEffort(yr_index) = </w:t>
+      </w:r>
       <w:r>
         <w:rPr>
           <w:b/>
           <w:i/>
         </w:rPr>
-        <w:t>, 2)</w:t>
-      </w:r>
-    </w:p>
-    <w:p>
-      <w:pPr>
-        <w:ind w:left="360" w:hanging="360"/>
+        <w:t>FYrGBcGBoMA</w:t>
+      </w:r>
+      <w:r>
         <w:rPr>
           <w:b/>
           <w:i/>
         </w:rPr>
-      </w:pPr>
-      <w:r>
-        <w:rPr>
-          <w:b/>
-          <w:i/>
-        </w:rPr>
-        <w:tab/>
-      </w:r>
-      <w:r>
-        <w:t>Else</w:t>
-      </w:r>
-      <w:r>
-        <w:rPr>
-          <w:b/>
-          <w:i/>
-        </w:rPr>
-        <w:br/>
-      </w:r>
-      <w:r>
-        <w:t xml:space="preserve"> </w:t>
-      </w:r>
-      <w:r>
-        <w:tab/>
-      </w:r>
-      <w:proofErr w:type="gramStart"/>
-      <w:r>
-        <w:t>Mortality(</w:t>
-      </w:r>
-      <w:proofErr w:type="gramEnd"/>
-      <w:r>
-        <w:t>#grids</w:t>
-      </w:r>
-      <w:r>
-        <w:t>).</w:t>
-      </w:r>
-      <w:proofErr w:type="spellStart"/>
-      <w:r>
-        <w:t>fishingEffort</w:t>
-      </w:r>
-      <w:proofErr w:type="spellEnd"/>
-      <w:r>
-        <w:t>(</w:t>
-      </w:r>
-      <w:proofErr w:type="spellStart"/>
-      <w:r>
-        <w:t>yr_index</w:t>
-      </w:r>
-      <w:proofErr w:type="spellEnd"/>
-      <w:r>
-        <w:t xml:space="preserve">) = </w:t>
-      </w:r>
-      <w:proofErr w:type="spellStart"/>
-      <w:r>
-        <w:rPr>
-          <w:b/>
-          <w:i/>
-        </w:rPr>
-        <w:t>FYrGBcGBoMA</w:t>
-      </w:r>
-      <w:proofErr w:type="spellEnd"/>
-      <w:r>
-        <w:rPr>
-          <w:b/>
-          <w:i/>
-        </w:rPr>
-        <w:t>(</w:t>
-      </w:r>
-      <w:proofErr w:type="spellStart"/>
-      <w:r>
-        <w:rPr>
-          <w:b/>
-          <w:i/>
-        </w:rPr>
-        <w:t>yr_index</w:t>
-      </w:r>
-      <w:proofErr w:type="spellEnd"/>
-      <w:r>
-        <w:rPr>
-          <w:b/>
-          <w:i/>
-        </w:rPr>
-        <w:t>, 3)</w:t>
+        <w:t>(yr_index, 3)</w:t>
       </w:r>
     </w:p>
     <w:p>
@@ -6419,21 +5918,13 @@
         <w:ind w:left="360"/>
       </w:pPr>
       <w:r>
-        <w:t xml:space="preserve">Where </w:t>
-      </w:r>
-      <w:proofErr w:type="gramStart"/>
-      <w:r>
-        <w:t>a</w:t>
+        <w:t>Where a</w:t>
       </w:r>
       <w:r>
         <w:t xml:space="preserve"> </w:t>
       </w:r>
       <w:r>
-        <w:t>and</w:t>
-      </w:r>
-      <w:proofErr w:type="gramEnd"/>
-      <w:r>
-        <w:t xml:space="preserve"> b are based on year and domain.</w:t>
+        <w:t>and b are based on year and domain.</w:t>
       </w:r>
     </w:p>
     <w:p>
@@ -6455,15 +5946,7 @@
         <w:t>size is &gt; 90 mm</w:t>
       </w:r>
       <w:r>
-        <w:t xml:space="preserve"> (or 100mm and </w:t>
-      </w:r>
-      <w:proofErr w:type="spellStart"/>
-      <w:r>
-        <w:t>is_closed</w:t>
-      </w:r>
-      <w:proofErr w:type="spellEnd"/>
-      <w:r>
-        <w:t xml:space="preserve"> for GB)</w:t>
+        <w:t xml:space="preserve"> (or 100mm and is_closed for GB)</w:t>
       </w:r>
       <w:r>
         <w:t xml:space="preserve"> for which case </w:t>
@@ -6912,107 +6395,106 @@
           <w:szCs w:val="24"/>
         </w:rPr>
       </w:pPr>
-      <w:proofErr w:type="spellStart"/>
       <w:r>
         <w:rPr>
           <w:rFonts w:eastAsia="Times New Roman" w:cs="Times New Roman"/>
           <w:color w:val="FF0000"/>
           <w:szCs w:val="24"/>
         </w:rPr>
-        <w:t>NumberLandedAtSize</w:t>
-      </w:r>
-      <w:proofErr w:type="spellEnd"/>
-      <w:r>
+        <w:t xml:space="preserve">NumberLandedAtSize = </w:t>
+      </w:r>
+    </w:p>
+    <w:p>
+      <w:pPr>
+        <w:shd w:val="clear" w:color="auto" w:fill="FFFFFF"/>
+        <w:spacing w:after="0" w:line="240" w:lineRule="auto"/>
         <w:rPr>
           <w:rFonts w:eastAsia="Times New Roman" w:cs="Times New Roman"/>
           <w:color w:val="FF0000"/>
           <w:szCs w:val="24"/>
         </w:rPr>
-        <w:t xml:space="preserve"> = </w:t>
-      </w:r>
-    </w:p>
-    <w:p>
-      <w:pPr>
-        <w:shd w:val="clear" w:color="auto" w:fill="FFFFFF"/>
-        <w:spacing w:after="0" w:line="240" w:lineRule="auto"/>
+      </w:pPr>
+      <w:r>
         <w:rPr>
           <w:rFonts w:eastAsia="Times New Roman" w:cs="Times New Roman"/>
           <w:color w:val="FF0000"/>
           <w:szCs w:val="24"/>
         </w:rPr>
-      </w:pPr>
-      <w:r>
+        <w:t>(1-exp(-F*timestep))*PopulationNumberAtSize*SelectivityAtSize</w:t>
+      </w:r>
+    </w:p>
+    <w:p>
+      <w:pPr>
+        <w:shd w:val="clear" w:color="auto" w:fill="FFFFFF"/>
+        <w:spacing w:after="0" w:line="240" w:lineRule="auto"/>
         <w:rPr>
           <w:rFonts w:eastAsia="Times New Roman" w:cs="Times New Roman"/>
           <w:color w:val="FF0000"/>
           <w:szCs w:val="24"/>
         </w:rPr>
-        <w:t>(1-</w:t>
-      </w:r>
-      <w:proofErr w:type="gramStart"/>
+      </w:pPr>
       <w:r>
         <w:rPr>
           <w:rFonts w:eastAsia="Times New Roman" w:cs="Times New Roman"/>
           <w:color w:val="FF0000"/>
           <w:szCs w:val="24"/>
         </w:rPr>
-        <w:t>exp(</w:t>
-      </w:r>
-      <w:proofErr w:type="gramEnd"/>
-      <w:r>
+        <w:t>F: Fishing Mortality, i.e. Fishing Effort?</w:t>
+      </w:r>
+    </w:p>
+    <w:p>
+      <w:pPr>
+        <w:shd w:val="clear" w:color="auto" w:fill="FFFFFF"/>
+        <w:spacing w:after="0" w:line="240" w:lineRule="auto"/>
         <w:rPr>
           <w:rFonts w:eastAsia="Times New Roman" w:cs="Times New Roman"/>
           <w:color w:val="FF0000"/>
           <w:szCs w:val="24"/>
         </w:rPr>
-        <w:t>-F*</w:t>
-      </w:r>
-      <w:proofErr w:type="spellStart"/>
+      </w:pPr>
       <w:r>
         <w:rPr>
           <w:rFonts w:eastAsia="Times New Roman" w:cs="Times New Roman"/>
           <w:color w:val="FF0000"/>
           <w:szCs w:val="24"/>
         </w:rPr>
-        <w:t>timestep</w:t>
-      </w:r>
-      <w:proofErr w:type="spellEnd"/>
+        <w:t>PopulationNumberAtSize</w:t>
+      </w:r>
       <w:r>
         <w:rPr>
           <w:rFonts w:eastAsia="Times New Roman" w:cs="Times New Roman"/>
           <w:color w:val="FF0000"/>
           <w:szCs w:val="24"/>
         </w:rPr>
-        <w:t>))*</w:t>
-      </w:r>
-      <w:proofErr w:type="spellStart"/>
-      <w:r>
+        <w:t>: S * domain area</w:t>
+      </w:r>
+    </w:p>
+    <w:p>
+      <w:pPr>
+        <w:shd w:val="clear" w:color="auto" w:fill="FFFFFF"/>
+        <w:spacing w:after="0" w:line="240" w:lineRule="auto"/>
         <w:rPr>
           <w:rFonts w:eastAsia="Times New Roman" w:cs="Times New Roman"/>
           <w:color w:val="FF0000"/>
           <w:szCs w:val="24"/>
         </w:rPr>
-        <w:t>PopulationNumberAtSize</w:t>
-      </w:r>
-      <w:proofErr w:type="spellEnd"/>
+      </w:pPr>
       <w:r>
         <w:rPr>
           <w:rFonts w:eastAsia="Times New Roman" w:cs="Times New Roman"/>
           <w:color w:val="FF0000"/>
           <w:szCs w:val="24"/>
         </w:rPr>
-        <w:t>*</w:t>
-      </w:r>
-      <w:proofErr w:type="spellStart"/>
+        <w:t>SelectivityAtSize</w:t>
+      </w:r>
       <w:r>
         <w:rPr>
           <w:rFonts w:eastAsia="Times New Roman" w:cs="Times New Roman"/>
           <w:color w:val="FF0000"/>
           <w:szCs w:val="24"/>
         </w:rPr>
-        <w:t>SelectivityAtSize</w:t>
-      </w:r>
-      <w:proofErr w:type="spellEnd"/>
+        <w:t>: Selectivity</w:t>
+      </w:r>
     </w:p>
     <w:p>
       <w:pPr>
@@ -7024,337 +6506,131 @@
           <w:szCs w:val="24"/>
         </w:rPr>
       </w:pPr>
-      <w:r>
+    </w:p>
+    <w:p>
+      <w:pPr>
+        <w:shd w:val="clear" w:color="auto" w:fill="FFFFFF"/>
+        <w:spacing w:after="0" w:line="240" w:lineRule="auto"/>
         <w:rPr>
           <w:rFonts w:eastAsia="Times New Roman" w:cs="Times New Roman"/>
           <w:color w:val="FF0000"/>
           <w:szCs w:val="24"/>
         </w:rPr>
-        <w:t>F: Fishing Mortality, i.e. Fishing Effort?</w:t>
-      </w:r>
-    </w:p>
-    <w:p>
-      <w:pPr>
-        <w:shd w:val="clear" w:color="auto" w:fill="FFFFFF"/>
-        <w:spacing w:after="0" w:line="240" w:lineRule="auto"/>
+      </w:pPr>
+      <w:r>
         <w:rPr>
           <w:rFonts w:eastAsia="Times New Roman" w:cs="Times New Roman"/>
           <w:color w:val="FF0000"/>
           <w:szCs w:val="24"/>
         </w:rPr>
-      </w:pPr>
-      <w:proofErr w:type="spellStart"/>
-      <w:r>
+        <w:t xml:space="preserve">which would be looped through (or better, use elemental vector multiplication) all sizes &gt; CullSize and all spatial locations. </w:t>
+      </w:r>
+    </w:p>
+    <w:p>
+      <w:pPr>
+        <w:shd w:val="clear" w:color="auto" w:fill="FFFFFF"/>
+        <w:spacing w:after="0" w:line="240" w:lineRule="auto"/>
         <w:rPr>
           <w:rFonts w:eastAsia="Times New Roman" w:cs="Times New Roman"/>
           <w:color w:val="FF0000"/>
           <w:szCs w:val="24"/>
         </w:rPr>
-        <w:t>PopulationNumberAtSize</w:t>
-      </w:r>
-      <w:proofErr w:type="spellEnd"/>
+      </w:pPr>
+    </w:p>
+    <w:p>
+      <w:pPr>
+        <w:shd w:val="clear" w:color="auto" w:fill="FFFFFF"/>
+        <w:spacing w:after="0" w:line="240" w:lineRule="auto"/>
+        <w:rPr>
+          <w:rFonts w:ascii="Arial" w:eastAsia="Times New Roman" w:hAnsi="Arial" w:cs="Arial"/>
+          <w:color w:val="222222"/>
+          <w:szCs w:val="24"/>
+        </w:rPr>
+      </w:pPr>
       <w:r>
         <w:rPr>
           <w:rFonts w:eastAsia="Times New Roman" w:cs="Times New Roman"/>
           <w:color w:val="FF0000"/>
           <w:szCs w:val="24"/>
         </w:rPr>
-        <w:t>: S * domain area</w:t>
-      </w:r>
-    </w:p>
-    <w:p>
-      <w:pPr>
-        <w:shd w:val="clear" w:color="auto" w:fill="FFFFFF"/>
-        <w:spacing w:after="0" w:line="240" w:lineRule="auto"/>
+        <w:t>You can then add these up to get total number of scallops landed and, using the shell height to meat weight conversion, weight of landings by location, and then sum over locations to output total landings in terms of numbers and biomass. The landings by location should also be saved somewhere - eventually, we will interpolate this to make maps of landings.</w:t>
+      </w:r>
+    </w:p>
+    <w:p/>
+    <w:p>
+      <w:pPr>
+        <w:rPr>
+          <w:rFonts w:ascii="Arial" w:hAnsi="Arial" w:cs="Arial"/>
+          <w:color w:val="222222"/>
+          <w:shd w:val="clear" w:color="auto" w:fill="FFFFFF"/>
+        </w:rPr>
+      </w:pPr>
+      <w:r>
+        <w:rPr>
+          <w:rFonts w:ascii="Arial" w:hAnsi="Arial" w:cs="Arial"/>
+          <w:color w:val="222222"/>
+          <w:shd w:val="clear" w:color="auto" w:fill="FFFFFF"/>
+        </w:rPr>
+        <w:t>NumberLandedAtSize =</w:t>
+      </w:r>
+    </w:p>
+    <w:p>
+      <w:r>
+        <w:rPr>
+          <w:rFonts w:ascii="Arial" w:hAnsi="Arial" w:cs="Arial"/>
+          <w:color w:val="222222"/>
+          <w:shd w:val="clear" w:color="auto" w:fill="FFFFFF"/>
+        </w:rPr>
+        <w:tab/>
+      </w:r>
+      <w:r>
+        <w:rPr>
+          <w:rFonts w:ascii="Arial" w:hAnsi="Arial" w:cs="Arial"/>
+          <w:color w:val="222222"/>
+          <w:shd w:val="clear" w:color="auto" w:fill="FFFFFF"/>
+        </w:rPr>
+        <w:t xml:space="preserve"> (1-exp(-F*timestep))*PopulationNumberAtSize*SelectivityAtSize</w:t>
+      </w:r>
+    </w:p>
+    <w:p>
+      <w:r>
         <w:rPr>
           <w:rFonts w:eastAsia="Times New Roman" w:cs="Times New Roman"/>
           <w:color w:val="FF0000"/>
           <w:szCs w:val="24"/>
         </w:rPr>
-      </w:pPr>
-      <w:proofErr w:type="spellStart"/>
-      <w:r>
-        <w:rPr>
-          <w:rFonts w:eastAsia="Times New Roman" w:cs="Times New Roman"/>
-          <w:color w:val="FF0000"/>
-          <w:szCs w:val="24"/>
-        </w:rPr>
-        <w:t>SelectivityAtSize</w:t>
-      </w:r>
-      <w:proofErr w:type="spellEnd"/>
-      <w:r>
-        <w:rPr>
-          <w:rFonts w:eastAsia="Times New Roman" w:cs="Times New Roman"/>
-          <w:color w:val="FF0000"/>
-          <w:szCs w:val="24"/>
-        </w:rPr>
-        <w:t>: Selectivity</w:t>
-      </w:r>
-    </w:p>
-    <w:p>
-      <w:pPr>
-        <w:shd w:val="clear" w:color="auto" w:fill="FFFFFF"/>
-        <w:spacing w:after="0" w:line="240" w:lineRule="auto"/>
-        <w:rPr>
-          <w:rFonts w:eastAsia="Times New Roman" w:cs="Times New Roman"/>
-          <w:color w:val="FF0000"/>
-          <w:szCs w:val="24"/>
-        </w:rPr>
-      </w:pPr>
-    </w:p>
-    <w:p>
-      <w:pPr>
-        <w:shd w:val="clear" w:color="auto" w:fill="FFFFFF"/>
-        <w:spacing w:after="0" w:line="240" w:lineRule="auto"/>
-        <w:rPr>
-          <w:rFonts w:eastAsia="Times New Roman" w:cs="Times New Roman"/>
-          <w:color w:val="FF0000"/>
-          <w:szCs w:val="24"/>
-        </w:rPr>
-      </w:pPr>
-      <w:proofErr w:type="gramStart"/>
-      <w:r>
-        <w:rPr>
-          <w:rFonts w:eastAsia="Times New Roman" w:cs="Times New Roman"/>
-          <w:color w:val="FF0000"/>
-          <w:szCs w:val="24"/>
-        </w:rPr>
-        <w:t>which</w:t>
-      </w:r>
-      <w:proofErr w:type="gramEnd"/>
-      <w:r>
-        <w:rPr>
-          <w:rFonts w:eastAsia="Times New Roman" w:cs="Times New Roman"/>
-          <w:color w:val="FF0000"/>
-          <w:szCs w:val="24"/>
-        </w:rPr>
-        <w:t xml:space="preserve"> would be looped through (or better, use elemental vector multiplication) all sizes &gt; </w:t>
-      </w:r>
-      <w:proofErr w:type="spellStart"/>
-      <w:r>
-        <w:rPr>
-          <w:rFonts w:eastAsia="Times New Roman" w:cs="Times New Roman"/>
-          <w:color w:val="FF0000"/>
-          <w:szCs w:val="24"/>
-        </w:rPr>
-        <w:t>CullSize</w:t>
-      </w:r>
-      <w:proofErr w:type="spellEnd"/>
-      <w:r>
-        <w:rPr>
-          <w:rFonts w:eastAsia="Times New Roman" w:cs="Times New Roman"/>
-          <w:color w:val="FF0000"/>
-          <w:szCs w:val="24"/>
-        </w:rPr>
-        <w:t xml:space="preserve"> and all spatial locations. </w:t>
-      </w:r>
-    </w:p>
-    <w:p>
-      <w:pPr>
-        <w:shd w:val="clear" w:color="auto" w:fill="FFFFFF"/>
-        <w:spacing w:after="0" w:line="240" w:lineRule="auto"/>
-        <w:rPr>
-          <w:rFonts w:eastAsia="Times New Roman" w:cs="Times New Roman"/>
-          <w:color w:val="FF0000"/>
-          <w:szCs w:val="24"/>
-        </w:rPr>
-      </w:pPr>
-    </w:p>
-    <w:p>
-      <w:pPr>
-        <w:shd w:val="clear" w:color="auto" w:fill="FFFFFF"/>
-        <w:spacing w:after="0" w:line="240" w:lineRule="auto"/>
-        <w:rPr>
-          <w:rFonts w:ascii="Arial" w:eastAsia="Times New Roman" w:hAnsi="Arial" w:cs="Arial"/>
-          <w:color w:val="222222"/>
-          <w:szCs w:val="24"/>
-        </w:rPr>
-      </w:pPr>
-      <w:r>
-        <w:rPr>
-          <w:rFonts w:eastAsia="Times New Roman" w:cs="Times New Roman"/>
-          <w:color w:val="FF0000"/>
-          <w:szCs w:val="24"/>
-        </w:rPr>
-        <w:t>You can then add these up to get total number of scallops landed and, using the shell height to meat weight conversion, weight of landings by location, and then sum over locations to output total landings in terms of numbers and biomass. The landings by location should also be saved somewhere - eventually, we will interpolate this to make maps of landings.</w:t>
-      </w:r>
-    </w:p>
-    <w:p/>
-    <w:p>
-      <w:pPr>
-        <w:rPr>
-          <w:rFonts w:ascii="Arial" w:hAnsi="Arial" w:cs="Arial"/>
-          <w:color w:val="222222"/>
-          <w:shd w:val="clear" w:color="auto" w:fill="FFFFFF"/>
-        </w:rPr>
-      </w:pPr>
-      <w:proofErr w:type="spellStart"/>
-      <w:r>
-        <w:rPr>
-          <w:rFonts w:ascii="Arial" w:hAnsi="Arial" w:cs="Arial"/>
-          <w:color w:val="222222"/>
-          <w:shd w:val="clear" w:color="auto" w:fill="FFFFFF"/>
-        </w:rPr>
-        <w:t>NumberLandedAtSize</w:t>
-      </w:r>
-      <w:proofErr w:type="spellEnd"/>
-      <w:r>
-        <w:rPr>
-          <w:rFonts w:ascii="Arial" w:hAnsi="Arial" w:cs="Arial"/>
-          <w:color w:val="222222"/>
-          <w:shd w:val="clear" w:color="auto" w:fill="FFFFFF"/>
-        </w:rPr>
-        <w:t xml:space="preserve"> =</w:t>
-      </w:r>
-    </w:p>
-    <w:p>
-      <w:r>
-        <w:rPr>
-          <w:rFonts w:ascii="Arial" w:hAnsi="Arial" w:cs="Arial"/>
-          <w:color w:val="222222"/>
-          <w:shd w:val="clear" w:color="auto" w:fill="FFFFFF"/>
-        </w:rPr>
+        <w:t>PopulationNumberAtSize*SelectivityAtSize</w:t>
+      </w:r>
+      <w:r>
+        <w:t xml:space="preserve"> </w:t>
+      </w:r>
+      <w:r>
+        <w:br/>
+      </w:r>
+      <w:r>
+        <w:t>population</w:t>
+      </w:r>
+      <w:r>
+        <w:t xml:space="preserve"> = </w:t>
+      </w:r>
+      <w:r>
+        <w:t>mortality(j)%select(1:num_size_classes)</w:t>
+      </w:r>
+      <w:r>
+        <w:br/>
+      </w:r>
+      <w:r>
         <w:tab/>
       </w:r>
       <w:r>
-        <w:rPr>
-          <w:rFonts w:ascii="Arial" w:hAnsi="Arial" w:cs="Arial"/>
-          <w:color w:val="222222"/>
-          <w:shd w:val="clear" w:color="auto" w:fill="FFFFFF"/>
-        </w:rPr>
-        <w:t xml:space="preserve"> (1-</w:t>
-      </w:r>
-      <w:proofErr w:type="gramStart"/>
-      <w:r>
-        <w:rPr>
-          <w:rFonts w:ascii="Arial" w:hAnsi="Arial" w:cs="Arial"/>
-          <w:color w:val="222222"/>
-          <w:shd w:val="clear" w:color="auto" w:fill="FFFFFF"/>
-        </w:rPr>
-        <w:t>exp(</w:t>
-      </w:r>
-      <w:proofErr w:type="gramEnd"/>
-      <w:r>
-        <w:rPr>
-          <w:rFonts w:ascii="Arial" w:hAnsi="Arial" w:cs="Arial"/>
-          <w:color w:val="222222"/>
-          <w:shd w:val="clear" w:color="auto" w:fill="FFFFFF"/>
-        </w:rPr>
-        <w:t>-F*</w:t>
-      </w:r>
-      <w:proofErr w:type="spellStart"/>
-      <w:r>
-        <w:rPr>
-          <w:rFonts w:ascii="Arial" w:hAnsi="Arial" w:cs="Arial"/>
-          <w:color w:val="222222"/>
-          <w:shd w:val="clear" w:color="auto" w:fill="FFFFFF"/>
-        </w:rPr>
-        <w:t>timestep</w:t>
-      </w:r>
-      <w:proofErr w:type="spellEnd"/>
-      <w:r>
-        <w:rPr>
-          <w:rFonts w:ascii="Arial" w:hAnsi="Arial" w:cs="Arial"/>
-          <w:color w:val="222222"/>
-          <w:shd w:val="clear" w:color="auto" w:fill="FFFFFF"/>
-        </w:rPr>
-        <w:t>))*</w:t>
-      </w:r>
-      <w:proofErr w:type="spellStart"/>
-      <w:r>
-        <w:rPr>
-          <w:rFonts w:ascii="Arial" w:hAnsi="Arial" w:cs="Arial"/>
-          <w:color w:val="222222"/>
-          <w:shd w:val="clear" w:color="auto" w:fill="FFFFFF"/>
-        </w:rPr>
-        <w:t>PopulationNumberAtSize</w:t>
-      </w:r>
-      <w:proofErr w:type="spellEnd"/>
-      <w:r>
-        <w:rPr>
-          <w:rFonts w:ascii="Arial" w:hAnsi="Arial" w:cs="Arial"/>
-          <w:color w:val="222222"/>
-          <w:shd w:val="clear" w:color="auto" w:fill="FFFFFF"/>
-        </w:rPr>
-        <w:t>*</w:t>
-      </w:r>
-      <w:proofErr w:type="spellStart"/>
-      <w:r>
-        <w:rPr>
-          <w:rFonts w:ascii="Arial" w:hAnsi="Arial" w:cs="Arial"/>
-          <w:color w:val="222222"/>
-          <w:shd w:val="clear" w:color="auto" w:fill="FFFFFF"/>
-        </w:rPr>
-        <w:t>SelectivityAtSize</w:t>
-      </w:r>
-      <w:proofErr w:type="spellEnd"/>
-    </w:p>
-    <w:p>
-      <w:proofErr w:type="spellStart"/>
-      <w:r>
-        <w:rPr>
-          <w:rFonts w:eastAsia="Times New Roman" w:cs="Times New Roman"/>
-          <w:color w:val="FF0000"/>
-          <w:szCs w:val="24"/>
-        </w:rPr>
-        <w:t>PopulationNumberAtSize</w:t>
-      </w:r>
-      <w:proofErr w:type="spellEnd"/>
-      <w:r>
-        <w:rPr>
-          <w:rFonts w:eastAsia="Times New Roman" w:cs="Times New Roman"/>
-          <w:color w:val="FF0000"/>
-          <w:szCs w:val="24"/>
-        </w:rPr>
-        <w:t>*</w:t>
-      </w:r>
-      <w:proofErr w:type="spellStart"/>
-      <w:r>
-        <w:rPr>
-          <w:rFonts w:eastAsia="Times New Roman" w:cs="Times New Roman"/>
-          <w:color w:val="FF0000"/>
-          <w:szCs w:val="24"/>
-        </w:rPr>
-        <w:t>SelectivityAtSize</w:t>
-      </w:r>
-      <w:proofErr w:type="spellEnd"/>
-      <w:r>
-        <w:t xml:space="preserve"> </w:t>
-      </w:r>
-      <w:r>
-        <w:br/>
-      </w:r>
-      <w:r>
-        <w:t>population</w:t>
-      </w:r>
-      <w:r>
-        <w:t xml:space="preserve"> = </w:t>
-      </w:r>
-      <w:proofErr w:type="gramStart"/>
-      <w:r>
-        <w:t>mortality(</w:t>
-      </w:r>
-      <w:proofErr w:type="gramEnd"/>
-      <w:r>
-        <w:t>j)%select(1:num_size_classes)</w:t>
-      </w:r>
-      <w:r>
-        <w:br/>
-      </w:r>
-      <w:r>
-        <w:tab/>
-      </w:r>
-      <w:r>
         <w:t xml:space="preserve"> * state(j, 1:num_size_classes)</w:t>
       </w:r>
       <w:r>
         <w:t xml:space="preserve"> * </w:t>
       </w:r>
-      <w:proofErr w:type="spellStart"/>
       <w:r>
         <w:t>grid_area_sqm</w:t>
       </w:r>
-      <w:proofErr w:type="spellEnd"/>
     </w:p>
     <w:p>
       <w:r>
@@ -7364,13 +6640,8 @@
         <w:t>Data/Landings_75-19nh.csv</w:t>
       </w:r>
       <w:r>
-        <w:t xml:space="preserve"> used to determine </w:t>
-      </w:r>
-      <w:proofErr w:type="spellStart"/>
-      <w:r>
-        <w:t>TotalCatch</w:t>
-      </w:r>
-      <w:proofErr w:type="spellEnd"/>
+        <w:t xml:space="preserve"> used to determine TotalCatch</w:t>
+      </w:r>
       <w:r>
         <w:t xml:space="preserve"> </w:t>
       </w:r>
@@ -7401,21 +6672,11 @@
       <w:pPr>
         <w:ind w:left="720"/>
       </w:pPr>
-      <w:proofErr w:type="spellStart"/>
-      <w:r>
-        <w:t>scallops_per_</w:t>
-      </w:r>
-      <w:proofErr w:type="gramStart"/>
-      <w:r>
-        <w:t>sqm</w:t>
-      </w:r>
-      <w:proofErr w:type="spellEnd"/>
-      <w:r>
-        <w:t>(</w:t>
-      </w:r>
-      <w:proofErr w:type="gramEnd"/>
-      <w:r>
-        <w:t>1:num_grids)</w:t>
+      <w:r>
+        <w:t>scallops_per_sqm</w:t>
+      </w:r>
+      <w:r>
+        <w:t>(1:num_grids)</w:t>
       </w:r>
       <w:r>
         <w:t xml:space="preserve"> = </w:t>
@@ -7460,15 +6721,7 @@
         <w:t>&gt; 0.1</w:t>
       </w:r>
       <w:r>
-        <w:t xml:space="preserve"> </w:t>
-      </w:r>
-      <w:proofErr w:type="spellStart"/>
-      <w:r>
-        <w:t>lbs</w:t>
-      </w:r>
-      <w:proofErr w:type="spellEnd"/>
-      <w:r>
-        <w:t xml:space="preserve"> </w:t>
+        <w:t xml:space="preserve"> lbs </w:t>
       </w:r>
       <w:r>
         <w:t xml:space="preserve"> into cnt10</w:t>
@@ -7487,13 +6740,8 @@
         <w:t>&lt;= 0.1 and &gt; 0.02</w:t>
       </w:r>
       <w:r>
-        <w:t xml:space="preserve"> </w:t>
-      </w:r>
-      <w:proofErr w:type="spellStart"/>
-      <w:r>
-        <w:t>lbs</w:t>
-      </w:r>
-      <w:proofErr w:type="spellEnd"/>
+        <w:t xml:space="preserve"> lbs</w:t>
+      </w:r>
       <w:r>
         <w:t xml:space="preserve"> into cnt20</w:t>
       </w:r>
@@ -7511,13 +6759,8 @@
         <w:t>&lt;= 0.2 and &gt; 0.03333</w:t>
       </w:r>
       <w:r>
-        <w:t xml:space="preserve"> </w:t>
-      </w:r>
-      <w:proofErr w:type="spellStart"/>
-      <w:r>
-        <w:t>lbs</w:t>
-      </w:r>
-      <w:proofErr w:type="spellEnd"/>
+        <w:t xml:space="preserve"> lbs</w:t>
+      </w:r>
       <w:r>
         <w:t xml:space="preserve"> into cnt30</w:t>
       </w:r>
@@ -7954,32 +7197,14 @@
         </w:tabs>
         <w:ind w:left="720"/>
       </w:pPr>
-      <w:proofErr w:type="spellStart"/>
-      <w:r>
-        <w:t>USD_per_</w:t>
-      </w:r>
-      <w:proofErr w:type="gramStart"/>
-      <w:r>
-        <w:t>pound</w:t>
-      </w:r>
-      <w:proofErr w:type="spellEnd"/>
+      <w:r>
+        <w:t>USD_per_pound</w:t>
+      </w:r>
       <w:r>
         <w:t xml:space="preserve"> </w:t>
       </w:r>
       <w:r>
-        <w:t xml:space="preserve"> =</w:t>
-      </w:r>
-      <w:proofErr w:type="gramEnd"/>
-      <w:r>
-        <w:t xml:space="preserve"> cnt10 * </w:t>
-      </w:r>
-      <w:proofErr w:type="spellStart"/>
-      <w:r>
-        <w:t>scallopPrice</w:t>
-      </w:r>
-      <w:proofErr w:type="spellEnd"/>
-      <w:r>
-        <w:t>(</w:t>
+        <w:t xml:space="preserve"> = cnt10 * scallopPrice(</w:t>
       </w:r>
       <w:r>
         <w:t>1)</w:t>
@@ -7992,15 +7217,7 @@
         <w:tab/>
       </w:r>
       <w:r>
-        <w:t xml:space="preserve">+ cnt10to20 * </w:t>
-      </w:r>
-      <w:proofErr w:type="spellStart"/>
-      <w:r>
-        <w:t>scallopPrice</w:t>
-      </w:r>
-      <w:proofErr w:type="spellEnd"/>
-      <w:r>
-        <w:t>(2)</w:t>
+        <w:t>+ cnt10to20 * scallopPrice(2)</w:t>
       </w:r>
       <w:r>
         <w:br/>
@@ -8008,15 +7225,7 @@
       </w:r>
       <w:r>
         <w:tab/>
-        <w:t xml:space="preserve">+ cnt20to30 * </w:t>
-      </w:r>
-      <w:proofErr w:type="spellStart"/>
-      <w:r>
-        <w:t>scallopPrice</w:t>
-      </w:r>
-      <w:proofErr w:type="spellEnd"/>
-      <w:r>
-        <w:t>(3)</w:t>
+        <w:t>+ cnt20to30 * scallopPrice(3)</w:t>
       </w:r>
       <w:r>
         <w:br/>
@@ -8024,15 +7233,7 @@
       </w:r>
       <w:r>
         <w:tab/>
-        <w:t xml:space="preserve">+ cnt30plus * </w:t>
-      </w:r>
-      <w:proofErr w:type="spellStart"/>
-      <w:r>
-        <w:t>scallopPrice</w:t>
-      </w:r>
-      <w:proofErr w:type="spellEnd"/>
-      <w:r>
-        <w:t>(4)</w:t>
+        <w:t>+ cnt30plus * scallopPrice(4)</w:t>
       </w:r>
     </w:p>
     <w:p>
@@ -8056,22 +7257,15 @@
       <w:r>
         <w:br/>
       </w:r>
-      <w:proofErr w:type="spellStart"/>
       <w:r>
         <w:t>totalWeight_lbs</w:t>
       </w:r>
-      <w:proofErr w:type="spellEnd"/>
       <w:r>
         <w:t>(1:num_grids)</w:t>
       </w:r>
       <w:r>
-        <w:t xml:space="preserve"> = sum(</w:t>
-      </w:r>
-      <w:proofErr w:type="spellStart"/>
-      <w:r>
-        <w:t>scallops_per_sqm</w:t>
-      </w:r>
-      <w:proofErr w:type="spellEnd"/>
+        <w:t xml:space="preserve"> = sum(scallops_per_sqm</w:t>
+      </w:r>
       <w:r>
         <w:t>(1:num_grids)</w:t>
       </w:r>
@@ -8080,28 +7274,16 @@
       </w:r>
       <w:r>
         <w:tab/>
-      </w:r>
-      <w:proofErr w:type="spellStart"/>
-      <w:r>
         <w:t>w</w:t>
       </w:r>
       <w:r>
         <w:t>eight_grams</w:t>
       </w:r>
-      <w:proofErr w:type="spellEnd"/>
       <w:r>
         <w:t>(1:num_grids)</w:t>
       </w:r>
       <w:r>
-        <w:t xml:space="preserve"> / </w:t>
-      </w:r>
-      <w:proofErr w:type="spellStart"/>
-      <w:r>
-        <w:t>grams_per_pound</w:t>
-      </w:r>
-      <w:proofErr w:type="spellEnd"/>
-      <w:r>
-        <w:t>)</w:t>
+        <w:t xml:space="preserve"> / grams_per_pound)</w:t>
       </w:r>
     </w:p>
     <w:p>
@@ -8117,26 +7299,20 @@
       </w:r>
       <w:r>
         <w:br/>
-      </w:r>
-      <w:proofErr w:type="spellStart"/>
-      <w:r>
         <w:t>TotalD</w:t>
       </w:r>
       <w:r>
         <w:t>ollars</w:t>
       </w:r>
-      <w:proofErr w:type="spellEnd"/>
       <w:r>
         <w:t>(1:num_grids)</w:t>
       </w:r>
       <w:r>
         <w:t xml:space="preserve"> = </w:t>
       </w:r>
-      <w:proofErr w:type="spellStart"/>
       <w:r>
         <w:t>USD_per_pound</w:t>
       </w:r>
-      <w:proofErr w:type="spellEnd"/>
       <w:r>
         <w:t>(1:num_grids)</w:t>
       </w:r>
@@ -8144,41 +7320,24 @@
         <w:t xml:space="preserve"> </w:t>
       </w:r>
       <w:r>
+        <w:t>* grid_area_sqm</w:t>
+      </w:r>
+      <w:r>
+        <w:t xml:space="preserve"> </w:t>
+      </w:r>
+      <w:r>
         <w:t xml:space="preserve">* </w:t>
       </w:r>
-      <w:proofErr w:type="spellStart"/>
-      <w:r>
-        <w:t>grid_area_sqm</w:t>
-      </w:r>
-      <w:proofErr w:type="spellEnd"/>
-      <w:r>
-        <w:t xml:space="preserve"> </w:t>
-      </w:r>
-      <w:r>
-        <w:t xml:space="preserve">* </w:t>
-      </w:r>
       <w:r>
         <w:tab/>
-      </w:r>
-      <w:proofErr w:type="spellStart"/>
-      <w:r>
         <w:t>t</w:t>
       </w:r>
       <w:r>
         <w:t>otalW</w:t>
       </w:r>
       <w:r>
-        <w:t>eight</w:t>
-      </w:r>
-      <w:proofErr w:type="spellEnd"/>
-      <w:r>
-        <w:t xml:space="preserve"> _</w:t>
-      </w:r>
-      <w:proofErr w:type="spellStart"/>
-      <w:r>
-        <w:t>lbs</w:t>
-      </w:r>
-      <w:proofErr w:type="spellEnd"/>
+        <w:t>eight _lbs</w:t>
+      </w:r>
       <w:r>
         <w:t>(1:num_grids)</w:t>
       </w:r>
@@ -8225,21 +7384,15 @@
       <w:r>
         <w:t>(</w:t>
       </w:r>
-      <w:proofErr w:type="spellStart"/>
       <w:r>
         <w:t>Total</w:t>
       </w:r>
       <w:r>
-        <w:t>Catch</w:t>
-      </w:r>
-      <w:proofErr w:type="spellEnd"/>
-      <w:r>
-        <w:t xml:space="preserve"> / </w:t>
+        <w:t xml:space="preserve">Catch / </w:t>
       </w:r>
       <w:r>
         <w:tab/>
       </w:r>
-      <w:proofErr w:type="spellStart"/>
       <w:r>
         <w:t>T</w:t>
       </w:r>
@@ -8249,7 +7402,6 @@
       <w:r>
         <w:t>Dollars</w:t>
       </w:r>
-      <w:proofErr w:type="spellEnd"/>
       <w:r>
         <w:t>(</w:t>
       </w:r>
@@ -8262,11 +7414,9 @@
       <w:r>
         <w:t xml:space="preserve">) * </w:t>
       </w:r>
-      <w:proofErr w:type="spellStart"/>
       <w:r>
         <w:t>USD_per_pound</w:t>
       </w:r>
-      <w:proofErr w:type="spellEnd"/>
       <w:r>
         <w:t>(</w:t>
       </w:r>
@@ -8300,54 +7450,67 @@
         <w:rPr>
           <w:color w:val="FF0000"/>
         </w:rPr>
-        <w:t>(</w:t>
-      </w:r>
-      <w:proofErr w:type="spellStart"/>
+        <w:t>(TotalCatch /</w:t>
+      </w:r>
       <w:r>
         <w:rPr>
           <w:color w:val="FF0000"/>
         </w:rPr>
-        <w:t>TotalCatch</w:t>
-      </w:r>
-      <w:proofErr w:type="spellEnd"/>
+        <w:t xml:space="preserve"> {</w:t>
+      </w:r>
       <w:r>
         <w:rPr>
           <w:color w:val="FF0000"/>
         </w:rPr>
-        <w:t xml:space="preserve"> /</w:t>
+        <w:t xml:space="preserve"> </w:t>
+      </w:r>
+      <w:r>
+        <w:rPr>
+          <w:color w:val="4472C4" w:themeColor="accent5"/>
+        </w:rPr>
+        <w:t>USD_per_</w:t>
+      </w:r>
+      <w:r>
+        <w:rPr>
+          <w:color w:val="0070C0"/>
+        </w:rPr>
+        <w:t>pound</w:t>
+      </w:r>
+      <w:r>
+        <w:rPr>
+          <w:color w:val="0070C0"/>
+        </w:rPr>
+        <w:t>(:)</w:t>
+      </w:r>
+      <w:r>
+        <w:rPr>
+          <w:color w:val="0070C0"/>
+        </w:rPr>
+        <w:t xml:space="preserve"> </w:t>
       </w:r>
       <w:r>
         <w:rPr>
           <w:color w:val="FF0000"/>
         </w:rPr>
-        <w:t xml:space="preserve"> </w:t>
-      </w:r>
-      <w:proofErr w:type="gramStart"/>
+        <w:t>* grid_area_sqm * totalWeight _lbs</w:t>
+      </w:r>
       <w:r>
         <w:rPr>
           <w:color w:val="FF0000"/>
         </w:rPr>
-        <w:t>{</w:t>
+        <w:t>}</w:t>
       </w:r>
       <w:r>
         <w:rPr>
           <w:color w:val="FF0000"/>
         </w:rPr>
-        <w:t xml:space="preserve"> </w:t>
-      </w:r>
-      <w:proofErr w:type="spellStart"/>
+        <w:t xml:space="preserve">) * </w:t>
+      </w:r>
       <w:r>
         <w:rPr>
           <w:color w:val="4472C4" w:themeColor="accent5"/>
         </w:rPr>
-        <w:t>USD</w:t>
-      </w:r>
-      <w:proofErr w:type="gramEnd"/>
-      <w:r>
-        <w:rPr>
-          <w:color w:val="4472C4" w:themeColor="accent5"/>
-        </w:rPr>
-        <w:t>_per_</w:t>
+        <w:t>USD_per_</w:t>
       </w:r>
       <w:r>
         <w:rPr>
@@ -8355,216 +7518,43 @@
         </w:rPr>
         <w:t>pound</w:t>
       </w:r>
-      <w:proofErr w:type="spellEnd"/>
       <w:r>
         <w:rPr>
           <w:color w:val="0070C0"/>
         </w:rPr>
         <w:t>(:)</w:t>
       </w:r>
-      <w:r>
-        <w:rPr>
-          <w:color w:val="0070C0"/>
-        </w:rPr>
-        <w:t xml:space="preserve"> </w:t>
-      </w:r>
-      <w:r>
+    </w:p>
+    <w:p>
+      <w:pPr>
         <w:rPr>
           <w:color w:val="FF0000"/>
         </w:rPr>
-        <w:t xml:space="preserve">* </w:t>
-      </w:r>
-      <w:proofErr w:type="spellStart"/>
+      </w:pPr>
       <w:r>
         <w:rPr>
           <w:color w:val="FF0000"/>
         </w:rPr>
-        <w:t>grid_area_sqm</w:t>
-      </w:r>
-      <w:proofErr w:type="spellEnd"/>
+        <w:t>USD_per_pound cancels out and you are left with</w:t>
+      </w:r>
       <w:r>
         <w:rPr>
           <w:color w:val="FF0000"/>
         </w:rPr>
-        <w:t xml:space="preserve"> * </w:t>
-      </w:r>
-      <w:proofErr w:type="spellStart"/>
-      <w:r>
+        <w:t xml:space="preserve"> (not exactly, but true to x.xxx Esyy)</w:t>
+      </w:r>
+    </w:p>
+    <w:p>
+      <w:pPr>
         <w:rPr>
           <w:color w:val="FF0000"/>
         </w:rPr>
-        <w:t>totalWeight</w:t>
-      </w:r>
-      <w:proofErr w:type="spellEnd"/>
+      </w:pPr>
       <w:r>
         <w:rPr>
           <w:color w:val="FF0000"/>
         </w:rPr>
-        <w:t xml:space="preserve"> _</w:t>
-      </w:r>
-      <w:proofErr w:type="spellStart"/>
-      <w:r>
-        <w:rPr>
-          <w:color w:val="FF0000"/>
-        </w:rPr>
-        <w:t>lbs</w:t>
-      </w:r>
-      <w:proofErr w:type="spellEnd"/>
-      <w:r>
-        <w:rPr>
-          <w:color w:val="FF0000"/>
-        </w:rPr>
-        <w:t>}</w:t>
-      </w:r>
-      <w:r>
-        <w:rPr>
-          <w:color w:val="FF0000"/>
-        </w:rPr>
-        <w:t xml:space="preserve">) * </w:t>
-      </w:r>
-      <w:proofErr w:type="spellStart"/>
-      <w:r>
-        <w:rPr>
-          <w:color w:val="4472C4" w:themeColor="accent5"/>
-        </w:rPr>
-        <w:t>USD_per_</w:t>
-      </w:r>
-      <w:r>
-        <w:rPr>
-          <w:color w:val="0070C0"/>
-        </w:rPr>
-        <w:t>pound</w:t>
-      </w:r>
-      <w:proofErr w:type="spellEnd"/>
-      <w:r>
-        <w:rPr>
-          <w:color w:val="0070C0"/>
-        </w:rPr>
-        <w:t>(:)</w:t>
-      </w:r>
-    </w:p>
-    <w:p>
-      <w:pPr>
-        <w:rPr>
-          <w:color w:val="FF0000"/>
-        </w:rPr>
-      </w:pPr>
-      <w:proofErr w:type="spellStart"/>
-      <w:r>
-        <w:rPr>
-          <w:color w:val="FF0000"/>
-        </w:rPr>
-        <w:t>USD_per_pound</w:t>
-      </w:r>
-      <w:proofErr w:type="spellEnd"/>
-      <w:r>
-        <w:rPr>
-          <w:color w:val="FF0000"/>
-        </w:rPr>
-        <w:t xml:space="preserve"> cancels out and you are left with</w:t>
-      </w:r>
-      <w:r>
-        <w:rPr>
-          <w:color w:val="FF0000"/>
-        </w:rPr>
-        <w:t xml:space="preserve"> (not exactly, but true to </w:t>
-      </w:r>
-      <w:proofErr w:type="spellStart"/>
-      <w:r>
-        <w:rPr>
-          <w:color w:val="FF0000"/>
-        </w:rPr>
-        <w:t>x.xxx</w:t>
-      </w:r>
-      <w:proofErr w:type="spellEnd"/>
-      <w:r>
-        <w:rPr>
-          <w:color w:val="FF0000"/>
-        </w:rPr>
-        <w:t xml:space="preserve"> </w:t>
-      </w:r>
-      <w:proofErr w:type="spellStart"/>
-      <w:r>
-        <w:rPr>
-          <w:color w:val="FF0000"/>
-        </w:rPr>
-        <w:t>Esyy</w:t>
-      </w:r>
-      <w:proofErr w:type="spellEnd"/>
-      <w:r>
-        <w:rPr>
-          <w:color w:val="FF0000"/>
-        </w:rPr>
-        <w:t>)</w:t>
-      </w:r>
-    </w:p>
-    <w:p>
-      <w:pPr>
-        <w:rPr>
-          <w:color w:val="FF0000"/>
-        </w:rPr>
-      </w:pPr>
-      <w:r>
-        <w:rPr>
-          <w:color w:val="FF0000"/>
-        </w:rPr>
-        <w:t>(</w:t>
-      </w:r>
-      <w:proofErr w:type="spellStart"/>
-      <w:r>
-        <w:rPr>
-          <w:color w:val="FF0000"/>
-        </w:rPr>
-        <w:t>TotalCatch</w:t>
-      </w:r>
-      <w:proofErr w:type="spellEnd"/>
-      <w:r>
-        <w:rPr>
-          <w:color w:val="FF0000"/>
-        </w:rPr>
-        <w:t xml:space="preserve"> / </w:t>
-      </w:r>
-      <w:proofErr w:type="spellStart"/>
-      <w:r>
-        <w:rPr>
-          <w:color w:val="FF0000"/>
-        </w:rPr>
-        <w:t>grid_area_sqm</w:t>
-      </w:r>
-      <w:proofErr w:type="spellEnd"/>
-      <w:r>
-        <w:rPr>
-          <w:color w:val="FF0000"/>
-        </w:rPr>
-        <w:t xml:space="preserve"> * </w:t>
-      </w:r>
-      <w:proofErr w:type="spellStart"/>
-      <w:r>
-        <w:rPr>
-          <w:color w:val="FF0000"/>
-        </w:rPr>
-        <w:t>totalWeight</w:t>
-      </w:r>
-      <w:proofErr w:type="spellEnd"/>
-      <w:r>
-        <w:rPr>
-          <w:color w:val="FF0000"/>
-        </w:rPr>
-        <w:t xml:space="preserve"> _</w:t>
-      </w:r>
-      <w:proofErr w:type="spellStart"/>
-      <w:r>
-        <w:rPr>
-          <w:color w:val="FF0000"/>
-        </w:rPr>
-        <w:t>lbs</w:t>
-      </w:r>
-      <w:proofErr w:type="spellEnd"/>
-      <w:r>
-        <w:rPr>
-          <w:color w:val="FF0000"/>
-        </w:rPr>
-        <w:t>)</w:t>
+        <w:t>(TotalCatch / grid_area_sqm * totalWeight _lbs)</w:t>
       </w:r>
     </w:p>
     <w:p>
@@ -8584,13 +7574,9 @@
       <w:r>
         <w:t xml:space="preserve">t each time step, </w:t>
       </w:r>
-      <w:proofErr w:type="spellStart"/>
-      <w:proofErr w:type="gramStart"/>
       <w:r>
         <w:t>δt</w:t>
       </w:r>
-      <w:proofErr w:type="spellEnd"/>
-      <w:proofErr w:type="gramEnd"/>
     </w:p>
     <w:p>
       <w:pPr>
@@ -8622,13 +7608,8 @@
     </w:p>
     <w:p>
       <w:r>
-        <w:t xml:space="preserve">S = state * </w:t>
-      </w:r>
-      <w:proofErr w:type="spellStart"/>
-      <w:r>
-        <w:t>domainArea</w:t>
-      </w:r>
-      <w:proofErr w:type="spellEnd"/>
+        <w:t>S = state * domainArea</w:t>
+      </w:r>
     </w:p>
     <w:p>
       <w:r>
@@ -8768,68 +7749,57 @@
       <w:pPr>
         <w:ind w:left="720"/>
       </w:pPr>
-      <w:proofErr w:type="gramStart"/>
       <w:r>
         <w:lastRenderedPageBreak/>
-        <w:t>where</w:t>
-      </w:r>
-      <w:proofErr w:type="gramEnd"/>
-      <w:r>
+        <w:t>where M</w:t>
+      </w:r>
+      <w:r>
+        <w:rPr>
+          <w:vertAlign w:val="subscript"/>
+        </w:rPr>
+        <w:t>adult</w:t>
+      </w:r>
+      <w:r>
+        <w:t xml:space="preserve"> is 0.25 for MA or 0.2 for GB. </w:t>
+      </w:r>
+    </w:p>
+    <w:p>
+      <w:pPr>
+        <w:rPr>
+          <w:color w:val="FF0000"/>
+        </w:rPr>
+      </w:pPr>
+      <w:r>
+        <w:rPr>
+          <w:color w:val="FF0000"/>
+        </w:rPr>
+        <w:t>At present the computation does not use the conditional but rather whichever is greater</w:t>
+      </w:r>
+      <w:r>
+        <w:rPr>
+          <w:color w:val="FF0000"/>
+        </w:rPr>
+        <w:t>,</w:t>
+      </w:r>
+      <w:r>
+        <w:rPr>
+          <w:color w:val="FF0000"/>
+        </w:rPr>
         <w:t xml:space="preserve"> </w:t>
       </w:r>
-      <w:proofErr w:type="spellStart"/>
-      <w:r>
-        <w:t>M</w:t>
-      </w:r>
-      <w:r>
-        <w:rPr>
-          <w:vertAlign w:val="subscript"/>
-        </w:rPr>
-        <w:t>adult</w:t>
-      </w:r>
-      <w:proofErr w:type="spellEnd"/>
-      <w:r>
-        <w:t xml:space="preserve"> is 0.25 for MA or 0.2 for GB. </w:t>
-      </w:r>
-    </w:p>
-    <w:p>
-      <w:pPr>
+      <w:r>
         <w:rPr>
           <w:color w:val="FF0000"/>
         </w:rPr>
-      </w:pPr>
+        <w:t>which</w:t>
+      </w:r>
       <w:r>
         <w:rPr>
           <w:color w:val="FF0000"/>
         </w:rPr>
-        <w:t>At present the computation does not use the conditional but rather whichever is greater</w:t>
-      </w:r>
-      <w:r>
-        <w:rPr>
-          <w:color w:val="FF0000"/>
-        </w:rPr>
-        <w:t>,</w:t>
-      </w:r>
-      <w:r>
-        <w:rPr>
-          <w:color w:val="FF0000"/>
-        </w:rPr>
-        <w:t xml:space="preserve"> </w:t>
-      </w:r>
-      <w:r>
-        <w:rPr>
-          <w:color w:val="FF0000"/>
-        </w:rPr>
-        <w:t>which</w:t>
-      </w:r>
-      <w:r>
-        <w:rPr>
-          <w:color w:val="FF0000"/>
-        </w:rPr>
         <w:t xml:space="preserve"> turns out to be </w:t>
       </w:r>
       <w:bookmarkEnd w:id="23"/>
-      <w:proofErr w:type="spellStart"/>
       <w:r>
         <w:rPr>
           <w:color w:val="FF0000"/>
@@ -8843,7 +7813,6 @@
         </w:rPr>
         <w:t>adult</w:t>
       </w:r>
-      <w:proofErr w:type="spellEnd"/>
     </w:p>
     <w:p>
       <w:r>
@@ -8910,28 +7879,7 @@
         <w:rPr>
           <w:color w:val="FF0000"/>
         </w:rPr>
-        <w:t xml:space="preserve">Further, S starts out at approx. 200 million. To exceed 0.25, we would need S &gt;= 2012.7012 million. Since we have a much, much smaller domain area, </w:t>
-      </w:r>
-      <w:proofErr w:type="spellStart"/>
-      <w:r>
-        <w:rPr>
-          <w:color w:val="FF0000"/>
-        </w:rPr>
-        <w:t>num_grids</w:t>
-      </w:r>
-      <w:proofErr w:type="spellEnd"/>
-      <w:r>
-        <w:rPr>
-          <w:color w:val="FF0000"/>
-        </w:rPr>
-        <w:t xml:space="preserve"> &lt;&lt; 11631, it is not likely we will exceed this value so </w:t>
-      </w:r>
-      <w:proofErr w:type="spellStart"/>
-      <w:r>
-        <w:rPr>
-          <w:color w:val="FF0000"/>
-        </w:rPr>
-        <w:t>M</w:t>
+        <w:t>Further, S starts out at approx. 200 million. To exceed 0.25, we would need S &gt;= 2012.7012 million. Since we have a much, much smaller domain area, num_grids &lt;&lt; 11631, it is not likely we will exceed this value so M</w:t>
       </w:r>
       <w:r>
         <w:rPr>
@@ -8940,19 +7888,11 @@
         </w:rPr>
         <w:t>juv</w:t>
       </w:r>
-      <w:proofErr w:type="spellEnd"/>
       <w:r>
         <w:rPr>
           <w:color w:val="FF0000"/>
         </w:rPr>
-        <w:t xml:space="preserve"> will always be equal to </w:t>
-      </w:r>
-      <w:proofErr w:type="spellStart"/>
-      <w:r>
-        <w:rPr>
-          <w:color w:val="FF0000"/>
-        </w:rPr>
-        <w:t>M</w:t>
+        <w:t xml:space="preserve"> will always be equal to M</w:t>
       </w:r>
       <w:r>
         <w:rPr>
@@ -8961,7 +7901,6 @@
         </w:rPr>
         <w:t>adult</w:t>
       </w:r>
-      <w:proofErr w:type="spellEnd"/>
       <w:r>
         <w:rPr>
           <w:color w:val="FF0000"/>
@@ -8994,7 +7933,6 @@
           <w:color w:val="FF0000"/>
         </w:rPr>
       </w:pPr>
-      <w:proofErr w:type="spellStart"/>
       <w:r>
         <w:rPr>
           <w:color w:val="FF0000"/>
@@ -9006,35 +7944,33 @@
           <w:color w:val="FF0000"/>
           <w:vertAlign w:val="subscript"/>
         </w:rPr>
-        <w:t>nat</w:t>
-      </w:r>
-      <w:proofErr w:type="spellEnd"/>
+        <w:t xml:space="preserve">nat </w:t>
+      </w:r>
       <w:r>
         <w:rPr>
           <w:color w:val="FF0000"/>
           <w:vertAlign w:val="subscript"/>
         </w:rPr>
-        <w:t xml:space="preserve"> </w:t>
+        <w:tab/>
+      </w:r>
+      <w:r>
+        <w:rPr>
+          <w:color w:val="FF0000"/>
+        </w:rPr>
+        <w:t>= α * M</w:t>
       </w:r>
       <w:r>
         <w:rPr>
           <w:color w:val="FF0000"/>
           <w:vertAlign w:val="subscript"/>
         </w:rPr>
-        <w:tab/>
+        <w:t>adult</w:t>
       </w:r>
       <w:r>
         <w:rPr>
           <w:color w:val="FF0000"/>
         </w:rPr>
-        <w:t xml:space="preserve">= α * </w:t>
-      </w:r>
-      <w:proofErr w:type="spellStart"/>
-      <w:r>
-        <w:rPr>
-          <w:color w:val="FF0000"/>
-        </w:rPr>
-        <w:t>M</w:t>
+        <w:t xml:space="preserve"> + (1- α)M</w:t>
       </w:r>
       <w:r>
         <w:rPr>
@@ -9043,26 +7979,30 @@
         </w:rPr>
         <w:t>adult</w:t>
       </w:r>
-      <w:proofErr w:type="spellEnd"/>
-      <w:r>
+    </w:p>
+    <w:p>
+      <w:pPr>
         <w:rPr>
           <w:color w:val="FF0000"/>
         </w:rPr>
-        <w:t xml:space="preserve"> + (1- α</w:t>
-      </w:r>
-      <w:proofErr w:type="gramStart"/>
+      </w:pPr>
       <w:r>
         <w:rPr>
           <w:color w:val="FF0000"/>
         </w:rPr>
-        <w:t>)</w:t>
-      </w:r>
-      <w:proofErr w:type="spellStart"/>
+        <w:t xml:space="preserve"> </w:t>
+      </w:r>
       <w:r>
         <w:rPr>
           <w:color w:val="FF0000"/>
         </w:rPr>
-        <w:t>M</w:t>
+        <w:tab/>
+      </w:r>
+      <w:r>
+        <w:rPr>
+          <w:color w:val="FF0000"/>
+        </w:rPr>
+        <w:t>= (α  + 1- α)M</w:t>
       </w:r>
       <w:r>
         <w:rPr>
@@ -9071,8 +8011,6 @@
         </w:rPr>
         <w:t>adult</w:t>
       </w:r>
-      <w:proofErr w:type="spellEnd"/>
-      <w:proofErr w:type="gramEnd"/>
     </w:p>
     <w:p>
       <w:pPr>
@@ -9080,39 +8018,6 @@
           <w:color w:val="FF0000"/>
         </w:rPr>
       </w:pPr>
-      <w:r>
-        <w:rPr>
-          <w:color w:val="FF0000"/>
-        </w:rPr>
-        <w:t xml:space="preserve"> </w:t>
-      </w:r>
-      <w:r>
-        <w:rPr>
-          <w:color w:val="FF0000"/>
-        </w:rPr>
-        <w:tab/>
-      </w:r>
-      <w:r>
-        <w:rPr>
-          <w:color w:val="FF0000"/>
-        </w:rPr>
-        <w:t>= (</w:t>
-      </w:r>
-      <w:proofErr w:type="gramStart"/>
-      <w:r>
-        <w:rPr>
-          <w:color w:val="FF0000"/>
-        </w:rPr>
-        <w:t>α  +</w:t>
-      </w:r>
-      <w:proofErr w:type="gramEnd"/>
-      <w:r>
-        <w:rPr>
-          <w:color w:val="FF0000"/>
-        </w:rPr>
-        <w:t xml:space="preserve"> 1- α)</w:t>
-      </w:r>
-      <w:proofErr w:type="spellStart"/>
       <w:r>
         <w:rPr>
           <w:color w:val="FF0000"/>
@@ -9124,53 +8029,22 @@
           <w:color w:val="FF0000"/>
           <w:vertAlign w:val="subscript"/>
         </w:rPr>
-        <w:t>adult</w:t>
-      </w:r>
-      <w:proofErr w:type="spellEnd"/>
-    </w:p>
-    <w:p>
-      <w:pPr>
+        <w:t>nat</w:t>
+      </w:r>
+      <w:r>
         <w:rPr>
           <w:color w:val="FF0000"/>
         </w:rPr>
-      </w:pPr>
-      <w:proofErr w:type="spellStart"/>
-      <w:r>
-        <w:rPr>
-          <w:color w:val="FF0000"/>
-        </w:rPr>
-        <w:t>M</w:t>
+        <w:tab/>
+        <w:t>= M</w:t>
       </w:r>
       <w:r>
         <w:rPr>
           <w:color w:val="FF0000"/>
           <w:vertAlign w:val="subscript"/>
         </w:rPr>
-        <w:t>nat</w:t>
-      </w:r>
-      <w:proofErr w:type="spellEnd"/>
-      <w:r>
-        <w:rPr>
-          <w:color w:val="FF0000"/>
-        </w:rPr>
-        <w:tab/>
-        <w:t xml:space="preserve">= </w:t>
-      </w:r>
-      <w:proofErr w:type="spellStart"/>
-      <w:r>
-        <w:rPr>
-          <w:color w:val="FF0000"/>
-        </w:rPr>
-        <w:t>M</w:t>
-      </w:r>
-      <w:r>
-        <w:rPr>
-          <w:color w:val="FF0000"/>
-          <w:vertAlign w:val="subscript"/>
-        </w:rPr>
         <w:t>adult</w:t>
       </w:r>
-      <w:proofErr w:type="spellEnd"/>
     </w:p>
     <w:p>
       <w:pPr>
@@ -9187,15 +8061,7 @@
         <w:t xml:space="preserve">state </w:t>
       </w:r>
       <w:r>
-        <w:t xml:space="preserve">based on von </w:t>
-      </w:r>
-      <w:proofErr w:type="spellStart"/>
-      <w:r>
-        <w:t>Bertalanffy</w:t>
-      </w:r>
-      <w:proofErr w:type="spellEnd"/>
-      <w:r>
-        <w:t xml:space="preserve"> growth</w:t>
+        <w:t>based on von Bertalanffy growth</w:t>
       </w:r>
       <w:bookmarkEnd w:id="24"/>
       <w:r>
@@ -13073,7 +11939,7 @@
 </file>
 
 <file path=customXml/itemProps1.xml><?xml version="1.0" encoding="utf-8"?>
-<ds:datastoreItem xmlns:ds="http://schemas.openxmlformats.org/officeDocument/2006/customXml" ds:itemID="{B7751AB5-D0FA-42E8-B449-018E9E73AD86}">
+<ds:datastoreItem xmlns:ds="http://schemas.openxmlformats.org/officeDocument/2006/customXml" ds:itemID="{4A465921-F345-47B5-9FA4-04FBA018773F}">
   <ds:schemaRefs>
     <ds:schemaRef ds:uri="http://schemas.openxmlformats.org/officeDocument/2006/bibliography"/>
   </ds:schemaRefs>
